--- a/P4 Instruction File.docx
+++ b/P4 Instruction File.docx
@@ -186,25 +186,68 @@
         </w:rPr>
         <w:t>I. Overview</w:t>
       </w:r>
-    </w:p>
-    <w:p>
-      <w:pPr>
+      <w:r>
         <w:rPr>
           <w:rFonts w:ascii="Times New Roman" w:eastAsia="Times New Roman" w:hAnsi="Times New Roman" w:cs="Times New Roman"/>
           <w:sz w:val="28"/>
           <w:szCs w:val="28"/>
         </w:rPr>
-      </w:pPr>
-      <w:bookmarkStart w:id="0" w:name="_GoBack"/>
-      <w:bookmarkEnd w:id="0"/>
-      <w:r>
+        <w:tab/>
+      </w:r>
+    </w:p>
+    <w:p>
+      <w:pPr>
+        <w:spacing w:before="240" w:after="240"/>
+        <w:rPr>
+          <w:rFonts w:ascii="Times New Roman" w:eastAsia="Times New Roman" w:hAnsi="Times New Roman" w:cs="Times New Roman"/>
+          <w:sz w:val="24"/>
+          <w:szCs w:val="24"/>
+        </w:rPr>
+      </w:pPr>
+      <w:r>
+        <w:rPr>
+          <w:rFonts w:ascii="Times New Roman" w:eastAsia="Times New Roman" w:hAnsi="Times New Roman" w:cs="Times New Roman"/>
+          <w:sz w:val="24"/>
+          <w:szCs w:val="24"/>
+        </w:rPr>
+        <w:t>In this final MATLAB project, you will be working extensively with GUIs and an Arduino. Section 1 will focus on GUIs and how to make them i</w:t>
+      </w:r>
+      <w:r>
+        <w:rPr>
+          <w:rFonts w:ascii="Times New Roman" w:eastAsia="Times New Roman" w:hAnsi="Times New Roman" w:cs="Times New Roman"/>
+          <w:sz w:val="24"/>
+          <w:szCs w:val="24"/>
+        </w:rPr>
+        <w:t>n MATLAB, Section 2 will focus on setting up the game circuit, Section 3 will focus on communicating with the Arduino using MATLAB, and Section 4 will focus on creating a GUI that sends information to the Arduino.</w:t>
+      </w:r>
+    </w:p>
+    <w:p>
+      <w:pPr>
+        <w:rPr>
+          <w:rFonts w:ascii="Times New Roman" w:eastAsia="Times New Roman" w:hAnsi="Times New Roman" w:cs="Times New Roman"/>
+          <w:b/>
+          <w:sz w:val="24"/>
+          <w:szCs w:val="24"/>
+        </w:rPr>
+      </w:pPr>
+      <w:r>
+        <w:rPr>
+          <w:rFonts w:ascii="Times New Roman" w:eastAsia="Times New Roman" w:hAnsi="Times New Roman" w:cs="Times New Roman"/>
+          <w:b/>
+          <w:sz w:val="24"/>
+          <w:szCs w:val="24"/>
+        </w:rPr>
+        <w:t>II. Guidelines</w:t>
+      </w:r>
+    </w:p>
+    <w:p>
+      <w:pPr>
         <w:rPr>
           <w:rFonts w:ascii="Times New Roman" w:eastAsia="Times New Roman" w:hAnsi="Times New Roman" w:cs="Times New Roman"/>
           <w:sz w:val="28"/>
           <w:szCs w:val="28"/>
         </w:rPr>
-        <w:tab/>
-      </w:r>
+      </w:pPr>
       <w:r>
         <w:rPr>
           <w:rFonts w:ascii="Times New Roman" w:eastAsia="Times New Roman" w:hAnsi="Times New Roman" w:cs="Times New Roman"/>
@@ -213,40 +256,14 @@
         </w:rPr>
         <w:tab/>
       </w:r>
-    </w:p>
-    <w:p>
-      <w:pPr>
-        <w:rPr>
-          <w:rFonts w:ascii="Times New Roman" w:eastAsia="Times New Roman" w:hAnsi="Times New Roman" w:cs="Times New Roman"/>
-          <w:sz w:val="24"/>
-          <w:szCs w:val="24"/>
-        </w:rPr>
-      </w:pPr>
-      <w:r>
-        <w:rPr>
-          <w:rFonts w:ascii="Times New Roman" w:eastAsia="Times New Roman" w:hAnsi="Times New Roman" w:cs="Times New Roman"/>
-          <w:sz w:val="24"/>
-          <w:szCs w:val="24"/>
-        </w:rPr>
-        <w:t>In this final MATLAB project, you will be working extensively with GUIs and an Arduino. Section 1 will focus on GUIs and how to make them i</w:t>
-      </w:r>
-      <w:r>
-        <w:rPr>
-          <w:rFonts w:ascii="Times New Roman" w:eastAsia="Times New Roman" w:hAnsi="Times New Roman" w:cs="Times New Roman"/>
-          <w:sz w:val="24"/>
-          <w:szCs w:val="24"/>
-        </w:rPr>
-        <w:t>n MATLAB, Section 2 will focus on setting up the game circuit, Section 3 will focus on communicating with the Arduino using MATLAB, and Section 4 will focus on creating a GUI that sends information to the Arduino.</w:t>
-      </w:r>
-    </w:p>
-    <w:p>
-      <w:pPr>
+      <w:r>
         <w:rPr>
           <w:rFonts w:ascii="Times New Roman" w:eastAsia="Times New Roman" w:hAnsi="Times New Roman" w:cs="Times New Roman"/>
           <w:sz w:val="28"/>
           <w:szCs w:val="28"/>
         </w:rPr>
-      </w:pPr>
+        <w:tab/>
+      </w:r>
       <w:r>
         <w:rPr>
           <w:rFonts w:ascii="Times New Roman" w:eastAsia="Times New Roman" w:hAnsi="Times New Roman" w:cs="Times New Roman"/>
@@ -271,14 +288,109 @@
         </w:rPr>
         <w:tab/>
       </w:r>
-      <w:r>
+    </w:p>
+    <w:p>
+      <w:pPr>
+        <w:rPr>
+          <w:rFonts w:ascii="Times New Roman" w:eastAsia="Times New Roman" w:hAnsi="Times New Roman" w:cs="Times New Roman"/>
+          <w:sz w:val="24"/>
+          <w:szCs w:val="24"/>
+        </w:rPr>
+      </w:pPr>
+      <w:r>
+        <w:rPr>
+          <w:rFonts w:ascii="Times New Roman" w:eastAsia="Times New Roman" w:hAnsi="Times New Roman" w:cs="Times New Roman"/>
+          <w:sz w:val="24"/>
+          <w:szCs w:val="24"/>
+          <w:u w:val="single"/>
+        </w:rPr>
+        <w:t>Question</w:t>
+      </w:r>
+      <w:r>
+        <w:rPr>
+          <w:rFonts w:ascii="Times New Roman" w:eastAsia="Times New Roman" w:hAnsi="Times New Roman" w:cs="Times New Roman"/>
+          <w:sz w:val="24"/>
+          <w:szCs w:val="24"/>
+        </w:rPr>
+        <w:t xml:space="preserve">: What </w:t>
+      </w:r>
+      <w:r>
+        <w:rPr>
+          <w:rFonts w:ascii="Times New Roman" w:eastAsia="Times New Roman" w:hAnsi="Times New Roman" w:cs="Times New Roman"/>
+          <w:sz w:val="24"/>
+          <w:szCs w:val="24"/>
+        </w:rPr>
+        <w:t>amount of “collaboration” with fellow students is allowed?</w:t>
+      </w:r>
+    </w:p>
+    <w:p>
+      <w:pPr>
+        <w:rPr>
+          <w:rFonts w:ascii="Times New Roman" w:eastAsia="Times New Roman" w:hAnsi="Times New Roman" w:cs="Times New Roman"/>
+          <w:sz w:val="24"/>
+          <w:szCs w:val="24"/>
+        </w:rPr>
+      </w:pPr>
+      <w:r>
+        <w:rPr>
+          <w:rFonts w:ascii="Times New Roman" w:eastAsia="Times New Roman" w:hAnsi="Times New Roman" w:cs="Times New Roman"/>
+          <w:sz w:val="24"/>
+          <w:szCs w:val="24"/>
+          <w:u w:val="single"/>
+        </w:rPr>
+        <w:t>Answer</w:t>
+      </w:r>
+      <w:r>
+        <w:rPr>
+          <w:rFonts w:ascii="Times New Roman" w:eastAsia="Times New Roman" w:hAnsi="Times New Roman" w:cs="Times New Roman"/>
+          <w:sz w:val="24"/>
+          <w:szCs w:val="24"/>
+        </w:rPr>
+        <w:t>: You are encouraged to verbally discuss the project with other students. You can brainstorm together solution approaches, and you can teach each other how to do things with MATLAB. Allowed c</w:t>
+      </w:r>
+      <w:r>
+        <w:rPr>
+          <w:rFonts w:ascii="Times New Roman" w:eastAsia="Times New Roman" w:hAnsi="Times New Roman" w:cs="Times New Roman"/>
+          <w:sz w:val="24"/>
+          <w:szCs w:val="24"/>
+        </w:rPr>
+        <w:t xml:space="preserve">ollaboration ends with this verbal discussion. At no time can you copy work others have done or have someone else do any of the work for </w:t>
+      </w:r>
+      <w:proofErr w:type="gramStart"/>
+      <w:r>
+        <w:rPr>
+          <w:rFonts w:ascii="Times New Roman" w:eastAsia="Times New Roman" w:hAnsi="Times New Roman" w:cs="Times New Roman"/>
+          <w:sz w:val="24"/>
+          <w:szCs w:val="24"/>
+        </w:rPr>
+        <w:t>you, or</w:t>
+      </w:r>
+      <w:proofErr w:type="gramEnd"/>
+      <w:r>
+        <w:rPr>
+          <w:rFonts w:ascii="Times New Roman" w:eastAsia="Times New Roman" w:hAnsi="Times New Roman" w:cs="Times New Roman"/>
+          <w:sz w:val="24"/>
+          <w:szCs w:val="24"/>
+        </w:rPr>
+        <w:t xml:space="preserve"> do any of the work for someone else. “Copying” includes obtaining an electronic copy; simply looking over someo</w:t>
+      </w:r>
+      <w:r>
+        <w:rPr>
+          <w:rFonts w:ascii="Times New Roman" w:eastAsia="Times New Roman" w:hAnsi="Times New Roman" w:cs="Times New Roman"/>
+          <w:sz w:val="24"/>
+          <w:szCs w:val="24"/>
+        </w:rPr>
+        <w:t>ne’s shoulder and writing down the MATLAB commands; or verbally exchanging the MATLAB commands. Everything in the MATLAB script file itself must be your work and your work alone. If you need more help, ask your TAs or instructor for assistance.</w:t>
+      </w:r>
+    </w:p>
+    <w:p>
+      <w:pPr>
         <w:rPr>
           <w:rFonts w:ascii="Times New Roman" w:eastAsia="Times New Roman" w:hAnsi="Times New Roman" w:cs="Times New Roman"/>
           <w:sz w:val="28"/>
           <w:szCs w:val="28"/>
         </w:rPr>
-        <w:tab/>
-      </w:r>
+      </w:pPr>
       <w:r>
         <w:rPr>
           <w:rFonts w:ascii="Times New Roman" w:eastAsia="Times New Roman" w:hAnsi="Times New Roman" w:cs="Times New Roman"/>
@@ -287,34 +399,14 @@
         </w:rPr>
         <w:tab/>
       </w:r>
-    </w:p>
-    <w:p>
-      <w:pPr>
-        <w:rPr>
-          <w:rFonts w:ascii="Times New Roman" w:eastAsia="Times New Roman" w:hAnsi="Times New Roman" w:cs="Times New Roman"/>
-          <w:b/>
-          <w:sz w:val="24"/>
-          <w:szCs w:val="24"/>
-        </w:rPr>
-      </w:pPr>
-      <w:r>
-        <w:rPr>
-          <w:rFonts w:ascii="Times New Roman" w:eastAsia="Times New Roman" w:hAnsi="Times New Roman" w:cs="Times New Roman"/>
-          <w:b/>
-          <w:sz w:val="24"/>
-          <w:szCs w:val="24"/>
-        </w:rPr>
-        <w:t>II. Guidelines</w:t>
-      </w:r>
-    </w:p>
-    <w:p>
-      <w:pPr>
+      <w:r>
         <w:rPr>
           <w:rFonts w:ascii="Times New Roman" w:eastAsia="Times New Roman" w:hAnsi="Times New Roman" w:cs="Times New Roman"/>
           <w:sz w:val="28"/>
           <w:szCs w:val="28"/>
         </w:rPr>
-      </w:pPr>
+        <w:tab/>
+      </w:r>
       <w:r>
         <w:rPr>
           <w:rFonts w:ascii="Times New Roman" w:eastAsia="Times New Roman" w:hAnsi="Times New Roman" w:cs="Times New Roman"/>
@@ -339,14 +431,43 @@
         </w:rPr>
         <w:tab/>
       </w:r>
-      <w:r>
+    </w:p>
+    <w:p>
+      <w:pPr>
+        <w:rPr>
+          <w:rFonts w:ascii="Times New Roman" w:eastAsia="Times New Roman" w:hAnsi="Times New Roman" w:cs="Times New Roman"/>
+          <w:b/>
+          <w:sz w:val="24"/>
+          <w:szCs w:val="24"/>
+        </w:rPr>
+      </w:pPr>
+      <w:r>
+        <w:rPr>
+          <w:rFonts w:ascii="Times New Roman" w:eastAsia="Times New Roman" w:hAnsi="Times New Roman" w:cs="Times New Roman"/>
+          <w:b/>
+          <w:sz w:val="24"/>
+          <w:szCs w:val="24"/>
+        </w:rPr>
+        <w:t>ANY V</w:t>
+      </w:r>
+      <w:r>
+        <w:rPr>
+          <w:rFonts w:ascii="Times New Roman" w:eastAsia="Times New Roman" w:hAnsi="Times New Roman" w:cs="Times New Roman"/>
+          <w:b/>
+          <w:sz w:val="24"/>
+          <w:szCs w:val="24"/>
+        </w:rPr>
+        <w:t>IOLATION OF THIS OR OF THE ACADEMIC HONESTY POLICY WILL BE PUNISHED BY A TWO LETTER COURSE GRADE DEDUCTION. YOU WILL NOT BE ALLOWED TO WITHDRAW FROM THE CLASS. ANY ATTEMPT TO WITHDRAW WILL RESULT WITH YOU BEING REINSTATED.</w:t>
+      </w:r>
+    </w:p>
+    <w:p>
+      <w:pPr>
         <w:rPr>
           <w:rFonts w:ascii="Times New Roman" w:eastAsia="Times New Roman" w:hAnsi="Times New Roman" w:cs="Times New Roman"/>
           <w:sz w:val="28"/>
           <w:szCs w:val="28"/>
         </w:rPr>
-        <w:tab/>
-      </w:r>
+      </w:pPr>
       <w:r>
         <w:rPr>
           <w:rFonts w:ascii="Times New Roman" w:eastAsia="Times New Roman" w:hAnsi="Times New Roman" w:cs="Times New Roman"/>
@@ -355,109 +476,14 @@
         </w:rPr>
         <w:tab/>
       </w:r>
-    </w:p>
-    <w:p>
-      <w:pPr>
-        <w:rPr>
-          <w:rFonts w:ascii="Times New Roman" w:eastAsia="Times New Roman" w:hAnsi="Times New Roman" w:cs="Times New Roman"/>
-          <w:sz w:val="24"/>
-          <w:szCs w:val="24"/>
-        </w:rPr>
-      </w:pPr>
-      <w:r>
-        <w:rPr>
-          <w:rFonts w:ascii="Times New Roman" w:eastAsia="Times New Roman" w:hAnsi="Times New Roman" w:cs="Times New Roman"/>
-          <w:sz w:val="24"/>
-          <w:szCs w:val="24"/>
-          <w:u w:val="single"/>
-        </w:rPr>
-        <w:t>Question</w:t>
-      </w:r>
-      <w:r>
-        <w:rPr>
-          <w:rFonts w:ascii="Times New Roman" w:eastAsia="Times New Roman" w:hAnsi="Times New Roman" w:cs="Times New Roman"/>
-          <w:sz w:val="24"/>
-          <w:szCs w:val="24"/>
-        </w:rPr>
-        <w:t xml:space="preserve">: What </w:t>
-      </w:r>
-      <w:r>
-        <w:rPr>
-          <w:rFonts w:ascii="Times New Roman" w:eastAsia="Times New Roman" w:hAnsi="Times New Roman" w:cs="Times New Roman"/>
-          <w:sz w:val="24"/>
-          <w:szCs w:val="24"/>
-        </w:rPr>
-        <w:t>amount of “collaboration” with fellow students is allowed?</w:t>
-      </w:r>
-    </w:p>
-    <w:p>
-      <w:pPr>
-        <w:rPr>
-          <w:rFonts w:ascii="Times New Roman" w:eastAsia="Times New Roman" w:hAnsi="Times New Roman" w:cs="Times New Roman"/>
-          <w:sz w:val="24"/>
-          <w:szCs w:val="24"/>
-        </w:rPr>
-      </w:pPr>
-      <w:r>
-        <w:rPr>
-          <w:rFonts w:ascii="Times New Roman" w:eastAsia="Times New Roman" w:hAnsi="Times New Roman" w:cs="Times New Roman"/>
-          <w:sz w:val="24"/>
-          <w:szCs w:val="24"/>
-          <w:u w:val="single"/>
-        </w:rPr>
-        <w:t>Answer</w:t>
-      </w:r>
-      <w:r>
-        <w:rPr>
-          <w:rFonts w:ascii="Times New Roman" w:eastAsia="Times New Roman" w:hAnsi="Times New Roman" w:cs="Times New Roman"/>
-          <w:sz w:val="24"/>
-          <w:szCs w:val="24"/>
-        </w:rPr>
-        <w:t>: You are encouraged to verbally discuss the project with other students. You can brainstorm together solution approaches, and you can teach each other how to do things with MATLAB. Allowed c</w:t>
-      </w:r>
-      <w:r>
-        <w:rPr>
-          <w:rFonts w:ascii="Times New Roman" w:eastAsia="Times New Roman" w:hAnsi="Times New Roman" w:cs="Times New Roman"/>
-          <w:sz w:val="24"/>
-          <w:szCs w:val="24"/>
-        </w:rPr>
-        <w:t xml:space="preserve">ollaboration ends with this verbal discussion. At no time can you copy work others have done or have someone else do any of the work for </w:t>
-      </w:r>
-      <w:proofErr w:type="gramStart"/>
-      <w:r>
-        <w:rPr>
-          <w:rFonts w:ascii="Times New Roman" w:eastAsia="Times New Roman" w:hAnsi="Times New Roman" w:cs="Times New Roman"/>
-          <w:sz w:val="24"/>
-          <w:szCs w:val="24"/>
-        </w:rPr>
-        <w:t>you, or</w:t>
-      </w:r>
-      <w:proofErr w:type="gramEnd"/>
-      <w:r>
-        <w:rPr>
-          <w:rFonts w:ascii="Times New Roman" w:eastAsia="Times New Roman" w:hAnsi="Times New Roman" w:cs="Times New Roman"/>
-          <w:sz w:val="24"/>
-          <w:szCs w:val="24"/>
-        </w:rPr>
-        <w:t xml:space="preserve"> do any of the work for someone else. “Copying” includes obtaining an electronic copy; simply looking over someo</w:t>
-      </w:r>
-      <w:r>
-        <w:rPr>
-          <w:rFonts w:ascii="Times New Roman" w:eastAsia="Times New Roman" w:hAnsi="Times New Roman" w:cs="Times New Roman"/>
-          <w:sz w:val="24"/>
-          <w:szCs w:val="24"/>
-        </w:rPr>
-        <w:t>ne’s shoulder and writing down the MATLAB commands; or verbally exchanging the MATLAB commands. Everything in the MATLAB script file itself must be your work and your work alone. If you need more help, ask your TAs or instructor for assistance.</w:t>
-      </w:r>
-    </w:p>
-    <w:p>
-      <w:pPr>
+      <w:r>
         <w:rPr>
           <w:rFonts w:ascii="Times New Roman" w:eastAsia="Times New Roman" w:hAnsi="Times New Roman" w:cs="Times New Roman"/>
           <w:sz w:val="28"/>
           <w:szCs w:val="28"/>
         </w:rPr>
-      </w:pPr>
+        <w:tab/>
+      </w:r>
       <w:r>
         <w:rPr>
           <w:rFonts w:ascii="Times New Roman" w:eastAsia="Times New Roman" w:hAnsi="Times New Roman" w:cs="Times New Roman"/>
@@ -482,14 +508,34 @@
         </w:rPr>
         <w:tab/>
       </w:r>
-      <w:r>
+    </w:p>
+    <w:p>
+      <w:pPr>
+        <w:rPr>
+          <w:rFonts w:ascii="Times New Roman" w:eastAsia="Times New Roman" w:hAnsi="Times New Roman" w:cs="Times New Roman"/>
+          <w:b/>
+          <w:sz w:val="24"/>
+          <w:szCs w:val="24"/>
+        </w:rPr>
+      </w:pPr>
+      <w:r>
+        <w:rPr>
+          <w:rFonts w:ascii="Times New Roman" w:eastAsia="Times New Roman" w:hAnsi="Times New Roman" w:cs="Times New Roman"/>
+          <w:b/>
+          <w:sz w:val="24"/>
+          <w:szCs w:val="24"/>
+        </w:rPr>
+        <w:t>III. Procedure</w:t>
+      </w:r>
+    </w:p>
+    <w:p>
+      <w:pPr>
         <w:rPr>
           <w:rFonts w:ascii="Times New Roman" w:eastAsia="Times New Roman" w:hAnsi="Times New Roman" w:cs="Times New Roman"/>
           <w:sz w:val="28"/>
           <w:szCs w:val="28"/>
         </w:rPr>
-        <w:tab/>
-      </w:r>
+      </w:pPr>
       <w:r>
         <w:rPr>
           <w:rFonts w:ascii="Times New Roman" w:eastAsia="Times New Roman" w:hAnsi="Times New Roman" w:cs="Times New Roman"/>
@@ -498,43 +544,14 @@
         </w:rPr>
         <w:tab/>
       </w:r>
-    </w:p>
-    <w:p>
-      <w:pPr>
-        <w:rPr>
-          <w:rFonts w:ascii="Times New Roman" w:eastAsia="Times New Roman" w:hAnsi="Times New Roman" w:cs="Times New Roman"/>
-          <w:b/>
-          <w:sz w:val="24"/>
-          <w:szCs w:val="24"/>
-        </w:rPr>
-      </w:pPr>
-      <w:r>
-        <w:rPr>
-          <w:rFonts w:ascii="Times New Roman" w:eastAsia="Times New Roman" w:hAnsi="Times New Roman" w:cs="Times New Roman"/>
-          <w:b/>
-          <w:sz w:val="24"/>
-          <w:szCs w:val="24"/>
-        </w:rPr>
-        <w:t>ANY V</w:t>
-      </w:r>
-      <w:r>
-        <w:rPr>
-          <w:rFonts w:ascii="Times New Roman" w:eastAsia="Times New Roman" w:hAnsi="Times New Roman" w:cs="Times New Roman"/>
-          <w:b/>
-          <w:sz w:val="24"/>
-          <w:szCs w:val="24"/>
-        </w:rPr>
-        <w:t>IOLATION OF THIS OR OF THE ACADEMIC HONESTY POLICY WILL BE PUNISHED BY A TWO LETTER COURSE GRADE DEDUCTION. YOU WILL NOT BE ALLOWED TO WITHDRAW FROM THE CLASS. ANY ATTEMPT TO WITHDRAW WILL RESULT WITH YOU BEING REINSTATED.</w:t>
-      </w:r>
-    </w:p>
-    <w:p>
-      <w:pPr>
+      <w:r>
         <w:rPr>
           <w:rFonts w:ascii="Times New Roman" w:eastAsia="Times New Roman" w:hAnsi="Times New Roman" w:cs="Times New Roman"/>
           <w:sz w:val="28"/>
           <w:szCs w:val="28"/>
         </w:rPr>
-      </w:pPr>
+        <w:tab/>
+      </w:r>
       <w:r>
         <w:rPr>
           <w:rFonts w:ascii="Times New Roman" w:eastAsia="Times New Roman" w:hAnsi="Times New Roman" w:cs="Times New Roman"/>
@@ -559,14 +576,76 @@
         </w:rPr>
         <w:tab/>
       </w:r>
-      <w:r>
+    </w:p>
+    <w:p>
+      <w:pPr>
+        <w:rPr>
+          <w:rFonts w:ascii="Times New Roman" w:eastAsia="Times New Roman" w:hAnsi="Times New Roman" w:cs="Times New Roman"/>
+          <w:sz w:val="24"/>
+          <w:szCs w:val="24"/>
+        </w:rPr>
+      </w:pPr>
+      <w:r>
+        <w:rPr>
+          <w:rFonts w:ascii="Times New Roman" w:eastAsia="Times New Roman" w:hAnsi="Times New Roman" w:cs="Times New Roman"/>
+          <w:sz w:val="24"/>
+          <w:szCs w:val="24"/>
+        </w:rPr>
+        <w:t xml:space="preserve">Create a folder entitled uuuuup4 where </w:t>
+      </w:r>
+      <w:proofErr w:type="spellStart"/>
+      <w:r>
+        <w:rPr>
+          <w:rFonts w:ascii="Times New Roman" w:eastAsia="Times New Roman" w:hAnsi="Times New Roman" w:cs="Times New Roman"/>
+          <w:sz w:val="24"/>
+          <w:szCs w:val="24"/>
+        </w:rPr>
+        <w:t>uuuuu</w:t>
+      </w:r>
+      <w:proofErr w:type="spellEnd"/>
+      <w:r>
+        <w:rPr>
+          <w:rFonts w:ascii="Times New Roman" w:eastAsia="Times New Roman" w:hAnsi="Times New Roman" w:cs="Times New Roman"/>
+          <w:sz w:val="24"/>
+          <w:szCs w:val="24"/>
+        </w:rPr>
+        <w:t xml:space="preserve"> are all the characters of your </w:t>
+      </w:r>
+      <w:proofErr w:type="spellStart"/>
+      <w:r>
+        <w:rPr>
+          <w:rFonts w:ascii="Times New Roman" w:eastAsia="Times New Roman" w:hAnsi="Times New Roman" w:cs="Times New Roman"/>
+          <w:sz w:val="24"/>
+          <w:szCs w:val="24"/>
+        </w:rPr>
+        <w:t>cougarnet</w:t>
+      </w:r>
+      <w:proofErr w:type="spellEnd"/>
+      <w:r>
+        <w:rPr>
+          <w:rFonts w:ascii="Times New Roman" w:eastAsia="Times New Roman" w:hAnsi="Times New Roman" w:cs="Times New Roman"/>
+          <w:sz w:val="24"/>
+          <w:szCs w:val="24"/>
+        </w:rPr>
+        <w:t xml:space="preserve"> username. As you work on this project, save all the specified files in this folder. This should be set as your current working directory in MATLAB. When finished you will</w:t>
+      </w:r>
+      <w:r>
+        <w:rPr>
+          <w:rFonts w:ascii="Times New Roman" w:eastAsia="Times New Roman" w:hAnsi="Times New Roman" w:cs="Times New Roman"/>
+          <w:sz w:val="24"/>
+          <w:szCs w:val="24"/>
+        </w:rPr>
+        <w:t xml:space="preserve"> compress the folder and submit it to Blackboard Learn as instructed in the document “Turning in Your Work” under the Assignments section. Do not include any input data files in the folder you turn in as these values will be changed during grading.</w:t>
+      </w:r>
+    </w:p>
+    <w:p>
+      <w:pPr>
         <w:rPr>
           <w:rFonts w:ascii="Times New Roman" w:eastAsia="Times New Roman" w:hAnsi="Times New Roman" w:cs="Times New Roman"/>
           <w:sz w:val="28"/>
           <w:szCs w:val="28"/>
         </w:rPr>
-        <w:tab/>
-      </w:r>
+      </w:pPr>
       <w:r>
         <w:rPr>
           <w:rFonts w:ascii="Times New Roman" w:eastAsia="Times New Roman" w:hAnsi="Times New Roman" w:cs="Times New Roman"/>
@@ -575,34 +654,14 @@
         </w:rPr>
         <w:tab/>
       </w:r>
-    </w:p>
-    <w:p>
-      <w:pPr>
-        <w:rPr>
-          <w:rFonts w:ascii="Times New Roman" w:eastAsia="Times New Roman" w:hAnsi="Times New Roman" w:cs="Times New Roman"/>
-          <w:b/>
-          <w:sz w:val="24"/>
-          <w:szCs w:val="24"/>
-        </w:rPr>
-      </w:pPr>
-      <w:r>
-        <w:rPr>
-          <w:rFonts w:ascii="Times New Roman" w:eastAsia="Times New Roman" w:hAnsi="Times New Roman" w:cs="Times New Roman"/>
-          <w:b/>
-          <w:sz w:val="24"/>
-          <w:szCs w:val="24"/>
-        </w:rPr>
-        <w:t>III. Procedure</w:t>
-      </w:r>
-    </w:p>
-    <w:p>
-      <w:pPr>
+      <w:r>
         <w:rPr>
           <w:rFonts w:ascii="Times New Roman" w:eastAsia="Times New Roman" w:hAnsi="Times New Roman" w:cs="Times New Roman"/>
           <w:sz w:val="28"/>
           <w:szCs w:val="28"/>
         </w:rPr>
-      </w:pPr>
+        <w:tab/>
+      </w:r>
       <w:r>
         <w:rPr>
           <w:rFonts w:ascii="Times New Roman" w:eastAsia="Times New Roman" w:hAnsi="Times New Roman" w:cs="Times New Roman"/>
@@ -627,92 +686,65 @@
         </w:rPr>
         <w:tab/>
       </w:r>
-      <w:r>
+    </w:p>
+    <w:p>
+      <w:pPr>
         <w:rPr>
           <w:rFonts w:ascii="Times New Roman" w:eastAsia="Times New Roman" w:hAnsi="Times New Roman" w:cs="Times New Roman"/>
           <w:sz w:val="28"/>
           <w:szCs w:val="28"/>
         </w:rPr>
-        <w:tab/>
-      </w:r>
-      <w:r>
+      </w:pPr>
+      <w:r>
+        <w:rPr>
+          <w:rFonts w:ascii="Times New Roman" w:eastAsia="Times New Roman" w:hAnsi="Times New Roman" w:cs="Times New Roman"/>
+          <w:sz w:val="24"/>
+          <w:szCs w:val="24"/>
+        </w:rPr>
+        <w:t>C</w:t>
+      </w:r>
+      <w:r>
+        <w:rPr>
+          <w:rFonts w:ascii="Times New Roman" w:eastAsia="Times New Roman" w:hAnsi="Times New Roman" w:cs="Times New Roman"/>
+          <w:sz w:val="24"/>
+          <w:szCs w:val="24"/>
+        </w:rPr>
+        <w:t xml:space="preserve">omment and display statements are an organizational feature for both you and others who may view the files. As projects and script files increase in length and complexity, these statements </w:t>
+      </w:r>
+      <w:r>
+        <w:rPr>
+          <w:rFonts w:ascii="Times New Roman" w:eastAsia="Times New Roman" w:hAnsi="Times New Roman" w:cs="Times New Roman"/>
+          <w:sz w:val="24"/>
+          <w:szCs w:val="24"/>
+        </w:rPr>
+        <w:lastRenderedPageBreak/>
+        <w:t>have increasing importance. Use both comment and display statements</w:t>
+      </w:r>
+      <w:r>
+        <w:rPr>
+          <w:rFonts w:ascii="Times New Roman" w:eastAsia="Times New Roman" w:hAnsi="Times New Roman" w:cs="Times New Roman"/>
+          <w:sz w:val="24"/>
+          <w:szCs w:val="24"/>
+        </w:rPr>
+        <w:t xml:space="preserve"> as necessary/directed in this project.</w:t>
+      </w:r>
+    </w:p>
+    <w:p>
+      <w:pPr>
         <w:rPr>
           <w:rFonts w:ascii="Times New Roman" w:eastAsia="Times New Roman" w:hAnsi="Times New Roman" w:cs="Times New Roman"/>
           <w:sz w:val="28"/>
           <w:szCs w:val="28"/>
         </w:rPr>
-        <w:tab/>
-      </w:r>
-    </w:p>
-    <w:p>
-      <w:pPr>
-        <w:rPr>
-          <w:rFonts w:ascii="Times New Roman" w:eastAsia="Times New Roman" w:hAnsi="Times New Roman" w:cs="Times New Roman"/>
-          <w:sz w:val="24"/>
-          <w:szCs w:val="24"/>
-        </w:rPr>
-      </w:pPr>
-      <w:r>
-        <w:rPr>
-          <w:rFonts w:ascii="Times New Roman" w:eastAsia="Times New Roman" w:hAnsi="Times New Roman" w:cs="Times New Roman"/>
-          <w:sz w:val="24"/>
-          <w:szCs w:val="24"/>
-        </w:rPr>
-        <w:t xml:space="preserve">Create a folder entitled uuuuup4 where </w:t>
-      </w:r>
-      <w:proofErr w:type="spellStart"/>
-      <w:r>
-        <w:rPr>
-          <w:rFonts w:ascii="Times New Roman" w:eastAsia="Times New Roman" w:hAnsi="Times New Roman" w:cs="Times New Roman"/>
-          <w:sz w:val="24"/>
-          <w:szCs w:val="24"/>
-        </w:rPr>
-        <w:t>uuuuu</w:t>
-      </w:r>
-      <w:proofErr w:type="spellEnd"/>
-      <w:r>
-        <w:rPr>
-          <w:rFonts w:ascii="Times New Roman" w:eastAsia="Times New Roman" w:hAnsi="Times New Roman" w:cs="Times New Roman"/>
-          <w:sz w:val="24"/>
-          <w:szCs w:val="24"/>
-        </w:rPr>
-        <w:t xml:space="preserve"> are all the characters of your </w:t>
-      </w:r>
-      <w:proofErr w:type="spellStart"/>
-      <w:r>
-        <w:rPr>
-          <w:rFonts w:ascii="Times New Roman" w:eastAsia="Times New Roman" w:hAnsi="Times New Roman" w:cs="Times New Roman"/>
-          <w:sz w:val="24"/>
-          <w:szCs w:val="24"/>
-        </w:rPr>
-        <w:t>cougarnet</w:t>
-      </w:r>
-      <w:proofErr w:type="spellEnd"/>
-      <w:r>
-        <w:rPr>
-          <w:rFonts w:ascii="Times New Roman" w:eastAsia="Times New Roman" w:hAnsi="Times New Roman" w:cs="Times New Roman"/>
-          <w:sz w:val="24"/>
-          <w:szCs w:val="24"/>
-        </w:rPr>
-        <w:t xml:space="preserve"> username. As you work on this project, save all the specified files in this folder. This should be set as your current working directory in MATLAB. When finished you will</w:t>
-      </w:r>
-      <w:r>
-        <w:rPr>
-          <w:rFonts w:ascii="Times New Roman" w:eastAsia="Times New Roman" w:hAnsi="Times New Roman" w:cs="Times New Roman"/>
-          <w:sz w:val="24"/>
-          <w:szCs w:val="24"/>
-        </w:rPr>
-        <w:t xml:space="preserve"> compress the folder and submit it to Blackboard Learn as instructed in the document “Turning in Your Work” under the Assignments section. Do not include any input data files in the folder you turn in as these values will be changed during grading.</w:t>
-      </w:r>
-    </w:p>
-    <w:p>
-      <w:pPr>
+      </w:pPr>
+      <w:r>
         <w:rPr>
           <w:rFonts w:ascii="Times New Roman" w:eastAsia="Times New Roman" w:hAnsi="Times New Roman" w:cs="Times New Roman"/>
           <w:sz w:val="28"/>
           <w:szCs w:val="28"/>
         </w:rPr>
-      </w:pPr>
+        <w:tab/>
+      </w:r>
       <w:r>
         <w:rPr>
           <w:rFonts w:ascii="Times New Roman" w:eastAsia="Times New Roman" w:hAnsi="Times New Roman" w:cs="Times New Roman"/>
@@ -729,14 +761,76 @@
         </w:rPr>
         <w:tab/>
       </w:r>
-      <w:r>
+    </w:p>
+    <w:p>
+      <w:pPr>
+        <w:rPr>
+          <w:rFonts w:ascii="Times New Roman" w:eastAsia="Times New Roman" w:hAnsi="Times New Roman" w:cs="Times New Roman"/>
+          <w:sz w:val="24"/>
+          <w:szCs w:val="24"/>
+        </w:rPr>
+      </w:pPr>
+      <w:r>
+        <w:rPr>
+          <w:rFonts w:ascii="Times New Roman" w:eastAsia="Times New Roman" w:hAnsi="Times New Roman" w:cs="Times New Roman"/>
+          <w:sz w:val="24"/>
+          <w:szCs w:val="24"/>
+        </w:rPr>
+        <w:t xml:space="preserve">Begin Section 2 by creating a script file named </w:t>
+      </w:r>
+      <w:proofErr w:type="spellStart"/>
+      <w:r>
+        <w:rPr>
+          <w:rFonts w:ascii="Times New Roman" w:eastAsia="Times New Roman" w:hAnsi="Times New Roman" w:cs="Times New Roman"/>
+          <w:sz w:val="24"/>
+          <w:szCs w:val="24"/>
+        </w:rPr>
+        <w:t>main.m</w:t>
+      </w:r>
+      <w:proofErr w:type="spellEnd"/>
+      <w:r>
+        <w:rPr>
+          <w:rFonts w:ascii="Times New Roman" w:eastAsia="Times New Roman" w:hAnsi="Times New Roman" w:cs="Times New Roman"/>
+          <w:sz w:val="24"/>
+          <w:szCs w:val="24"/>
+        </w:rPr>
+        <w:t xml:space="preserve">. This file should begin with a title comment that includes your name, email address, and </w:t>
+      </w:r>
+      <w:proofErr w:type="spellStart"/>
+      <w:r>
+        <w:rPr>
+          <w:rFonts w:ascii="Times New Roman" w:eastAsia="Times New Roman" w:hAnsi="Times New Roman" w:cs="Times New Roman"/>
+          <w:sz w:val="24"/>
+          <w:szCs w:val="24"/>
+        </w:rPr>
+        <w:t>cougarnet</w:t>
+      </w:r>
+      <w:proofErr w:type="spellEnd"/>
+      <w:r>
+        <w:rPr>
+          <w:rFonts w:ascii="Times New Roman" w:eastAsia="Times New Roman" w:hAnsi="Times New Roman" w:cs="Times New Roman"/>
+          <w:sz w:val="24"/>
+          <w:szCs w:val="24"/>
+        </w:rPr>
+        <w:t xml:space="preserve"> ID. This information should also be displayed in the comma</w:t>
+      </w:r>
+      <w:r>
+        <w:rPr>
+          <w:rFonts w:ascii="Times New Roman" w:eastAsia="Times New Roman" w:hAnsi="Times New Roman" w:cs="Times New Roman"/>
+          <w:sz w:val="24"/>
+          <w:szCs w:val="24"/>
+        </w:rPr>
+        <w:t>nd window.</w:t>
+      </w:r>
+    </w:p>
+    <w:p>
+      <w:pPr>
         <w:rPr>
           <w:rFonts w:ascii="Times New Roman" w:eastAsia="Times New Roman" w:hAnsi="Times New Roman" w:cs="Times New Roman"/>
           <w:sz w:val="28"/>
           <w:szCs w:val="28"/>
         </w:rPr>
-        <w:tab/>
-      </w:r>
+      </w:pPr>
       <w:r>
         <w:rPr>
           <w:rFonts w:ascii="Times New Roman" w:eastAsia="Times New Roman" w:hAnsi="Times New Roman" w:cs="Times New Roman"/>
@@ -753,49 +847,22 @@
         </w:rPr>
         <w:tab/>
       </w:r>
-    </w:p>
-    <w:p>
-      <w:pPr>
+      <w:r>
         <w:rPr>
           <w:rFonts w:ascii="Times New Roman" w:eastAsia="Times New Roman" w:hAnsi="Times New Roman" w:cs="Times New Roman"/>
           <w:sz w:val="28"/>
           <w:szCs w:val="28"/>
         </w:rPr>
-      </w:pPr>
-      <w:r>
-        <w:rPr>
-          <w:rFonts w:ascii="Times New Roman" w:eastAsia="Times New Roman" w:hAnsi="Times New Roman" w:cs="Times New Roman"/>
-          <w:sz w:val="24"/>
-          <w:szCs w:val="24"/>
-        </w:rPr>
-        <w:lastRenderedPageBreak/>
-        <w:t>C</w:t>
-      </w:r>
-      <w:r>
-        <w:rPr>
-          <w:rFonts w:ascii="Times New Roman" w:eastAsia="Times New Roman" w:hAnsi="Times New Roman" w:cs="Times New Roman"/>
-          <w:sz w:val="24"/>
-          <w:szCs w:val="24"/>
-        </w:rPr>
-        <w:t>omment and display statements are an organizational feature for both you and others who may view the files. As projects and script files increase in length and complexity, these statements have increasing importance. Use both comment and display statements</w:t>
-      </w:r>
-      <w:r>
-        <w:rPr>
-          <w:rFonts w:ascii="Times New Roman" w:eastAsia="Times New Roman" w:hAnsi="Times New Roman" w:cs="Times New Roman"/>
-          <w:sz w:val="24"/>
-          <w:szCs w:val="24"/>
-        </w:rPr>
-        <w:t xml:space="preserve"> as necessary/directed in this project.</w:t>
-      </w:r>
-    </w:p>
-    <w:p>
-      <w:pPr>
+        <w:tab/>
+      </w:r>
+      <w:r>
         <w:rPr>
           <w:rFonts w:ascii="Times New Roman" w:eastAsia="Times New Roman" w:hAnsi="Times New Roman" w:cs="Times New Roman"/>
           <w:sz w:val="28"/>
           <w:szCs w:val="28"/>
         </w:rPr>
-      </w:pPr>
+        <w:tab/>
+      </w:r>
       <w:r>
         <w:rPr>
           <w:rFonts w:ascii="Times New Roman" w:eastAsia="Times New Roman" w:hAnsi="Times New Roman" w:cs="Times New Roman"/>
@@ -804,14 +871,85 @@
         </w:rPr>
         <w:tab/>
       </w:r>
-      <w:r>
+    </w:p>
+    <w:p>
+      <w:pPr>
+        <w:rPr>
+          <w:rFonts w:ascii="Times New Roman" w:eastAsia="Times New Roman" w:hAnsi="Times New Roman" w:cs="Times New Roman"/>
+          <w:sz w:val="24"/>
+          <w:szCs w:val="24"/>
+        </w:rPr>
+      </w:pPr>
+      <w:r>
+        <w:rPr>
+          <w:rFonts w:ascii="Times New Roman" w:eastAsia="Times New Roman" w:hAnsi="Times New Roman" w:cs="Times New Roman"/>
+          <w:sz w:val="24"/>
+          <w:szCs w:val="24"/>
+        </w:rPr>
+        <w:t xml:space="preserve">Additional comments should briefly describe the project and the important parameters. Be sure to put </w:t>
+      </w:r>
+      <w:r>
+        <w:rPr>
+          <w:rFonts w:ascii="Times New Roman" w:eastAsia="Times New Roman" w:hAnsi="Times New Roman" w:cs="Times New Roman"/>
+          <w:i/>
+          <w:sz w:val="24"/>
+          <w:szCs w:val="24"/>
+        </w:rPr>
+        <w:t>clear</w:t>
+      </w:r>
+      <w:r>
+        <w:rPr>
+          <w:rFonts w:ascii="Times New Roman" w:eastAsia="Times New Roman" w:hAnsi="Times New Roman" w:cs="Times New Roman"/>
+          <w:sz w:val="24"/>
+          <w:szCs w:val="24"/>
+        </w:rPr>
+        <w:t xml:space="preserve">, </w:t>
+      </w:r>
+      <w:proofErr w:type="spellStart"/>
+      <w:r>
+        <w:rPr>
+          <w:rFonts w:ascii="Times New Roman" w:eastAsia="Times New Roman" w:hAnsi="Times New Roman" w:cs="Times New Roman"/>
+          <w:i/>
+          <w:sz w:val="24"/>
+          <w:szCs w:val="24"/>
+        </w:rPr>
+        <w:t>clc</w:t>
+      </w:r>
+      <w:proofErr w:type="spellEnd"/>
+      <w:r>
+        <w:rPr>
+          <w:rFonts w:ascii="Times New Roman" w:eastAsia="Times New Roman" w:hAnsi="Times New Roman" w:cs="Times New Roman"/>
+          <w:sz w:val="24"/>
+          <w:szCs w:val="24"/>
+        </w:rPr>
+        <w:t xml:space="preserve">, and </w:t>
+      </w:r>
+      <w:r>
+        <w:rPr>
+          <w:rFonts w:ascii="Times New Roman" w:eastAsia="Times New Roman" w:hAnsi="Times New Roman" w:cs="Times New Roman"/>
+          <w:i/>
+          <w:sz w:val="24"/>
+          <w:szCs w:val="24"/>
+        </w:rPr>
+        <w:t xml:space="preserve">close all </w:t>
+      </w:r>
+      <w:r>
+        <w:rPr>
+          <w:rFonts w:ascii="Times New Roman" w:eastAsia="Times New Roman" w:hAnsi="Times New Roman" w:cs="Times New Roman"/>
+          <w:sz w:val="24"/>
+          <w:szCs w:val="24"/>
+        </w:rPr>
+        <w:t>as the first executable instructions in your script before the title display.</w:t>
+      </w:r>
+    </w:p>
+    <w:p>
+      <w:pPr>
         <w:rPr>
           <w:rFonts w:ascii="Times New Roman" w:eastAsia="Times New Roman" w:hAnsi="Times New Roman" w:cs="Times New Roman"/>
           <w:sz w:val="28"/>
           <w:szCs w:val="28"/>
         </w:rPr>
-        <w:tab/>
-      </w:r>
+      </w:pPr>
       <w:r>
         <w:rPr>
           <w:rFonts w:ascii="Times New Roman" w:eastAsia="Times New Roman" w:hAnsi="Times New Roman" w:cs="Times New Roman"/>
@@ -820,76 +958,14 @@
         </w:rPr>
         <w:tab/>
       </w:r>
-    </w:p>
-    <w:p>
-      <w:pPr>
-        <w:rPr>
-          <w:rFonts w:ascii="Times New Roman" w:eastAsia="Times New Roman" w:hAnsi="Times New Roman" w:cs="Times New Roman"/>
-          <w:sz w:val="24"/>
-          <w:szCs w:val="24"/>
-        </w:rPr>
-      </w:pPr>
-      <w:r>
-        <w:rPr>
-          <w:rFonts w:ascii="Times New Roman" w:eastAsia="Times New Roman" w:hAnsi="Times New Roman" w:cs="Times New Roman"/>
-          <w:sz w:val="24"/>
-          <w:szCs w:val="24"/>
-        </w:rPr>
-        <w:t xml:space="preserve">Begin Section 2 by creating a script file named </w:t>
-      </w:r>
-      <w:proofErr w:type="spellStart"/>
-      <w:r>
-        <w:rPr>
-          <w:rFonts w:ascii="Times New Roman" w:eastAsia="Times New Roman" w:hAnsi="Times New Roman" w:cs="Times New Roman"/>
-          <w:sz w:val="24"/>
-          <w:szCs w:val="24"/>
-        </w:rPr>
-        <w:t>main.m</w:t>
-      </w:r>
-      <w:proofErr w:type="spellEnd"/>
-      <w:r>
-        <w:rPr>
-          <w:rFonts w:ascii="Times New Roman" w:eastAsia="Times New Roman" w:hAnsi="Times New Roman" w:cs="Times New Roman"/>
-          <w:sz w:val="24"/>
-          <w:szCs w:val="24"/>
-        </w:rPr>
-        <w:t xml:space="preserve">. This file should begin with a title comment that includes your name, email address, and </w:t>
-      </w:r>
-      <w:proofErr w:type="spellStart"/>
-      <w:r>
-        <w:rPr>
-          <w:rFonts w:ascii="Times New Roman" w:eastAsia="Times New Roman" w:hAnsi="Times New Roman" w:cs="Times New Roman"/>
-          <w:sz w:val="24"/>
-          <w:szCs w:val="24"/>
-        </w:rPr>
-        <w:t>cougarnet</w:t>
-      </w:r>
-      <w:proofErr w:type="spellEnd"/>
-      <w:r>
-        <w:rPr>
-          <w:rFonts w:ascii="Times New Roman" w:eastAsia="Times New Roman" w:hAnsi="Times New Roman" w:cs="Times New Roman"/>
-          <w:sz w:val="24"/>
-          <w:szCs w:val="24"/>
-        </w:rPr>
-        <w:t xml:space="preserve"> ID. This information should also be displayed in the comma</w:t>
-      </w:r>
-      <w:r>
-        <w:rPr>
-          <w:rFonts w:ascii="Times New Roman" w:eastAsia="Times New Roman" w:hAnsi="Times New Roman" w:cs="Times New Roman"/>
-          <w:sz w:val="24"/>
-          <w:szCs w:val="24"/>
-        </w:rPr>
-        <w:t>nd window.</w:t>
-      </w:r>
-    </w:p>
-    <w:p>
-      <w:pPr>
+      <w:r>
         <w:rPr>
           <w:rFonts w:ascii="Times New Roman" w:eastAsia="Times New Roman" w:hAnsi="Times New Roman" w:cs="Times New Roman"/>
           <w:sz w:val="28"/>
           <w:szCs w:val="28"/>
         </w:rPr>
-      </w:pPr>
+        <w:tab/>
+      </w:r>
       <w:r>
         <w:rPr>
           <w:rFonts w:ascii="Times New Roman" w:eastAsia="Times New Roman" w:hAnsi="Times New Roman" w:cs="Times New Roman"/>
@@ -914,14 +990,58 @@
         </w:rPr>
         <w:tab/>
       </w:r>
-      <w:r>
+    </w:p>
+    <w:p>
+      <w:pPr>
+        <w:rPr>
+          <w:rFonts w:ascii="Times New Roman" w:eastAsia="Times New Roman" w:hAnsi="Times New Roman" w:cs="Times New Roman"/>
+          <w:b/>
+          <w:sz w:val="24"/>
+          <w:szCs w:val="24"/>
+        </w:rPr>
+      </w:pPr>
+      <w:r>
+        <w:rPr>
+          <w:rFonts w:ascii="Times New Roman" w:eastAsia="Times New Roman" w:hAnsi="Times New Roman" w:cs="Times New Roman"/>
+          <w:sz w:val="24"/>
+          <w:szCs w:val="24"/>
+        </w:rPr>
+        <w:t>The computations will be div</w:t>
+      </w:r>
+      <w:r>
+        <w:rPr>
+          <w:rFonts w:ascii="Times New Roman" w:eastAsia="Times New Roman" w:hAnsi="Times New Roman" w:cs="Times New Roman"/>
+          <w:sz w:val="24"/>
+          <w:szCs w:val="24"/>
+        </w:rPr>
+        <w:t>ided into tasks described below. Work the problems and tasks in the order given below. Preceding each task, provide a comment with the task number, e.g. “Task 1”, followed by suitable explanatory comments of what the task involves. The task number and expl</w:t>
+      </w:r>
+      <w:r>
+        <w:rPr>
+          <w:rFonts w:ascii="Times New Roman" w:eastAsia="Times New Roman" w:hAnsi="Times New Roman" w:cs="Times New Roman"/>
+          <w:sz w:val="24"/>
+          <w:szCs w:val="24"/>
+        </w:rPr>
+        <w:t xml:space="preserve">anatory comments should also be displayed in the command window when your script file is run. </w:t>
+      </w:r>
+      <w:r>
+        <w:rPr>
+          <w:rFonts w:ascii="Times New Roman" w:eastAsia="Times New Roman" w:hAnsi="Times New Roman" w:cs="Times New Roman"/>
+          <w:b/>
+          <w:sz w:val="24"/>
+          <w:szCs w:val="24"/>
+        </w:rPr>
+        <w:t>This documentation is required! In other words, both your script and your output must be easy to read with each section well delineated.</w:t>
+      </w:r>
+    </w:p>
+    <w:p>
+      <w:pPr>
         <w:rPr>
           <w:rFonts w:ascii="Times New Roman" w:eastAsia="Times New Roman" w:hAnsi="Times New Roman" w:cs="Times New Roman"/>
           <w:sz w:val="28"/>
           <w:szCs w:val="28"/>
         </w:rPr>
-        <w:tab/>
-      </w:r>
+      </w:pPr>
       <w:r>
         <w:rPr>
           <w:rFonts w:ascii="Times New Roman" w:eastAsia="Times New Roman" w:hAnsi="Times New Roman" w:cs="Times New Roman"/>
@@ -930,85 +1050,14 @@
         </w:rPr>
         <w:tab/>
       </w:r>
-    </w:p>
-    <w:p>
-      <w:pPr>
-        <w:rPr>
-          <w:rFonts w:ascii="Times New Roman" w:eastAsia="Times New Roman" w:hAnsi="Times New Roman" w:cs="Times New Roman"/>
-          <w:sz w:val="24"/>
-          <w:szCs w:val="24"/>
-        </w:rPr>
-      </w:pPr>
-      <w:r>
-        <w:rPr>
-          <w:rFonts w:ascii="Times New Roman" w:eastAsia="Times New Roman" w:hAnsi="Times New Roman" w:cs="Times New Roman"/>
-          <w:sz w:val="24"/>
-          <w:szCs w:val="24"/>
-        </w:rPr>
-        <w:t xml:space="preserve">Additional comments should briefly describe the project and the important parameters. Be sure to put </w:t>
-      </w:r>
-      <w:r>
-        <w:rPr>
-          <w:rFonts w:ascii="Times New Roman" w:eastAsia="Times New Roman" w:hAnsi="Times New Roman" w:cs="Times New Roman"/>
-          <w:i/>
-          <w:sz w:val="24"/>
-          <w:szCs w:val="24"/>
-        </w:rPr>
-        <w:t>clear</w:t>
-      </w:r>
-      <w:r>
-        <w:rPr>
-          <w:rFonts w:ascii="Times New Roman" w:eastAsia="Times New Roman" w:hAnsi="Times New Roman" w:cs="Times New Roman"/>
-          <w:sz w:val="24"/>
-          <w:szCs w:val="24"/>
-        </w:rPr>
-        <w:t xml:space="preserve">, </w:t>
-      </w:r>
-      <w:proofErr w:type="spellStart"/>
-      <w:r>
-        <w:rPr>
-          <w:rFonts w:ascii="Times New Roman" w:eastAsia="Times New Roman" w:hAnsi="Times New Roman" w:cs="Times New Roman"/>
-          <w:i/>
-          <w:sz w:val="24"/>
-          <w:szCs w:val="24"/>
-        </w:rPr>
-        <w:t>clc</w:t>
-      </w:r>
-      <w:proofErr w:type="spellEnd"/>
-      <w:r>
-        <w:rPr>
-          <w:rFonts w:ascii="Times New Roman" w:eastAsia="Times New Roman" w:hAnsi="Times New Roman" w:cs="Times New Roman"/>
-          <w:sz w:val="24"/>
-          <w:szCs w:val="24"/>
-        </w:rPr>
-        <w:t xml:space="preserve">, and </w:t>
-      </w:r>
-      <w:r>
-        <w:rPr>
-          <w:rFonts w:ascii="Times New Roman" w:eastAsia="Times New Roman" w:hAnsi="Times New Roman" w:cs="Times New Roman"/>
-          <w:i/>
-          <w:sz w:val="24"/>
-          <w:szCs w:val="24"/>
-        </w:rPr>
-        <w:t xml:space="preserve">close all </w:t>
-      </w:r>
-      <w:r>
-        <w:rPr>
-          <w:rFonts w:ascii="Times New Roman" w:eastAsia="Times New Roman" w:hAnsi="Times New Roman" w:cs="Times New Roman"/>
-          <w:sz w:val="24"/>
-          <w:szCs w:val="24"/>
-        </w:rPr>
-        <w:t>as the first executable instructions in your script before the title display.</w:t>
-      </w:r>
-    </w:p>
-    <w:p>
-      <w:pPr>
+      <w:r>
         <w:rPr>
           <w:rFonts w:ascii="Times New Roman" w:eastAsia="Times New Roman" w:hAnsi="Times New Roman" w:cs="Times New Roman"/>
           <w:sz w:val="28"/>
           <w:szCs w:val="28"/>
         </w:rPr>
-      </w:pPr>
+        <w:tab/>
+      </w:r>
       <w:r>
         <w:rPr>
           <w:rFonts w:ascii="Times New Roman" w:eastAsia="Times New Roman" w:hAnsi="Times New Roman" w:cs="Times New Roman"/>
@@ -1033,14 +1082,40 @@
         </w:rPr>
         <w:tab/>
       </w:r>
-      <w:r>
+    </w:p>
+    <w:p>
+      <w:pPr>
+        <w:rPr>
+          <w:rFonts w:ascii="Times New Roman" w:eastAsia="Times New Roman" w:hAnsi="Times New Roman" w:cs="Times New Roman"/>
+          <w:sz w:val="24"/>
+          <w:szCs w:val="24"/>
+        </w:rPr>
+      </w:pPr>
+      <w:r>
+        <w:rPr>
+          <w:rFonts w:ascii="Times New Roman" w:eastAsia="Times New Roman" w:hAnsi="Times New Roman" w:cs="Times New Roman"/>
+          <w:sz w:val="24"/>
+          <w:szCs w:val="24"/>
+        </w:rPr>
+        <w:t>Put semicolons at t</w:t>
+      </w:r>
+      <w:r>
+        <w:rPr>
+          <w:rFonts w:ascii="Times New Roman" w:eastAsia="Times New Roman" w:hAnsi="Times New Roman" w:cs="Times New Roman"/>
+          <w:sz w:val="24"/>
+          <w:szCs w:val="24"/>
+        </w:rPr>
+        <w:t>he end of most command lines so that only those lines you specifically need to display will be displayed. Any text displayed in your command window should be done either using some sort of display or write command.</w:t>
+      </w:r>
+    </w:p>
+    <w:p>
+      <w:pPr>
         <w:rPr>
           <w:rFonts w:ascii="Times New Roman" w:eastAsia="Times New Roman" w:hAnsi="Times New Roman" w:cs="Times New Roman"/>
           <w:sz w:val="28"/>
           <w:szCs w:val="28"/>
         </w:rPr>
-        <w:tab/>
-      </w:r>
+      </w:pPr>
       <w:r>
         <w:rPr>
           <w:rFonts w:ascii="Times New Roman" w:eastAsia="Times New Roman" w:hAnsi="Times New Roman" w:cs="Times New Roman"/>
@@ -1049,58 +1124,14 @@
         </w:rPr>
         <w:tab/>
       </w:r>
-    </w:p>
-    <w:p>
-      <w:pPr>
-        <w:rPr>
-          <w:rFonts w:ascii="Times New Roman" w:eastAsia="Times New Roman" w:hAnsi="Times New Roman" w:cs="Times New Roman"/>
-          <w:b/>
-          <w:sz w:val="24"/>
-          <w:szCs w:val="24"/>
-        </w:rPr>
-      </w:pPr>
-      <w:r>
-        <w:rPr>
-          <w:rFonts w:ascii="Times New Roman" w:eastAsia="Times New Roman" w:hAnsi="Times New Roman" w:cs="Times New Roman"/>
-          <w:sz w:val="24"/>
-          <w:szCs w:val="24"/>
-        </w:rPr>
-        <w:t>The computations will be div</w:t>
-      </w:r>
-      <w:r>
-        <w:rPr>
-          <w:rFonts w:ascii="Times New Roman" w:eastAsia="Times New Roman" w:hAnsi="Times New Roman" w:cs="Times New Roman"/>
-          <w:sz w:val="24"/>
-          <w:szCs w:val="24"/>
-        </w:rPr>
-        <w:t>ided into tasks described below. Work the problems and tasks in the order given below. Preceding each task, provide a comment with the task number, e.g. “Task 1”, followed by suitable explanatory comments of what the task involves. The task number and expl</w:t>
-      </w:r>
-      <w:r>
-        <w:rPr>
-          <w:rFonts w:ascii="Times New Roman" w:eastAsia="Times New Roman" w:hAnsi="Times New Roman" w:cs="Times New Roman"/>
-          <w:sz w:val="24"/>
-          <w:szCs w:val="24"/>
-        </w:rPr>
-        <w:t xml:space="preserve">anatory comments should also be displayed in the command window when your script file is run. </w:t>
-      </w:r>
-      <w:r>
-        <w:rPr>
-          <w:rFonts w:ascii="Times New Roman" w:eastAsia="Times New Roman" w:hAnsi="Times New Roman" w:cs="Times New Roman"/>
-          <w:b/>
-          <w:sz w:val="24"/>
-          <w:szCs w:val="24"/>
-        </w:rPr>
-        <w:t>This documentation is required! In other words, both your script and your output must be easy to read with each section well delineated.</w:t>
-      </w:r>
-    </w:p>
-    <w:p>
-      <w:pPr>
+      <w:r>
         <w:rPr>
           <w:rFonts w:ascii="Times New Roman" w:eastAsia="Times New Roman" w:hAnsi="Times New Roman" w:cs="Times New Roman"/>
           <w:sz w:val="28"/>
           <w:szCs w:val="28"/>
         </w:rPr>
-      </w:pPr>
+        <w:tab/>
+      </w:r>
       <w:r>
         <w:rPr>
           <w:rFonts w:ascii="Times New Roman" w:eastAsia="Times New Roman" w:hAnsi="Times New Roman" w:cs="Times New Roman"/>
@@ -1125,142 +1156,152 @@
         </w:rPr>
         <w:tab/>
       </w:r>
-      <w:r>
-        <w:rPr>
-          <w:rFonts w:ascii="Times New Roman" w:eastAsia="Times New Roman" w:hAnsi="Times New Roman" w:cs="Times New Roman"/>
-          <w:sz w:val="28"/>
-          <w:szCs w:val="28"/>
+    </w:p>
+    <w:p>
+      <w:pPr>
+        <w:rPr>
+          <w:rFonts w:ascii="Times New Roman" w:eastAsia="Times New Roman" w:hAnsi="Times New Roman" w:cs="Times New Roman"/>
+          <w:color w:val="000000" w:themeColor="text1"/>
+          <w:sz w:val="24"/>
+          <w:szCs w:val="24"/>
+        </w:rPr>
+      </w:pPr>
+      <w:r>
+        <w:rPr>
+          <w:rFonts w:ascii="Times New Roman" w:eastAsia="Times New Roman" w:hAnsi="Times New Roman" w:cs="Times New Roman"/>
+          <w:color w:val="000000" w:themeColor="text1"/>
+          <w:sz w:val="24"/>
+          <w:szCs w:val="24"/>
+        </w:rPr>
+        <w:t>In the Project 4 assignment on the ENGI 1331H website, along with this assignment document you will find files containing data to be loaded. Copy these files to your uuuuup4 directory, as that is the first place that MATLAB will look for them. However, you</w:t>
+      </w:r>
+      <w:r>
+        <w:rPr>
+          <w:rFonts w:ascii="Times New Roman" w:eastAsia="Times New Roman" w:hAnsi="Times New Roman" w:cs="Times New Roman"/>
+          <w:color w:val="000000" w:themeColor="text1"/>
+          <w:sz w:val="24"/>
+          <w:szCs w:val="24"/>
+        </w:rPr>
+        <w:t>r solution must be kept sufficiently general so that if these values are changed, or a file with different values is loaded, the script will still execute correctly—without anybody making additional changes. We will execute your script with a different set</w:t>
+      </w:r>
+      <w:r>
+        <w:rPr>
+          <w:rFonts w:ascii="Times New Roman" w:eastAsia="Times New Roman" w:hAnsi="Times New Roman" w:cs="Times New Roman"/>
+          <w:color w:val="000000" w:themeColor="text1"/>
+          <w:sz w:val="24"/>
+          <w:szCs w:val="24"/>
+        </w:rPr>
+        <w:t xml:space="preserve"> of values!</w:t>
+      </w:r>
+    </w:p>
+    <w:p>
+      <w:pPr>
+        <w:rPr>
+          <w:rFonts w:ascii="Times New Roman" w:eastAsia="Times New Roman" w:hAnsi="Times New Roman" w:cs="Times New Roman"/>
+          <w:sz w:val="24"/>
+          <w:szCs w:val="24"/>
+        </w:rPr>
+      </w:pPr>
+      <w:r>
+        <w:rPr>
+          <w:rFonts w:ascii="Times New Roman" w:eastAsia="Times New Roman" w:hAnsi="Times New Roman" w:cs="Times New Roman"/>
+          <w:sz w:val="24"/>
+          <w:szCs w:val="24"/>
         </w:rPr>
         <w:tab/>
       </w:r>
       <w:r>
         <w:rPr>
           <w:rFonts w:ascii="Times New Roman" w:eastAsia="Times New Roman" w:hAnsi="Times New Roman" w:cs="Times New Roman"/>
-          <w:sz w:val="28"/>
-          <w:szCs w:val="28"/>
+          <w:sz w:val="24"/>
+          <w:szCs w:val="24"/>
         </w:rPr>
         <w:tab/>
       </w:r>
-    </w:p>
-    <w:p>
-      <w:pPr>
-        <w:rPr>
-          <w:rFonts w:ascii="Times New Roman" w:eastAsia="Times New Roman" w:hAnsi="Times New Roman" w:cs="Times New Roman"/>
-          <w:sz w:val="24"/>
-          <w:szCs w:val="24"/>
-        </w:rPr>
-      </w:pPr>
-      <w:r>
-        <w:rPr>
-          <w:rFonts w:ascii="Times New Roman" w:eastAsia="Times New Roman" w:hAnsi="Times New Roman" w:cs="Times New Roman"/>
-          <w:sz w:val="24"/>
-          <w:szCs w:val="24"/>
-        </w:rPr>
-        <w:t>Put semicolons at t</w:t>
-      </w:r>
-      <w:r>
-        <w:rPr>
-          <w:rFonts w:ascii="Times New Roman" w:eastAsia="Times New Roman" w:hAnsi="Times New Roman" w:cs="Times New Roman"/>
-          <w:sz w:val="24"/>
-          <w:szCs w:val="24"/>
-        </w:rPr>
-        <w:t>he end of most command lines so that only those lines you specifically need to display will be displayed. Any text displayed in your command window should be done either using some sort of display or write command.</w:t>
-      </w:r>
-    </w:p>
-    <w:p>
-      <w:pPr>
-        <w:rPr>
-          <w:rFonts w:ascii="Times New Roman" w:eastAsia="Times New Roman" w:hAnsi="Times New Roman" w:cs="Times New Roman"/>
-          <w:sz w:val="28"/>
-          <w:szCs w:val="28"/>
-        </w:rPr>
-      </w:pPr>
-      <w:r>
-        <w:rPr>
-          <w:rFonts w:ascii="Times New Roman" w:eastAsia="Times New Roman" w:hAnsi="Times New Roman" w:cs="Times New Roman"/>
-          <w:sz w:val="28"/>
-          <w:szCs w:val="28"/>
+      <w:r>
+        <w:rPr>
+          <w:rFonts w:ascii="Times New Roman" w:eastAsia="Times New Roman" w:hAnsi="Times New Roman" w:cs="Times New Roman"/>
+          <w:sz w:val="24"/>
+          <w:szCs w:val="24"/>
         </w:rPr>
         <w:tab/>
       </w:r>
       <w:r>
         <w:rPr>
           <w:rFonts w:ascii="Times New Roman" w:eastAsia="Times New Roman" w:hAnsi="Times New Roman" w:cs="Times New Roman"/>
-          <w:sz w:val="28"/>
-          <w:szCs w:val="28"/>
+          <w:sz w:val="24"/>
+          <w:szCs w:val="24"/>
         </w:rPr>
         <w:tab/>
       </w:r>
       <w:r>
         <w:rPr>
           <w:rFonts w:ascii="Times New Roman" w:eastAsia="Times New Roman" w:hAnsi="Times New Roman" w:cs="Times New Roman"/>
-          <w:sz w:val="28"/>
-          <w:szCs w:val="28"/>
+          <w:sz w:val="24"/>
+          <w:szCs w:val="24"/>
         </w:rPr>
         <w:tab/>
       </w:r>
-      <w:r>
-        <w:rPr>
-          <w:rFonts w:ascii="Times New Roman" w:eastAsia="Times New Roman" w:hAnsi="Times New Roman" w:cs="Times New Roman"/>
-          <w:sz w:val="28"/>
-          <w:szCs w:val="28"/>
+    </w:p>
+    <w:p>
+      <w:pPr>
+        <w:rPr>
+          <w:rFonts w:ascii="Times New Roman" w:eastAsia="Times New Roman" w:hAnsi="Times New Roman" w:cs="Times New Roman"/>
+          <w:sz w:val="24"/>
+          <w:szCs w:val="24"/>
+        </w:rPr>
+      </w:pPr>
+      <w:r>
+        <w:rPr>
+          <w:rFonts w:ascii="Times New Roman" w:eastAsia="Times New Roman" w:hAnsi="Times New Roman" w:cs="Times New Roman"/>
+          <w:sz w:val="24"/>
+          <w:szCs w:val="24"/>
+        </w:rPr>
+        <w:t xml:space="preserve">Your </w:t>
+      </w:r>
+      <w:proofErr w:type="spellStart"/>
+      <w:r>
+        <w:rPr>
+          <w:rFonts w:ascii="Times New Roman" w:eastAsia="Times New Roman" w:hAnsi="Times New Roman" w:cs="Times New Roman"/>
+          <w:sz w:val="24"/>
+          <w:szCs w:val="24"/>
+        </w:rPr>
+        <w:t>main.m</w:t>
+      </w:r>
+      <w:proofErr w:type="spellEnd"/>
+      <w:r>
+        <w:rPr>
+          <w:rFonts w:ascii="Times New Roman" w:eastAsia="Times New Roman" w:hAnsi="Times New Roman" w:cs="Times New Roman"/>
+          <w:sz w:val="24"/>
+          <w:szCs w:val="24"/>
+        </w:rPr>
+        <w:t xml:space="preserve"> should have comments, blank lines, and section breaks (%%) in a format comparable to what is shown below:</w:t>
+      </w:r>
+    </w:p>
+    <w:p>
+      <w:pPr>
+        <w:rPr>
+          <w:rFonts w:ascii="Times New Roman" w:eastAsia="Times New Roman" w:hAnsi="Times New Roman" w:cs="Times New Roman"/>
+          <w:sz w:val="24"/>
+          <w:szCs w:val="24"/>
+        </w:rPr>
+      </w:pPr>
+      <w:r>
+        <w:rPr>
+          <w:rFonts w:ascii="Times New Roman" w:eastAsia="Times New Roman" w:hAnsi="Times New Roman" w:cs="Times New Roman"/>
+          <w:sz w:val="24"/>
+          <w:szCs w:val="24"/>
         </w:rPr>
         <w:tab/>
       </w:r>
       <w:r>
         <w:rPr>
           <w:rFonts w:ascii="Times New Roman" w:eastAsia="Times New Roman" w:hAnsi="Times New Roman" w:cs="Times New Roman"/>
-          <w:sz w:val="28"/>
-          <w:szCs w:val="28"/>
+          <w:sz w:val="24"/>
+          <w:szCs w:val="24"/>
         </w:rPr>
         <w:tab/>
       </w:r>
-    </w:p>
-    <w:p>
-      <w:pPr>
-        <w:rPr>
-          <w:rFonts w:ascii="Times New Roman" w:eastAsia="Times New Roman" w:hAnsi="Times New Roman" w:cs="Times New Roman"/>
-          <w:color w:val="FF0000"/>
-          <w:sz w:val="24"/>
-          <w:szCs w:val="24"/>
-        </w:rPr>
-      </w:pPr>
-      <w:r>
-        <w:rPr>
-          <w:rFonts w:ascii="Times New Roman" w:eastAsia="Times New Roman" w:hAnsi="Times New Roman" w:cs="Times New Roman"/>
-          <w:color w:val="FF0000"/>
-          <w:sz w:val="24"/>
-          <w:szCs w:val="24"/>
-        </w:rPr>
-        <w:t>In the Project 4 assignment on the ENGI 1331H website, along with this assignment document you will find files containing data to be loaded. Copy these files to your uuuuup4 directory, as that is the first place that MATLAB will look for them. However, you</w:t>
-      </w:r>
-      <w:r>
-        <w:rPr>
-          <w:rFonts w:ascii="Times New Roman" w:eastAsia="Times New Roman" w:hAnsi="Times New Roman" w:cs="Times New Roman"/>
-          <w:color w:val="FF0000"/>
-          <w:sz w:val="24"/>
-          <w:szCs w:val="24"/>
-        </w:rPr>
-        <w:t>r solution must be kept sufficiently general so that if these values are changed, or a file with different values is loaded, the script will still execute correctly—without anybody making additional changes. We will execute your script with a different set</w:t>
-      </w:r>
-      <w:r>
-        <w:rPr>
-          <w:rFonts w:ascii="Times New Roman" w:eastAsia="Times New Roman" w:hAnsi="Times New Roman" w:cs="Times New Roman"/>
-          <w:color w:val="FF0000"/>
-          <w:sz w:val="24"/>
-          <w:szCs w:val="24"/>
-        </w:rPr>
-        <w:t xml:space="preserve"> of values!</w:t>
-      </w:r>
-    </w:p>
-    <w:p>
-      <w:pPr>
-        <w:rPr>
-          <w:rFonts w:ascii="Times New Roman" w:eastAsia="Times New Roman" w:hAnsi="Times New Roman" w:cs="Times New Roman"/>
-          <w:sz w:val="24"/>
-          <w:szCs w:val="24"/>
-        </w:rPr>
-      </w:pPr>
       <w:r>
         <w:rPr>
           <w:rFonts w:ascii="Times New Roman" w:eastAsia="Times New Roman" w:hAnsi="Times New Roman" w:cs="Times New Roman"/>
@@ -1285,6 +1326,161 @@
         </w:rPr>
         <w:tab/>
       </w:r>
+    </w:p>
+    <w:p>
+      <w:pPr>
+        <w:rPr>
+          <w:rFonts w:ascii="Times New Roman" w:eastAsia="Times New Roman" w:hAnsi="Times New Roman" w:cs="Times New Roman"/>
+          <w:sz w:val="24"/>
+          <w:szCs w:val="24"/>
+        </w:rPr>
+      </w:pPr>
+      <w:r>
+        <w:rPr>
+          <w:rFonts w:ascii="Times New Roman" w:eastAsia="Times New Roman" w:hAnsi="Times New Roman" w:cs="Times New Roman"/>
+          <w:b/>
+          <w:sz w:val="24"/>
+          <w:szCs w:val="24"/>
+        </w:rPr>
+        <w:t xml:space="preserve">%% ENGI 1331H Project 4 – your name – your </w:t>
+      </w:r>
+      <w:proofErr w:type="spellStart"/>
+      <w:r>
+        <w:rPr>
+          <w:rFonts w:ascii="Times New Roman" w:eastAsia="Times New Roman" w:hAnsi="Times New Roman" w:cs="Times New Roman"/>
+          <w:b/>
+          <w:sz w:val="24"/>
+          <w:szCs w:val="24"/>
+        </w:rPr>
+        <w:t>cougarnet</w:t>
+      </w:r>
+      <w:proofErr w:type="spellEnd"/>
+      <w:r>
+        <w:rPr>
+          <w:rFonts w:ascii="Times New Roman" w:eastAsia="Times New Roman" w:hAnsi="Times New Roman" w:cs="Times New Roman"/>
+          <w:b/>
+          <w:sz w:val="24"/>
+          <w:szCs w:val="24"/>
+        </w:rPr>
+        <w:t xml:space="preserve"> ID – email address</w:t>
+      </w:r>
+    </w:p>
+    <w:p>
+      <w:pPr>
+        <w:rPr>
+          <w:rFonts w:ascii="Times New Roman" w:eastAsia="Times New Roman" w:hAnsi="Times New Roman" w:cs="Times New Roman"/>
+          <w:sz w:val="24"/>
+          <w:szCs w:val="24"/>
+        </w:rPr>
+      </w:pPr>
+      <w:proofErr w:type="spellStart"/>
+      <w:r>
+        <w:rPr>
+          <w:rFonts w:ascii="Times New Roman" w:eastAsia="Times New Roman" w:hAnsi="Times New Roman" w:cs="Times New Roman"/>
+          <w:sz w:val="24"/>
+          <w:szCs w:val="24"/>
+        </w:rPr>
+        <w:t>clc</w:t>
+      </w:r>
+      <w:proofErr w:type="spellEnd"/>
+      <w:r>
+        <w:rPr>
+          <w:rFonts w:ascii="Times New Roman" w:eastAsia="Times New Roman" w:hAnsi="Times New Roman" w:cs="Times New Roman"/>
+          <w:sz w:val="24"/>
+          <w:szCs w:val="24"/>
+        </w:rPr>
+        <w:t>; close; clear;</w:t>
+      </w:r>
+    </w:p>
+    <w:p>
+      <w:pPr>
+        <w:rPr>
+          <w:rFonts w:ascii="Times New Roman" w:eastAsia="Times New Roman" w:hAnsi="Times New Roman" w:cs="Times New Roman"/>
+          <w:sz w:val="24"/>
+          <w:szCs w:val="24"/>
+        </w:rPr>
+      </w:pPr>
+      <w:proofErr w:type="spellStart"/>
+      <w:r>
+        <w:rPr>
+          <w:rFonts w:ascii="Times New Roman" w:eastAsia="Times New Roman" w:hAnsi="Times New Roman" w:cs="Times New Roman"/>
+          <w:sz w:val="24"/>
+          <w:szCs w:val="24"/>
+        </w:rPr>
+        <w:t>disp</w:t>
+      </w:r>
+      <w:proofErr w:type="spellEnd"/>
+      <w:r>
+        <w:rPr>
+          <w:rFonts w:ascii="Times New Roman" w:eastAsia="Times New Roman" w:hAnsi="Times New Roman" w:cs="Times New Roman"/>
+          <w:sz w:val="24"/>
+          <w:szCs w:val="24"/>
+        </w:rPr>
+        <w:t xml:space="preserve">('ENGI 1331H Project 4 – your name – your </w:t>
+      </w:r>
+      <w:proofErr w:type="spellStart"/>
+      <w:r>
+        <w:rPr>
+          <w:rFonts w:ascii="Times New Roman" w:eastAsia="Times New Roman" w:hAnsi="Times New Roman" w:cs="Times New Roman"/>
+          <w:sz w:val="24"/>
+          <w:szCs w:val="24"/>
+        </w:rPr>
+        <w:t>cougarnet</w:t>
+      </w:r>
+      <w:proofErr w:type="spellEnd"/>
+      <w:r>
+        <w:rPr>
+          <w:rFonts w:ascii="Times New Roman" w:eastAsia="Times New Roman" w:hAnsi="Times New Roman" w:cs="Times New Roman"/>
+          <w:sz w:val="24"/>
+          <w:szCs w:val="24"/>
+        </w:rPr>
+        <w:t xml:space="preserve"> ID – email address');</w:t>
+      </w:r>
+    </w:p>
+    <w:p>
+      <w:pPr>
+        <w:rPr>
+          <w:rFonts w:ascii="Times New Roman" w:eastAsia="Times New Roman" w:hAnsi="Times New Roman" w:cs="Times New Roman"/>
+          <w:sz w:val="24"/>
+          <w:szCs w:val="24"/>
+        </w:rPr>
+      </w:pPr>
+      <w:proofErr w:type="spellStart"/>
+      <w:r>
+        <w:rPr>
+          <w:rFonts w:ascii="Times New Roman" w:eastAsia="Times New Roman" w:hAnsi="Times New Roman" w:cs="Times New Roman"/>
+          <w:sz w:val="24"/>
+          <w:szCs w:val="24"/>
+        </w:rPr>
+        <w:t>disp</w:t>
+      </w:r>
+      <w:proofErr w:type="spellEnd"/>
+      <w:r>
+        <w:rPr>
+          <w:rFonts w:ascii="Times New Roman" w:eastAsia="Times New Roman" w:hAnsi="Times New Roman" w:cs="Times New Roman"/>
+          <w:sz w:val="24"/>
+          <w:szCs w:val="24"/>
+        </w:rPr>
+        <w:t>(‘’)</w:t>
+      </w:r>
+    </w:p>
+    <w:p>
+      <w:pPr>
+        <w:rPr>
+          <w:rFonts w:ascii="Times New Roman" w:eastAsia="Times New Roman" w:hAnsi="Times New Roman" w:cs="Times New Roman"/>
+          <w:sz w:val="24"/>
+          <w:szCs w:val="24"/>
+        </w:rPr>
+      </w:pPr>
+      <w:r>
+        <w:rPr>
+          <w:rFonts w:ascii="Times New Roman" w:eastAsia="Times New Roman" w:hAnsi="Times New Roman" w:cs="Times New Roman"/>
+          <w:b/>
+          <w:sz w:val="24"/>
+          <w:szCs w:val="24"/>
+        </w:rPr>
+        <w:t>%% Section 3 – Programming the Arduino</w:t>
+      </w:r>
       <w:r>
         <w:rPr>
           <w:rFonts w:ascii="Times New Roman" w:eastAsia="Times New Roman" w:hAnsi="Times New Roman" w:cs="Times New Roman"/>
@@ -1301,23 +1497,39 @@
         </w:rPr>
         <w:tab/>
       </w:r>
-    </w:p>
-    <w:p>
-      <w:pPr>
-        <w:rPr>
-          <w:rFonts w:ascii="Times New Roman" w:eastAsia="Times New Roman" w:hAnsi="Times New Roman" w:cs="Times New Roman"/>
-          <w:sz w:val="24"/>
-          <w:szCs w:val="24"/>
-        </w:rPr>
-      </w:pPr>
-      <w:r>
-        <w:rPr>
-          <w:rFonts w:ascii="Times New Roman" w:eastAsia="Times New Roman" w:hAnsi="Times New Roman" w:cs="Times New Roman"/>
-          <w:sz w:val="24"/>
-          <w:szCs w:val="24"/>
-        </w:rPr>
-        <w:t xml:space="preserve">Your </w:t>
-      </w:r>
+      <w:r>
+        <w:rPr>
+          <w:rFonts w:ascii="Times New Roman" w:eastAsia="Times New Roman" w:hAnsi="Times New Roman" w:cs="Times New Roman"/>
+          <w:sz w:val="24"/>
+          <w:szCs w:val="24"/>
+        </w:rPr>
+        <w:tab/>
+      </w:r>
+      <w:r>
+        <w:rPr>
+          <w:rFonts w:ascii="Times New Roman" w:eastAsia="Times New Roman" w:hAnsi="Times New Roman" w:cs="Times New Roman"/>
+          <w:sz w:val="24"/>
+          <w:szCs w:val="24"/>
+        </w:rPr>
+        <w:tab/>
+      </w:r>
+      <w:r>
+        <w:rPr>
+          <w:rFonts w:ascii="Times New Roman" w:eastAsia="Times New Roman" w:hAnsi="Times New Roman" w:cs="Times New Roman"/>
+          <w:sz w:val="24"/>
+          <w:szCs w:val="24"/>
+        </w:rPr>
+        <w:tab/>
+      </w:r>
+    </w:p>
+    <w:p>
+      <w:pPr>
+        <w:rPr>
+          <w:rFonts w:ascii="Times New Roman" w:eastAsia="Times New Roman" w:hAnsi="Times New Roman" w:cs="Times New Roman"/>
+          <w:sz w:val="24"/>
+          <w:szCs w:val="24"/>
+        </w:rPr>
+      </w:pPr>
       <w:proofErr w:type="spellStart"/>
       <w:r>
         <w:rPr>
@@ -1325,7 +1537,7 @@
           <w:sz w:val="24"/>
           <w:szCs w:val="24"/>
         </w:rPr>
-        <w:t>main.m</w:t>
+        <w:t>disp</w:t>
       </w:r>
       <w:proofErr w:type="spellEnd"/>
       <w:r>
@@ -1334,7 +1546,34 @@
           <w:sz w:val="24"/>
           <w:szCs w:val="24"/>
         </w:rPr>
-        <w:t xml:space="preserve"> should have comments, blank lines, and section breaks (%%) in a format comparable to what is shown below:</w:t>
+        <w:t>(‘Section 3 – Programming the Arduino’);</w:t>
+      </w:r>
+    </w:p>
+    <w:p>
+      <w:pPr>
+        <w:rPr>
+          <w:rFonts w:ascii="Times New Roman" w:eastAsia="Times New Roman" w:hAnsi="Times New Roman" w:cs="Times New Roman"/>
+          <w:sz w:val="24"/>
+          <w:szCs w:val="24"/>
+        </w:rPr>
+      </w:pPr>
+      <w:proofErr w:type="spellStart"/>
+      <w:r>
+        <w:rPr>
+          <w:rFonts w:ascii="Times New Roman" w:eastAsia="Times New Roman" w:hAnsi="Times New Roman" w:cs="Times New Roman"/>
+          <w:sz w:val="24"/>
+          <w:szCs w:val="24"/>
+        </w:rPr>
+        <w:t>disp</w:t>
+      </w:r>
+      <w:proofErr w:type="spellEnd"/>
+      <w:r>
+        <w:rPr>
+          <w:rFonts w:ascii="Times New Roman" w:eastAsia="Times New Roman" w:hAnsi="Times New Roman" w:cs="Times New Roman"/>
+          <w:sz w:val="24"/>
+          <w:szCs w:val="24"/>
+        </w:rPr>
+        <w:t>(‘’)</w:t>
       </w:r>
     </w:p>
     <w:p>
@@ -1385,25 +1624,284 @@
         </w:rPr>
         <w:tab/>
       </w:r>
-    </w:p>
-    <w:p>
-      <w:pPr>
-        <w:rPr>
-          <w:rFonts w:ascii="Times New Roman" w:eastAsia="Times New Roman" w:hAnsi="Times New Roman" w:cs="Times New Roman"/>
-          <w:sz w:val="24"/>
-          <w:szCs w:val="24"/>
-        </w:rPr>
-      </w:pPr>
-      <w:r>
+      <w:r>
+        <w:rPr>
+          <w:rFonts w:ascii="Times New Roman" w:eastAsia="Times New Roman" w:hAnsi="Times New Roman" w:cs="Times New Roman"/>
+          <w:sz w:val="24"/>
+          <w:szCs w:val="24"/>
+        </w:rPr>
+        <w:tab/>
+      </w:r>
+      <w:r>
+        <w:rPr>
+          <w:rFonts w:ascii="Times New Roman" w:eastAsia="Times New Roman" w:hAnsi="Times New Roman" w:cs="Times New Roman"/>
+          <w:sz w:val="24"/>
+          <w:szCs w:val="24"/>
+        </w:rPr>
+        <w:tab/>
+      </w:r>
+      <w:r>
+        <w:rPr>
+          <w:rFonts w:ascii="Times New Roman" w:eastAsia="Times New Roman" w:hAnsi="Times New Roman" w:cs="Times New Roman"/>
+          <w:sz w:val="24"/>
+          <w:szCs w:val="24"/>
+        </w:rPr>
+        <w:tab/>
+      </w:r>
+      <w:r>
+        <w:rPr>
+          <w:rFonts w:ascii="Times New Roman" w:eastAsia="Times New Roman" w:hAnsi="Times New Roman" w:cs="Times New Roman"/>
+          <w:sz w:val="24"/>
+          <w:szCs w:val="24"/>
+        </w:rPr>
+        <w:tab/>
+      </w:r>
+      <w:r>
+        <w:rPr>
+          <w:rFonts w:ascii="Times New Roman" w:eastAsia="Times New Roman" w:hAnsi="Times New Roman" w:cs="Times New Roman"/>
+          <w:sz w:val="24"/>
+          <w:szCs w:val="24"/>
+        </w:rPr>
+        <w:tab/>
+      </w:r>
+    </w:p>
+    <w:p>
+      <w:pPr>
+        <w:rPr>
+          <w:rFonts w:ascii="Times New Roman" w:eastAsia="Times New Roman" w:hAnsi="Times New Roman" w:cs="Times New Roman"/>
+          <w:sz w:val="24"/>
+          <w:szCs w:val="24"/>
+        </w:rPr>
+      </w:pPr>
+      <w:r>
+        <w:rPr>
+          <w:rFonts w:ascii="Times New Roman" w:eastAsia="Times New Roman" w:hAnsi="Times New Roman" w:cs="Times New Roman"/>
+          <w:sz w:val="24"/>
+          <w:szCs w:val="24"/>
+        </w:rPr>
+        <w:lastRenderedPageBreak/>
+        <w:t>% Task 3.1 – Set Up Arduino Connection</w:t>
+      </w:r>
+    </w:p>
+    <w:p>
+      <w:pPr>
+        <w:rPr>
+          <w:rFonts w:ascii="Times New Roman" w:eastAsia="Times New Roman" w:hAnsi="Times New Roman" w:cs="Times New Roman"/>
+          <w:sz w:val="24"/>
+          <w:szCs w:val="24"/>
+        </w:rPr>
+      </w:pPr>
+      <w:proofErr w:type="spellStart"/>
+      <w:r>
+        <w:rPr>
+          <w:rFonts w:ascii="Times New Roman" w:eastAsia="Times New Roman" w:hAnsi="Times New Roman" w:cs="Times New Roman"/>
+          <w:sz w:val="24"/>
+          <w:szCs w:val="24"/>
+        </w:rPr>
+        <w:t>disp</w:t>
+      </w:r>
+      <w:proofErr w:type="spellEnd"/>
+      <w:r>
+        <w:rPr>
+          <w:rFonts w:ascii="Times New Roman" w:eastAsia="Times New Roman" w:hAnsi="Times New Roman" w:cs="Times New Roman"/>
+          <w:sz w:val="24"/>
+          <w:szCs w:val="24"/>
+        </w:rPr>
+        <w:t xml:space="preserve">('Task 3.1 – Set </w:t>
+      </w:r>
+      <w:r>
+        <w:rPr>
+          <w:rFonts w:ascii="Times New Roman" w:eastAsia="Times New Roman" w:hAnsi="Times New Roman" w:cs="Times New Roman"/>
+          <w:sz w:val="24"/>
+          <w:szCs w:val="24"/>
+        </w:rPr>
+        <w:t>Up Arduino Connection');</w:t>
+      </w:r>
+    </w:p>
+    <w:p>
+      <w:pPr>
+        <w:rPr>
+          <w:rFonts w:ascii="Times New Roman" w:eastAsia="Times New Roman" w:hAnsi="Times New Roman" w:cs="Times New Roman"/>
+          <w:sz w:val="24"/>
+          <w:szCs w:val="24"/>
+        </w:rPr>
+      </w:pPr>
+      <w:r>
+        <w:rPr>
+          <w:rFonts w:ascii="Times New Roman" w:eastAsia="Times New Roman" w:hAnsi="Times New Roman" w:cs="Times New Roman"/>
+          <w:sz w:val="24"/>
+          <w:szCs w:val="24"/>
+        </w:rPr>
+        <w:t>code;</w:t>
+      </w:r>
+    </w:p>
+    <w:p>
+      <w:pPr>
+        <w:rPr>
+          <w:rFonts w:ascii="Times New Roman" w:eastAsia="Times New Roman" w:hAnsi="Times New Roman" w:cs="Times New Roman"/>
+          <w:sz w:val="24"/>
+          <w:szCs w:val="24"/>
+        </w:rPr>
+      </w:pPr>
+      <w:proofErr w:type="spellStart"/>
+      <w:r>
+        <w:rPr>
+          <w:rFonts w:ascii="Times New Roman" w:eastAsia="Times New Roman" w:hAnsi="Times New Roman" w:cs="Times New Roman"/>
+          <w:sz w:val="24"/>
+          <w:szCs w:val="24"/>
+        </w:rPr>
+        <w:t>disp</w:t>
+      </w:r>
+      <w:proofErr w:type="spellEnd"/>
+      <w:r>
+        <w:rPr>
+          <w:rFonts w:ascii="Times New Roman" w:eastAsia="Times New Roman" w:hAnsi="Times New Roman" w:cs="Times New Roman"/>
+          <w:sz w:val="24"/>
+          <w:szCs w:val="24"/>
+        </w:rPr>
+        <w:t>(‘’)</w:t>
+      </w:r>
+    </w:p>
+    <w:p>
+      <w:pPr>
+        <w:rPr>
+          <w:rFonts w:ascii="Times New Roman" w:eastAsia="Times New Roman" w:hAnsi="Times New Roman" w:cs="Times New Roman"/>
+          <w:sz w:val="24"/>
+          <w:szCs w:val="24"/>
+        </w:rPr>
+      </w:pPr>
+    </w:p>
+    <w:p>
+      <w:pPr>
+        <w:rPr>
+          <w:rFonts w:ascii="Times New Roman" w:eastAsia="Times New Roman" w:hAnsi="Times New Roman" w:cs="Times New Roman"/>
+          <w:sz w:val="24"/>
+          <w:szCs w:val="24"/>
+        </w:rPr>
+      </w:pPr>
+      <w:r>
+        <w:rPr>
+          <w:rFonts w:ascii="Times New Roman" w:eastAsia="Times New Roman" w:hAnsi="Times New Roman" w:cs="Times New Roman"/>
+          <w:sz w:val="24"/>
+          <w:szCs w:val="24"/>
+        </w:rPr>
+        <w:t xml:space="preserve">% Task 3.2 – Create </w:t>
+      </w:r>
+      <w:proofErr w:type="spellStart"/>
+      <w:r>
+        <w:rPr>
+          <w:rFonts w:ascii="Times New Roman" w:eastAsia="Times New Roman" w:hAnsi="Times New Roman" w:cs="Times New Roman"/>
+          <w:sz w:val="24"/>
+          <w:szCs w:val="24"/>
+        </w:rPr>
+        <w:t>UpdateBoard</w:t>
+      </w:r>
+      <w:proofErr w:type="spellEnd"/>
+      <w:r>
+        <w:rPr>
+          <w:rFonts w:ascii="Times New Roman" w:eastAsia="Times New Roman" w:hAnsi="Times New Roman" w:cs="Times New Roman"/>
+          <w:sz w:val="24"/>
+          <w:szCs w:val="24"/>
+        </w:rPr>
+        <w:t>() Function</w:t>
+      </w:r>
+    </w:p>
+    <w:p>
+      <w:pPr>
+        <w:rPr>
+          <w:rFonts w:ascii="Times New Roman" w:eastAsia="Times New Roman" w:hAnsi="Times New Roman" w:cs="Times New Roman"/>
+          <w:sz w:val="24"/>
+          <w:szCs w:val="24"/>
+        </w:rPr>
+      </w:pPr>
+      <w:proofErr w:type="spellStart"/>
+      <w:r>
+        <w:rPr>
+          <w:rFonts w:ascii="Times New Roman" w:eastAsia="Times New Roman" w:hAnsi="Times New Roman" w:cs="Times New Roman"/>
+          <w:sz w:val="24"/>
+          <w:szCs w:val="24"/>
+        </w:rPr>
+        <w:t>disp</w:t>
+      </w:r>
+      <w:proofErr w:type="spellEnd"/>
+      <w:r>
+        <w:rPr>
+          <w:rFonts w:ascii="Times New Roman" w:eastAsia="Times New Roman" w:hAnsi="Times New Roman" w:cs="Times New Roman"/>
+          <w:sz w:val="24"/>
+          <w:szCs w:val="24"/>
+        </w:rPr>
+        <w:t xml:space="preserve">('Task 3.2 – Create </w:t>
+      </w:r>
+      <w:proofErr w:type="spellStart"/>
+      <w:r>
+        <w:rPr>
+          <w:rFonts w:ascii="Times New Roman" w:eastAsia="Times New Roman" w:hAnsi="Times New Roman" w:cs="Times New Roman"/>
+          <w:sz w:val="24"/>
+          <w:szCs w:val="24"/>
+        </w:rPr>
+        <w:t>UpdateBoard</w:t>
+      </w:r>
+      <w:proofErr w:type="spellEnd"/>
+      <w:r>
+        <w:rPr>
+          <w:rFonts w:ascii="Times New Roman" w:eastAsia="Times New Roman" w:hAnsi="Times New Roman" w:cs="Times New Roman"/>
+          <w:sz w:val="24"/>
+          <w:szCs w:val="24"/>
+        </w:rPr>
+        <w:t>() Function');</w:t>
+      </w:r>
+    </w:p>
+    <w:p>
+      <w:pPr>
+        <w:rPr>
+          <w:rFonts w:ascii="Times New Roman" w:eastAsia="Times New Roman" w:hAnsi="Times New Roman" w:cs="Times New Roman"/>
+          <w:sz w:val="24"/>
+          <w:szCs w:val="24"/>
+        </w:rPr>
+      </w:pPr>
+      <w:r>
+        <w:rPr>
+          <w:rFonts w:ascii="Times New Roman" w:eastAsia="Times New Roman" w:hAnsi="Times New Roman" w:cs="Times New Roman"/>
+          <w:sz w:val="24"/>
+          <w:szCs w:val="24"/>
+        </w:rPr>
+        <w:t>code;</w:t>
+      </w:r>
+    </w:p>
+    <w:p>
+      <w:pPr>
+        <w:rPr>
+          <w:rFonts w:ascii="Times New Roman" w:eastAsia="Times New Roman" w:hAnsi="Times New Roman" w:cs="Times New Roman"/>
+          <w:sz w:val="24"/>
+          <w:szCs w:val="24"/>
+        </w:rPr>
+      </w:pPr>
+      <w:r>
+        <w:rPr>
+          <w:rFonts w:ascii="Times New Roman" w:eastAsia="Times New Roman" w:hAnsi="Times New Roman" w:cs="Times New Roman"/>
+          <w:sz w:val="24"/>
+          <w:szCs w:val="24"/>
+        </w:rPr>
+        <w:tab/>
+      </w:r>
+      <w:r>
+        <w:rPr>
+          <w:rFonts w:ascii="Times New Roman" w:eastAsia="Times New Roman" w:hAnsi="Times New Roman" w:cs="Times New Roman"/>
+          <w:sz w:val="24"/>
+          <w:szCs w:val="24"/>
+        </w:rPr>
+        <w:tab/>
+      </w:r>
+    </w:p>
+    <w:p>
+      <w:pPr>
         <w:rPr>
           <w:rFonts w:ascii="Times New Roman" w:eastAsia="Times New Roman" w:hAnsi="Times New Roman" w:cs="Times New Roman"/>
           <w:b/>
           <w:sz w:val="24"/>
           <w:szCs w:val="24"/>
         </w:rPr>
-        <w:t xml:space="preserve">%% ENGI 1331H Project 4 – your name – your </w:t>
-      </w:r>
-      <w:proofErr w:type="spellStart"/>
+      </w:pPr>
       <w:r>
         <w:rPr>
           <w:rFonts w:ascii="Times New Roman" w:eastAsia="Times New Roman" w:hAnsi="Times New Roman" w:cs="Times New Roman"/>
@@ -1411,135 +1909,52 @@
           <w:sz w:val="24"/>
           <w:szCs w:val="24"/>
         </w:rPr>
-        <w:t>cougarnet</w:t>
-      </w:r>
-      <w:proofErr w:type="spellEnd"/>
-      <w:r>
+        <w:t>IV. Helpful Tips</w:t>
+      </w:r>
+    </w:p>
+    <w:p>
+      <w:pPr>
         <w:rPr>
           <w:rFonts w:ascii="Times New Roman" w:eastAsia="Times New Roman" w:hAnsi="Times New Roman" w:cs="Times New Roman"/>
           <w:b/>
           <w:sz w:val="24"/>
           <w:szCs w:val="24"/>
         </w:rPr>
-        <w:t xml:space="preserve"> ID – email address</w:t>
-      </w:r>
-    </w:p>
-    <w:p>
-      <w:pPr>
-        <w:rPr>
-          <w:rFonts w:ascii="Times New Roman" w:eastAsia="Times New Roman" w:hAnsi="Times New Roman" w:cs="Times New Roman"/>
-          <w:sz w:val="24"/>
-          <w:szCs w:val="24"/>
-        </w:rPr>
-      </w:pPr>
-      <w:proofErr w:type="spellStart"/>
-      <w:r>
-        <w:rPr>
-          <w:rFonts w:ascii="Times New Roman" w:eastAsia="Times New Roman" w:hAnsi="Times New Roman" w:cs="Times New Roman"/>
-          <w:sz w:val="24"/>
-          <w:szCs w:val="24"/>
-        </w:rPr>
-        <w:t>clc</w:t>
-      </w:r>
-      <w:proofErr w:type="spellEnd"/>
-      <w:r>
-        <w:rPr>
-          <w:rFonts w:ascii="Times New Roman" w:eastAsia="Times New Roman" w:hAnsi="Times New Roman" w:cs="Times New Roman"/>
-          <w:sz w:val="24"/>
-          <w:szCs w:val="24"/>
-        </w:rPr>
-        <w:t>; close; clear;</w:t>
-      </w:r>
-    </w:p>
-    <w:p>
-      <w:pPr>
-        <w:rPr>
-          <w:rFonts w:ascii="Times New Roman" w:eastAsia="Times New Roman" w:hAnsi="Times New Roman" w:cs="Times New Roman"/>
-          <w:sz w:val="24"/>
-          <w:szCs w:val="24"/>
-        </w:rPr>
-      </w:pPr>
-      <w:proofErr w:type="spellStart"/>
-      <w:r>
-        <w:rPr>
-          <w:rFonts w:ascii="Times New Roman" w:eastAsia="Times New Roman" w:hAnsi="Times New Roman" w:cs="Times New Roman"/>
-          <w:sz w:val="24"/>
-          <w:szCs w:val="24"/>
-        </w:rPr>
-        <w:t>disp</w:t>
-      </w:r>
-      <w:proofErr w:type="spellEnd"/>
-      <w:r>
-        <w:rPr>
-          <w:rFonts w:ascii="Times New Roman" w:eastAsia="Times New Roman" w:hAnsi="Times New Roman" w:cs="Times New Roman"/>
-          <w:sz w:val="24"/>
-          <w:szCs w:val="24"/>
-        </w:rPr>
-        <w:t xml:space="preserve">('ENGI 1331H Project 4 – your name – your </w:t>
-      </w:r>
-      <w:proofErr w:type="spellStart"/>
-      <w:r>
-        <w:rPr>
-          <w:rFonts w:ascii="Times New Roman" w:eastAsia="Times New Roman" w:hAnsi="Times New Roman" w:cs="Times New Roman"/>
-          <w:sz w:val="24"/>
-          <w:szCs w:val="24"/>
-        </w:rPr>
-        <w:t>cougarnet</w:t>
-      </w:r>
-      <w:proofErr w:type="spellEnd"/>
-      <w:r>
-        <w:rPr>
-          <w:rFonts w:ascii="Times New Roman" w:eastAsia="Times New Roman" w:hAnsi="Times New Roman" w:cs="Times New Roman"/>
-          <w:sz w:val="24"/>
-          <w:szCs w:val="24"/>
-        </w:rPr>
-        <w:t xml:space="preserve"> ID – email address');</w:t>
-      </w:r>
-    </w:p>
-    <w:p>
-      <w:pPr>
-        <w:rPr>
-          <w:rFonts w:ascii="Times New Roman" w:eastAsia="Times New Roman" w:hAnsi="Times New Roman" w:cs="Times New Roman"/>
-          <w:sz w:val="24"/>
-          <w:szCs w:val="24"/>
-        </w:rPr>
-      </w:pPr>
-      <w:proofErr w:type="spellStart"/>
-      <w:r>
-        <w:rPr>
-          <w:rFonts w:ascii="Times New Roman" w:eastAsia="Times New Roman" w:hAnsi="Times New Roman" w:cs="Times New Roman"/>
-          <w:sz w:val="24"/>
-          <w:szCs w:val="24"/>
-        </w:rPr>
-        <w:t>disp</w:t>
-      </w:r>
-      <w:proofErr w:type="spellEnd"/>
-      <w:r>
-        <w:rPr>
-          <w:rFonts w:ascii="Times New Roman" w:eastAsia="Times New Roman" w:hAnsi="Times New Roman" w:cs="Times New Roman"/>
-          <w:sz w:val="24"/>
-          <w:szCs w:val="24"/>
-        </w:rPr>
-        <w:t>(‘’)</w:t>
-      </w:r>
-    </w:p>
-    <w:p>
-      <w:pPr>
-        <w:rPr>
-          <w:rFonts w:ascii="Times New Roman" w:eastAsia="Times New Roman" w:hAnsi="Times New Roman" w:cs="Times New Roman"/>
-          <w:sz w:val="24"/>
-          <w:szCs w:val="24"/>
-        </w:rPr>
-      </w:pPr>
-      <w:r>
-        <w:rPr>
-          <w:rFonts w:ascii="Times New Roman" w:eastAsia="Times New Roman" w:hAnsi="Times New Roman" w:cs="Times New Roman"/>
-          <w:b/>
-          <w:sz w:val="24"/>
-          <w:szCs w:val="24"/>
-        </w:rPr>
-        <w:t>%% Section 3 – Programming the Arduino</w:t>
-      </w:r>
+      </w:pPr>
+    </w:p>
+    <w:p>
+      <w:pPr>
+        <w:rPr>
+          <w:rFonts w:ascii="Times New Roman" w:eastAsia="Times New Roman" w:hAnsi="Times New Roman" w:cs="Times New Roman"/>
+          <w:sz w:val="24"/>
+          <w:szCs w:val="24"/>
+        </w:rPr>
+      </w:pPr>
+      <w:r>
+        <w:rPr>
+          <w:rFonts w:ascii="Times New Roman" w:eastAsia="Times New Roman" w:hAnsi="Times New Roman" w:cs="Times New Roman"/>
+          <w:sz w:val="24"/>
+          <w:szCs w:val="24"/>
+        </w:rPr>
+        <w:t>In past projects, many points have been lost when students make simple mistakes they could have</w:t>
+      </w:r>
+      <w:r>
+        <w:rPr>
+          <w:rFonts w:ascii="Times New Roman" w:eastAsia="Times New Roman" w:hAnsi="Times New Roman" w:cs="Times New Roman"/>
+          <w:sz w:val="24"/>
+          <w:szCs w:val="24"/>
+        </w:rPr>
+        <w:t xml:space="preserve"> avoided from reading the instructions. We’re putting some helpful hints here so you can get the most out of your project submission.</w:t>
+      </w:r>
+    </w:p>
+    <w:p>
+      <w:pPr>
+        <w:rPr>
+          <w:rFonts w:ascii="Times New Roman" w:eastAsia="Times New Roman" w:hAnsi="Times New Roman" w:cs="Times New Roman"/>
+          <w:sz w:val="24"/>
+          <w:szCs w:val="24"/>
+        </w:rPr>
+      </w:pPr>
       <w:r>
         <w:rPr>
           <w:rFonts w:ascii="Times New Roman" w:eastAsia="Times New Roman" w:hAnsi="Times New Roman" w:cs="Times New Roman"/>
@@ -1589,498 +2004,6 @@
           <w:szCs w:val="24"/>
         </w:rPr>
       </w:pPr>
-      <w:proofErr w:type="spellStart"/>
-      <w:r>
-        <w:rPr>
-          <w:rFonts w:ascii="Times New Roman" w:eastAsia="Times New Roman" w:hAnsi="Times New Roman" w:cs="Times New Roman"/>
-          <w:sz w:val="24"/>
-          <w:szCs w:val="24"/>
-        </w:rPr>
-        <w:t>disp</w:t>
-      </w:r>
-      <w:proofErr w:type="spellEnd"/>
-      <w:r>
-        <w:rPr>
-          <w:rFonts w:ascii="Times New Roman" w:eastAsia="Times New Roman" w:hAnsi="Times New Roman" w:cs="Times New Roman"/>
-          <w:sz w:val="24"/>
-          <w:szCs w:val="24"/>
-        </w:rPr>
-        <w:t>(‘Section 3 – Programming the Arduino’);</w:t>
-      </w:r>
-    </w:p>
-    <w:p>
-      <w:pPr>
-        <w:rPr>
-          <w:rFonts w:ascii="Times New Roman" w:eastAsia="Times New Roman" w:hAnsi="Times New Roman" w:cs="Times New Roman"/>
-          <w:sz w:val="24"/>
-          <w:szCs w:val="24"/>
-        </w:rPr>
-      </w:pPr>
-      <w:proofErr w:type="spellStart"/>
-      <w:r>
-        <w:rPr>
-          <w:rFonts w:ascii="Times New Roman" w:eastAsia="Times New Roman" w:hAnsi="Times New Roman" w:cs="Times New Roman"/>
-          <w:sz w:val="24"/>
-          <w:szCs w:val="24"/>
-        </w:rPr>
-        <w:lastRenderedPageBreak/>
-        <w:t>disp</w:t>
-      </w:r>
-      <w:proofErr w:type="spellEnd"/>
-      <w:r>
-        <w:rPr>
-          <w:rFonts w:ascii="Times New Roman" w:eastAsia="Times New Roman" w:hAnsi="Times New Roman" w:cs="Times New Roman"/>
-          <w:sz w:val="24"/>
-          <w:szCs w:val="24"/>
-        </w:rPr>
-        <w:t>(‘’)</w:t>
-      </w:r>
-    </w:p>
-    <w:p>
-      <w:pPr>
-        <w:rPr>
-          <w:rFonts w:ascii="Times New Roman" w:eastAsia="Times New Roman" w:hAnsi="Times New Roman" w:cs="Times New Roman"/>
-          <w:sz w:val="24"/>
-          <w:szCs w:val="24"/>
-        </w:rPr>
-      </w:pPr>
-      <w:r>
-        <w:rPr>
-          <w:rFonts w:ascii="Times New Roman" w:eastAsia="Times New Roman" w:hAnsi="Times New Roman" w:cs="Times New Roman"/>
-          <w:sz w:val="24"/>
-          <w:szCs w:val="24"/>
-        </w:rPr>
-        <w:tab/>
-      </w:r>
-      <w:r>
-        <w:rPr>
-          <w:rFonts w:ascii="Times New Roman" w:eastAsia="Times New Roman" w:hAnsi="Times New Roman" w:cs="Times New Roman"/>
-          <w:sz w:val="24"/>
-          <w:szCs w:val="24"/>
-        </w:rPr>
-        <w:tab/>
-      </w:r>
-      <w:r>
-        <w:rPr>
-          <w:rFonts w:ascii="Times New Roman" w:eastAsia="Times New Roman" w:hAnsi="Times New Roman" w:cs="Times New Roman"/>
-          <w:sz w:val="24"/>
-          <w:szCs w:val="24"/>
-        </w:rPr>
-        <w:tab/>
-      </w:r>
-      <w:r>
-        <w:rPr>
-          <w:rFonts w:ascii="Times New Roman" w:eastAsia="Times New Roman" w:hAnsi="Times New Roman" w:cs="Times New Roman"/>
-          <w:sz w:val="24"/>
-          <w:szCs w:val="24"/>
-        </w:rPr>
-        <w:tab/>
-      </w:r>
-      <w:r>
-        <w:rPr>
-          <w:rFonts w:ascii="Times New Roman" w:eastAsia="Times New Roman" w:hAnsi="Times New Roman" w:cs="Times New Roman"/>
-          <w:sz w:val="24"/>
-          <w:szCs w:val="24"/>
-        </w:rPr>
-        <w:tab/>
-      </w:r>
-      <w:r>
-        <w:rPr>
-          <w:rFonts w:ascii="Times New Roman" w:eastAsia="Times New Roman" w:hAnsi="Times New Roman" w:cs="Times New Roman"/>
-          <w:sz w:val="24"/>
-          <w:szCs w:val="24"/>
-        </w:rPr>
-        <w:tab/>
-      </w:r>
-      <w:r>
-        <w:rPr>
-          <w:rFonts w:ascii="Times New Roman" w:eastAsia="Times New Roman" w:hAnsi="Times New Roman" w:cs="Times New Roman"/>
-          <w:sz w:val="24"/>
-          <w:szCs w:val="24"/>
-        </w:rPr>
-        <w:tab/>
-      </w:r>
-      <w:r>
-        <w:rPr>
-          <w:rFonts w:ascii="Times New Roman" w:eastAsia="Times New Roman" w:hAnsi="Times New Roman" w:cs="Times New Roman"/>
-          <w:sz w:val="24"/>
-          <w:szCs w:val="24"/>
-        </w:rPr>
-        <w:tab/>
-      </w:r>
-      <w:r>
-        <w:rPr>
-          <w:rFonts w:ascii="Times New Roman" w:eastAsia="Times New Roman" w:hAnsi="Times New Roman" w:cs="Times New Roman"/>
-          <w:sz w:val="24"/>
-          <w:szCs w:val="24"/>
-        </w:rPr>
-        <w:tab/>
-      </w:r>
-      <w:r>
-        <w:rPr>
-          <w:rFonts w:ascii="Times New Roman" w:eastAsia="Times New Roman" w:hAnsi="Times New Roman" w:cs="Times New Roman"/>
-          <w:sz w:val="24"/>
-          <w:szCs w:val="24"/>
-        </w:rPr>
-        <w:tab/>
-      </w:r>
-    </w:p>
-    <w:p>
-      <w:pPr>
-        <w:rPr>
-          <w:rFonts w:ascii="Times New Roman" w:eastAsia="Times New Roman" w:hAnsi="Times New Roman" w:cs="Times New Roman"/>
-          <w:sz w:val="24"/>
-          <w:szCs w:val="24"/>
-        </w:rPr>
-      </w:pPr>
-      <w:r>
-        <w:rPr>
-          <w:rFonts w:ascii="Times New Roman" w:eastAsia="Times New Roman" w:hAnsi="Times New Roman" w:cs="Times New Roman"/>
-          <w:sz w:val="24"/>
-          <w:szCs w:val="24"/>
-        </w:rPr>
-        <w:t>% Task 3.1 – Set Up Arduino Connection</w:t>
-      </w:r>
-    </w:p>
-    <w:p>
-      <w:pPr>
-        <w:rPr>
-          <w:rFonts w:ascii="Times New Roman" w:eastAsia="Times New Roman" w:hAnsi="Times New Roman" w:cs="Times New Roman"/>
-          <w:sz w:val="24"/>
-          <w:szCs w:val="24"/>
-        </w:rPr>
-      </w:pPr>
-      <w:proofErr w:type="spellStart"/>
-      <w:r>
-        <w:rPr>
-          <w:rFonts w:ascii="Times New Roman" w:eastAsia="Times New Roman" w:hAnsi="Times New Roman" w:cs="Times New Roman"/>
-          <w:sz w:val="24"/>
-          <w:szCs w:val="24"/>
-        </w:rPr>
-        <w:t>disp</w:t>
-      </w:r>
-      <w:proofErr w:type="spellEnd"/>
-      <w:r>
-        <w:rPr>
-          <w:rFonts w:ascii="Times New Roman" w:eastAsia="Times New Roman" w:hAnsi="Times New Roman" w:cs="Times New Roman"/>
-          <w:sz w:val="24"/>
-          <w:szCs w:val="24"/>
-        </w:rPr>
-        <w:t xml:space="preserve">('Task 3.1 – Set </w:t>
-      </w:r>
-      <w:r>
-        <w:rPr>
-          <w:rFonts w:ascii="Times New Roman" w:eastAsia="Times New Roman" w:hAnsi="Times New Roman" w:cs="Times New Roman"/>
-          <w:sz w:val="24"/>
-          <w:szCs w:val="24"/>
-        </w:rPr>
-        <w:t>Up Arduino Connection');</w:t>
-      </w:r>
-    </w:p>
-    <w:p>
-      <w:pPr>
-        <w:rPr>
-          <w:rFonts w:ascii="Times New Roman" w:eastAsia="Times New Roman" w:hAnsi="Times New Roman" w:cs="Times New Roman"/>
-          <w:sz w:val="24"/>
-          <w:szCs w:val="24"/>
-        </w:rPr>
-      </w:pPr>
-      <w:r>
-        <w:rPr>
-          <w:rFonts w:ascii="Times New Roman" w:eastAsia="Times New Roman" w:hAnsi="Times New Roman" w:cs="Times New Roman"/>
-          <w:sz w:val="24"/>
-          <w:szCs w:val="24"/>
-        </w:rPr>
-        <w:t>code;</w:t>
-      </w:r>
-    </w:p>
-    <w:p>
-      <w:pPr>
-        <w:rPr>
-          <w:rFonts w:ascii="Times New Roman" w:eastAsia="Times New Roman" w:hAnsi="Times New Roman" w:cs="Times New Roman"/>
-          <w:sz w:val="24"/>
-          <w:szCs w:val="24"/>
-        </w:rPr>
-      </w:pPr>
-      <w:proofErr w:type="spellStart"/>
-      <w:r>
-        <w:rPr>
-          <w:rFonts w:ascii="Times New Roman" w:eastAsia="Times New Roman" w:hAnsi="Times New Roman" w:cs="Times New Roman"/>
-          <w:sz w:val="24"/>
-          <w:szCs w:val="24"/>
-        </w:rPr>
-        <w:t>disp</w:t>
-      </w:r>
-      <w:proofErr w:type="spellEnd"/>
-      <w:r>
-        <w:rPr>
-          <w:rFonts w:ascii="Times New Roman" w:eastAsia="Times New Roman" w:hAnsi="Times New Roman" w:cs="Times New Roman"/>
-          <w:sz w:val="24"/>
-          <w:szCs w:val="24"/>
-        </w:rPr>
-        <w:t>(‘’)</w:t>
-      </w:r>
-    </w:p>
-    <w:p>
-      <w:pPr>
-        <w:rPr>
-          <w:rFonts w:ascii="Times New Roman" w:eastAsia="Times New Roman" w:hAnsi="Times New Roman" w:cs="Times New Roman"/>
-          <w:sz w:val="24"/>
-          <w:szCs w:val="24"/>
-        </w:rPr>
-      </w:pPr>
-    </w:p>
-    <w:p>
-      <w:pPr>
-        <w:rPr>
-          <w:rFonts w:ascii="Times New Roman" w:eastAsia="Times New Roman" w:hAnsi="Times New Roman" w:cs="Times New Roman"/>
-          <w:sz w:val="24"/>
-          <w:szCs w:val="24"/>
-        </w:rPr>
-      </w:pPr>
-      <w:r>
-        <w:rPr>
-          <w:rFonts w:ascii="Times New Roman" w:eastAsia="Times New Roman" w:hAnsi="Times New Roman" w:cs="Times New Roman"/>
-          <w:sz w:val="24"/>
-          <w:szCs w:val="24"/>
-        </w:rPr>
-        <w:t xml:space="preserve">% Task 3.2 – Create </w:t>
-      </w:r>
-      <w:proofErr w:type="spellStart"/>
-      <w:r>
-        <w:rPr>
-          <w:rFonts w:ascii="Times New Roman" w:eastAsia="Times New Roman" w:hAnsi="Times New Roman" w:cs="Times New Roman"/>
-          <w:sz w:val="24"/>
-          <w:szCs w:val="24"/>
-        </w:rPr>
-        <w:t>UpdateBoard</w:t>
-      </w:r>
-      <w:proofErr w:type="spellEnd"/>
-      <w:r>
-        <w:rPr>
-          <w:rFonts w:ascii="Times New Roman" w:eastAsia="Times New Roman" w:hAnsi="Times New Roman" w:cs="Times New Roman"/>
-          <w:sz w:val="24"/>
-          <w:szCs w:val="24"/>
-        </w:rPr>
-        <w:t>() Function</w:t>
-      </w:r>
-    </w:p>
-    <w:p>
-      <w:pPr>
-        <w:rPr>
-          <w:rFonts w:ascii="Times New Roman" w:eastAsia="Times New Roman" w:hAnsi="Times New Roman" w:cs="Times New Roman"/>
-          <w:sz w:val="24"/>
-          <w:szCs w:val="24"/>
-        </w:rPr>
-      </w:pPr>
-      <w:proofErr w:type="spellStart"/>
-      <w:r>
-        <w:rPr>
-          <w:rFonts w:ascii="Times New Roman" w:eastAsia="Times New Roman" w:hAnsi="Times New Roman" w:cs="Times New Roman"/>
-          <w:sz w:val="24"/>
-          <w:szCs w:val="24"/>
-        </w:rPr>
-        <w:t>disp</w:t>
-      </w:r>
-      <w:proofErr w:type="spellEnd"/>
-      <w:r>
-        <w:rPr>
-          <w:rFonts w:ascii="Times New Roman" w:eastAsia="Times New Roman" w:hAnsi="Times New Roman" w:cs="Times New Roman"/>
-          <w:sz w:val="24"/>
-          <w:szCs w:val="24"/>
-        </w:rPr>
-        <w:t xml:space="preserve">('Task 3.2 – Create </w:t>
-      </w:r>
-      <w:proofErr w:type="spellStart"/>
-      <w:r>
-        <w:rPr>
-          <w:rFonts w:ascii="Times New Roman" w:eastAsia="Times New Roman" w:hAnsi="Times New Roman" w:cs="Times New Roman"/>
-          <w:sz w:val="24"/>
-          <w:szCs w:val="24"/>
-        </w:rPr>
-        <w:t>UpdateBoard</w:t>
-      </w:r>
-      <w:proofErr w:type="spellEnd"/>
-      <w:r>
-        <w:rPr>
-          <w:rFonts w:ascii="Times New Roman" w:eastAsia="Times New Roman" w:hAnsi="Times New Roman" w:cs="Times New Roman"/>
-          <w:sz w:val="24"/>
-          <w:szCs w:val="24"/>
-        </w:rPr>
-        <w:t>() Function');</w:t>
-      </w:r>
-    </w:p>
-    <w:p>
-      <w:pPr>
-        <w:rPr>
-          <w:rFonts w:ascii="Times New Roman" w:eastAsia="Times New Roman" w:hAnsi="Times New Roman" w:cs="Times New Roman"/>
-          <w:sz w:val="24"/>
-          <w:szCs w:val="24"/>
-        </w:rPr>
-      </w:pPr>
-      <w:r>
-        <w:rPr>
-          <w:rFonts w:ascii="Times New Roman" w:eastAsia="Times New Roman" w:hAnsi="Times New Roman" w:cs="Times New Roman"/>
-          <w:sz w:val="24"/>
-          <w:szCs w:val="24"/>
-        </w:rPr>
-        <w:t>code;</w:t>
-      </w:r>
-    </w:p>
-    <w:p>
-      <w:pPr>
-        <w:rPr>
-          <w:rFonts w:ascii="Times New Roman" w:eastAsia="Times New Roman" w:hAnsi="Times New Roman" w:cs="Times New Roman"/>
-          <w:sz w:val="24"/>
-          <w:szCs w:val="24"/>
-        </w:rPr>
-      </w:pPr>
-      <w:r>
-        <w:rPr>
-          <w:rFonts w:ascii="Times New Roman" w:eastAsia="Times New Roman" w:hAnsi="Times New Roman" w:cs="Times New Roman"/>
-          <w:sz w:val="24"/>
-          <w:szCs w:val="24"/>
-        </w:rPr>
-        <w:tab/>
-      </w:r>
-      <w:r>
-        <w:rPr>
-          <w:rFonts w:ascii="Times New Roman" w:eastAsia="Times New Roman" w:hAnsi="Times New Roman" w:cs="Times New Roman"/>
-          <w:sz w:val="24"/>
-          <w:szCs w:val="24"/>
-        </w:rPr>
-        <w:tab/>
-      </w:r>
-    </w:p>
-    <w:p>
-      <w:pPr>
-        <w:rPr>
-          <w:rFonts w:ascii="Times New Roman" w:eastAsia="Times New Roman" w:hAnsi="Times New Roman" w:cs="Times New Roman"/>
-          <w:b/>
-          <w:sz w:val="24"/>
-          <w:szCs w:val="24"/>
-        </w:rPr>
-      </w:pPr>
-      <w:r>
-        <w:rPr>
-          <w:rFonts w:ascii="Times New Roman" w:eastAsia="Times New Roman" w:hAnsi="Times New Roman" w:cs="Times New Roman"/>
-          <w:b/>
-          <w:sz w:val="24"/>
-          <w:szCs w:val="24"/>
-        </w:rPr>
-        <w:t>IV. Helpful Tips</w:t>
-      </w:r>
-    </w:p>
-    <w:p>
-      <w:pPr>
-        <w:rPr>
-          <w:rFonts w:ascii="Times New Roman" w:eastAsia="Times New Roman" w:hAnsi="Times New Roman" w:cs="Times New Roman"/>
-          <w:b/>
-          <w:sz w:val="24"/>
-          <w:szCs w:val="24"/>
-        </w:rPr>
-      </w:pPr>
-    </w:p>
-    <w:p>
-      <w:pPr>
-        <w:rPr>
-          <w:rFonts w:ascii="Times New Roman" w:eastAsia="Times New Roman" w:hAnsi="Times New Roman" w:cs="Times New Roman"/>
-          <w:sz w:val="24"/>
-          <w:szCs w:val="24"/>
-        </w:rPr>
-      </w:pPr>
-      <w:r>
-        <w:rPr>
-          <w:rFonts w:ascii="Times New Roman" w:eastAsia="Times New Roman" w:hAnsi="Times New Roman" w:cs="Times New Roman"/>
-          <w:sz w:val="24"/>
-          <w:szCs w:val="24"/>
-        </w:rPr>
-        <w:t xml:space="preserve">In past projects, many points have been lost when students make simple </w:t>
-      </w:r>
-      <w:proofErr w:type="gramStart"/>
-      <w:r>
-        <w:rPr>
-          <w:rFonts w:ascii="Times New Roman" w:eastAsia="Times New Roman" w:hAnsi="Times New Roman" w:cs="Times New Roman"/>
-          <w:sz w:val="24"/>
-          <w:szCs w:val="24"/>
-        </w:rPr>
-        <w:t>mistakes</w:t>
-      </w:r>
-      <w:proofErr w:type="gramEnd"/>
-      <w:r>
-        <w:rPr>
-          <w:rFonts w:ascii="Times New Roman" w:eastAsia="Times New Roman" w:hAnsi="Times New Roman" w:cs="Times New Roman"/>
-          <w:sz w:val="24"/>
-          <w:szCs w:val="24"/>
-        </w:rPr>
-        <w:t xml:space="preserve"> they could have</w:t>
-      </w:r>
-      <w:r>
-        <w:rPr>
-          <w:rFonts w:ascii="Times New Roman" w:eastAsia="Times New Roman" w:hAnsi="Times New Roman" w:cs="Times New Roman"/>
-          <w:sz w:val="24"/>
-          <w:szCs w:val="24"/>
-        </w:rPr>
-        <w:t xml:space="preserve"> avoided from reading the instructions. We’re putting some helpful hints here so you can get the most out of your project submission.</w:t>
-      </w:r>
-    </w:p>
-    <w:p>
-      <w:pPr>
-        <w:rPr>
-          <w:rFonts w:ascii="Times New Roman" w:eastAsia="Times New Roman" w:hAnsi="Times New Roman" w:cs="Times New Roman"/>
-          <w:sz w:val="24"/>
-          <w:szCs w:val="24"/>
-        </w:rPr>
-      </w:pPr>
-      <w:r>
-        <w:rPr>
-          <w:rFonts w:ascii="Times New Roman" w:eastAsia="Times New Roman" w:hAnsi="Times New Roman" w:cs="Times New Roman"/>
-          <w:sz w:val="24"/>
-          <w:szCs w:val="24"/>
-        </w:rPr>
-        <w:tab/>
-      </w:r>
-      <w:r>
-        <w:rPr>
-          <w:rFonts w:ascii="Times New Roman" w:eastAsia="Times New Roman" w:hAnsi="Times New Roman" w:cs="Times New Roman"/>
-          <w:sz w:val="24"/>
-          <w:szCs w:val="24"/>
-        </w:rPr>
-        <w:tab/>
-      </w:r>
-      <w:r>
-        <w:rPr>
-          <w:rFonts w:ascii="Times New Roman" w:eastAsia="Times New Roman" w:hAnsi="Times New Roman" w:cs="Times New Roman"/>
-          <w:sz w:val="24"/>
-          <w:szCs w:val="24"/>
-        </w:rPr>
-        <w:tab/>
-      </w:r>
-      <w:r>
-        <w:rPr>
-          <w:rFonts w:ascii="Times New Roman" w:eastAsia="Times New Roman" w:hAnsi="Times New Roman" w:cs="Times New Roman"/>
-          <w:sz w:val="24"/>
-          <w:szCs w:val="24"/>
-        </w:rPr>
-        <w:tab/>
-      </w:r>
-      <w:r>
-        <w:rPr>
-          <w:rFonts w:ascii="Times New Roman" w:eastAsia="Times New Roman" w:hAnsi="Times New Roman" w:cs="Times New Roman"/>
-          <w:sz w:val="24"/>
-          <w:szCs w:val="24"/>
-        </w:rPr>
-        <w:tab/>
-      </w:r>
-    </w:p>
-    <w:p>
-      <w:pPr>
-        <w:rPr>
-          <w:rFonts w:ascii="Times New Roman" w:eastAsia="Times New Roman" w:hAnsi="Times New Roman" w:cs="Times New Roman"/>
-          <w:sz w:val="24"/>
-          <w:szCs w:val="24"/>
-        </w:rPr>
-      </w:pPr>
       <w:r>
         <w:rPr>
           <w:rFonts w:ascii="Times New Roman" w:eastAsia="Times New Roman" w:hAnsi="Times New Roman" w:cs="Times New Roman"/>
@@ -2092,11 +2015,11 @@
       <w:r>
         <w:rPr>
           <w:rFonts w:ascii="Times New Roman" w:eastAsia="Times New Roman" w:hAnsi="Times New Roman" w:cs="Times New Roman"/>
-          <w:color w:val="FF0000"/>
-          <w:sz w:val="24"/>
-          <w:szCs w:val="24"/>
-        </w:rPr>
-        <w:t>DATE PLACEHOLDER</w:t>
+          <w:color w:val="000000" w:themeColor="text1"/>
+          <w:sz w:val="24"/>
+          <w:szCs w:val="26"/>
+        </w:rPr>
+        <w:t>April 19, 2019</w:t>
       </w:r>
       <w:r>
         <w:rPr>
@@ -2457,11 +2380,62 @@
       <w:r>
         <w:rPr>
           <w:rFonts w:ascii="Times New Roman" w:eastAsia="Times New Roman" w:hAnsi="Times New Roman" w:cs="Times New Roman"/>
-          <w:color w:val="FF0000"/>
-          <w:sz w:val="24"/>
-          <w:szCs w:val="24"/>
-        </w:rPr>
-        <w:t>DATE PLACEHOLDER</w:t>
+          <w:sz w:val="24"/>
+          <w:szCs w:val="24"/>
+        </w:rPr>
+        <w:t>April 9</w:t>
+      </w:r>
+      <w:r>
+        <w:rPr>
+          <w:rFonts w:ascii="Times New Roman" w:eastAsia="Times New Roman" w:hAnsi="Times New Roman" w:cs="Times New Roman"/>
+          <w:sz w:val="24"/>
+          <w:szCs w:val="24"/>
+          <w:vertAlign w:val="superscript"/>
+        </w:rPr>
+        <w:t>th</w:t>
+      </w:r>
+      <w:r>
+        <w:rPr>
+          <w:rFonts w:ascii="Times New Roman" w:eastAsia="Times New Roman" w:hAnsi="Times New Roman" w:cs="Times New Roman"/>
+          <w:sz w:val="24"/>
+          <w:szCs w:val="24"/>
+        </w:rPr>
+        <w:t xml:space="preserve"> for the </w:t>
+      </w:r>
+      <w:proofErr w:type="spellStart"/>
+      <w:r>
+        <w:rPr>
+          <w:rFonts w:ascii="Times New Roman" w:eastAsia="Times New Roman" w:hAnsi="Times New Roman" w:cs="Times New Roman"/>
+          <w:sz w:val="24"/>
+          <w:szCs w:val="24"/>
+        </w:rPr>
+        <w:t>TTh</w:t>
+      </w:r>
+      <w:proofErr w:type="spellEnd"/>
+      <w:r>
+        <w:rPr>
+          <w:rFonts w:ascii="Times New Roman" w:eastAsia="Times New Roman" w:hAnsi="Times New Roman" w:cs="Times New Roman"/>
+          <w:sz w:val="24"/>
+          <w:szCs w:val="24"/>
+        </w:rPr>
+        <w:t xml:space="preserve"> section, and April 10</w:t>
+      </w:r>
+      <w:r>
+        <w:rPr>
+          <w:rFonts w:ascii="Times New Roman" w:eastAsia="Times New Roman" w:hAnsi="Times New Roman" w:cs="Times New Roman"/>
+          <w:sz w:val="24"/>
+          <w:szCs w:val="24"/>
+          <w:vertAlign w:val="superscript"/>
+        </w:rPr>
+        <w:t>th</w:t>
+      </w:r>
+      <w:r>
+        <w:rPr>
+          <w:rFonts w:ascii="Times New Roman" w:eastAsia="Times New Roman" w:hAnsi="Times New Roman" w:cs="Times New Roman"/>
+          <w:sz w:val="24"/>
+          <w:szCs w:val="24"/>
+        </w:rPr>
+        <w:t xml:space="preserve"> for the Wednesday section</w:t>
       </w:r>
       <w:r>
         <w:rPr>
@@ -2474,7 +2448,7 @@
       <w:r>
         <w:rPr>
           <w:rFonts w:ascii="Times New Roman" w:eastAsia="Times New Roman" w:hAnsi="Times New Roman" w:cs="Times New Roman"/>
-          <w:color w:val="FF0000"/>
+          <w:color w:val="000000" w:themeColor="text1"/>
           <w:sz w:val="24"/>
           <w:szCs w:val="24"/>
         </w:rPr>
@@ -2484,7 +2458,7 @@
       <w:r>
         <w:rPr>
           <w:rFonts w:ascii="Times New Roman" w:eastAsia="Times New Roman" w:hAnsi="Times New Roman" w:cs="Times New Roman"/>
-          <w:color w:val="FF0000"/>
+          <w:color w:val="000000" w:themeColor="text1"/>
           <w:sz w:val="24"/>
           <w:szCs w:val="24"/>
         </w:rPr>
@@ -2494,29 +2468,292 @@
       <w:r>
         <w:rPr>
           <w:rFonts w:ascii="Times New Roman" w:eastAsia="Times New Roman" w:hAnsi="Times New Roman" w:cs="Times New Roman"/>
-          <w:color w:val="FF0000"/>
-          <w:sz w:val="24"/>
-          <w:szCs w:val="24"/>
-        </w:rPr>
-        <w:t xml:space="preserve"> file for this section in your final project </w:t>
+          <w:color w:val="000000" w:themeColor="text1"/>
+          <w:sz w:val="24"/>
+          <w:szCs w:val="24"/>
+        </w:rPr>
+        <w:t xml:space="preserve"> file for this section in your final project upload</w:t>
+      </w:r>
+      <w:r>
+        <w:rPr>
+          <w:rFonts w:ascii="Times New Roman" w:eastAsia="Times New Roman" w:hAnsi="Times New Roman" w:cs="Times New Roman"/>
+          <w:sz w:val="24"/>
+          <w:szCs w:val="24"/>
+        </w:rPr>
+        <w:t>.</w:t>
+      </w:r>
+    </w:p>
+    <w:p>
+      <w:pPr>
+        <w:rPr>
+          <w:rFonts w:ascii="Times New Roman" w:eastAsia="Times New Roman" w:hAnsi="Times New Roman" w:cs="Times New Roman"/>
+          <w:sz w:val="24"/>
+          <w:szCs w:val="24"/>
+        </w:rPr>
+      </w:pPr>
+      <w:r>
+        <w:rPr>
+          <w:rFonts w:ascii="Times New Roman" w:eastAsia="Times New Roman" w:hAnsi="Times New Roman" w:cs="Times New Roman"/>
+          <w:sz w:val="24"/>
+          <w:szCs w:val="24"/>
+        </w:rPr>
+        <w:t xml:space="preserve"> </w:t>
+      </w:r>
+    </w:p>
+    <w:p>
+      <w:pPr>
+        <w:rPr>
+          <w:rFonts w:ascii="Times New Roman" w:eastAsia="Times New Roman" w:hAnsi="Times New Roman" w:cs="Times New Roman"/>
+          <w:sz w:val="24"/>
+          <w:szCs w:val="24"/>
+        </w:rPr>
+      </w:pPr>
+      <w:r>
+        <w:rPr>
+          <w:rFonts w:ascii="Times New Roman" w:eastAsia="Times New Roman" w:hAnsi="Times New Roman" w:cs="Times New Roman"/>
+          <w:sz w:val="24"/>
+          <w:szCs w:val="24"/>
+          <w:u w:val="single"/>
+        </w:rPr>
+        <w:t>Task 1.1</w:t>
+      </w:r>
+      <w:r>
+        <w:rPr>
+          <w:rFonts w:ascii="Times New Roman" w:eastAsia="Times New Roman" w:hAnsi="Times New Roman" w:cs="Times New Roman"/>
+          <w:sz w:val="24"/>
+          <w:szCs w:val="24"/>
+        </w:rPr>
+        <w:t>:</w:t>
+      </w:r>
+    </w:p>
+    <w:p>
+      <w:pPr>
+        <w:rPr>
+          <w:rFonts w:ascii="Times New Roman" w:eastAsia="Times New Roman" w:hAnsi="Times New Roman" w:cs="Times New Roman"/>
+          <w:sz w:val="24"/>
+          <w:szCs w:val="24"/>
+        </w:rPr>
+      </w:pPr>
+      <w:r>
+        <w:rPr>
+          <w:rFonts w:ascii="Times New Roman" w:eastAsia="Times New Roman" w:hAnsi="Times New Roman" w:cs="Times New Roman"/>
+          <w:sz w:val="24"/>
+          <w:szCs w:val="24"/>
+        </w:rPr>
+        <w:t xml:space="preserve"> </w:t>
+      </w:r>
+    </w:p>
+    <w:p>
+      <w:pPr>
+        <w:rPr>
+          <w:rFonts w:ascii="Times New Roman" w:eastAsia="Times New Roman" w:hAnsi="Times New Roman" w:cs="Times New Roman"/>
+          <w:sz w:val="24"/>
+          <w:szCs w:val="24"/>
+        </w:rPr>
+      </w:pPr>
+      <w:r>
+        <w:rPr>
+          <w:rFonts w:ascii="Times New Roman" w:eastAsia="Times New Roman" w:hAnsi="Times New Roman" w:cs="Times New Roman"/>
+          <w:sz w:val="24"/>
+          <w:szCs w:val="24"/>
+        </w:rPr>
+        <w:t>Open MATLAB, and navigate to cr</w:t>
+      </w:r>
+      <w:r>
+        <w:rPr>
+          <w:rFonts w:ascii="Times New Roman" w:eastAsia="Times New Roman" w:hAnsi="Times New Roman" w:cs="Times New Roman"/>
+          <w:sz w:val="24"/>
+          <w:szCs w:val="24"/>
+        </w:rPr>
+        <w:t>eate a new App. This will open up MATLAB’s App Designer, where all your work for this section will be done. Save this file as section1.mlapp.</w:t>
+      </w:r>
+    </w:p>
+    <w:p>
+      <w:pPr>
+        <w:rPr>
+          <w:rFonts w:ascii="Times New Roman" w:eastAsia="Times New Roman" w:hAnsi="Times New Roman" w:cs="Times New Roman"/>
+          <w:sz w:val="24"/>
+          <w:szCs w:val="24"/>
+        </w:rPr>
+      </w:pPr>
+    </w:p>
+    <w:p>
+      <w:pPr>
+        <w:rPr>
+          <w:rFonts w:ascii="Times New Roman" w:eastAsia="Times New Roman" w:hAnsi="Times New Roman" w:cs="Times New Roman"/>
+          <w:sz w:val="24"/>
+          <w:szCs w:val="24"/>
+        </w:rPr>
+      </w:pPr>
+      <w:r>
+        <w:rPr>
+          <w:rFonts w:ascii="Times New Roman" w:eastAsia="Times New Roman" w:hAnsi="Times New Roman" w:cs="Times New Roman"/>
+          <w:sz w:val="24"/>
+          <w:szCs w:val="24"/>
+          <w:u w:val="single"/>
+        </w:rPr>
+        <w:t>Task 1.2</w:t>
+      </w:r>
+      <w:r>
+        <w:rPr>
+          <w:rFonts w:ascii="Times New Roman" w:eastAsia="Times New Roman" w:hAnsi="Times New Roman" w:cs="Times New Roman"/>
+          <w:sz w:val="24"/>
+          <w:szCs w:val="24"/>
+        </w:rPr>
+        <w:t>:</w:t>
+      </w:r>
+    </w:p>
+    <w:p>
+      <w:pPr>
+        <w:rPr>
+          <w:rFonts w:ascii="Times New Roman" w:eastAsia="Times New Roman" w:hAnsi="Times New Roman" w:cs="Times New Roman"/>
+          <w:sz w:val="24"/>
+          <w:szCs w:val="24"/>
+        </w:rPr>
+      </w:pPr>
+    </w:p>
+    <w:p>
+      <w:pPr>
+        <w:rPr>
+          <w:rFonts w:ascii="Times New Roman" w:eastAsia="Times New Roman" w:hAnsi="Times New Roman" w:cs="Times New Roman"/>
+          <w:sz w:val="24"/>
+          <w:szCs w:val="24"/>
+        </w:rPr>
+      </w:pPr>
+      <w:r>
+        <w:rPr>
+          <w:rFonts w:ascii="Times New Roman" w:eastAsia="Times New Roman" w:hAnsi="Times New Roman" w:cs="Times New Roman"/>
+          <w:sz w:val="24"/>
+          <w:szCs w:val="24"/>
+        </w:rPr>
+        <w:t>Add a button, axes, and a drop down from the components tab to your main app layout. Each component on</w:t>
+      </w:r>
+      <w:r>
+        <w:rPr>
+          <w:rFonts w:ascii="Times New Roman" w:eastAsia="Times New Roman" w:hAnsi="Times New Roman" w:cs="Times New Roman"/>
+          <w:sz w:val="24"/>
+          <w:szCs w:val="24"/>
+        </w:rPr>
+        <w:t xml:space="preserve"> your layout has certain properties which can be found and edited in the component properties tab. Edit the properties of the drop</w:t>
+      </w:r>
+      <w:r>
+        <w:rPr>
+          <w:rFonts w:ascii="Times New Roman" w:eastAsia="Times New Roman" w:hAnsi="Times New Roman" w:cs="Times New Roman"/>
+          <w:sz w:val="24"/>
+          <w:szCs w:val="24"/>
+        </w:rPr>
+        <w:t>-</w:t>
+      </w:r>
+      <w:r>
+        <w:rPr>
+          <w:rFonts w:ascii="Times New Roman" w:eastAsia="Times New Roman" w:hAnsi="Times New Roman" w:cs="Times New Roman"/>
+          <w:sz w:val="24"/>
+          <w:szCs w:val="24"/>
+        </w:rPr>
+        <w:t>down component so that it has two options: sin and cos. The button will be used to plot the graph once your parameters have b</w:t>
+      </w:r>
+      <w:r>
+        <w:rPr>
+          <w:rFonts w:ascii="Times New Roman" w:eastAsia="Times New Roman" w:hAnsi="Times New Roman" w:cs="Times New Roman"/>
+          <w:sz w:val="24"/>
+          <w:szCs w:val="24"/>
+        </w:rPr>
+        <w:t>een entered.</w:t>
+      </w:r>
+    </w:p>
+    <w:p>
+      <w:pPr>
+        <w:rPr>
+          <w:rFonts w:ascii="Times New Roman" w:eastAsia="Times New Roman" w:hAnsi="Times New Roman" w:cs="Times New Roman"/>
+          <w:sz w:val="24"/>
+          <w:szCs w:val="24"/>
+        </w:rPr>
+      </w:pPr>
+      <w:r>
+        <w:rPr>
+          <w:rFonts w:ascii="Times New Roman" w:eastAsia="Times New Roman" w:hAnsi="Times New Roman" w:cs="Times New Roman"/>
+          <w:sz w:val="24"/>
+          <w:szCs w:val="24"/>
+        </w:rPr>
+        <w:t xml:space="preserve"> </w:t>
+      </w:r>
+    </w:p>
+    <w:p>
+      <w:pPr>
+        <w:rPr>
+          <w:rFonts w:ascii="Times New Roman" w:eastAsia="Times New Roman" w:hAnsi="Times New Roman" w:cs="Times New Roman"/>
+          <w:sz w:val="24"/>
+          <w:szCs w:val="24"/>
+        </w:rPr>
+      </w:pPr>
+      <w:r>
+        <w:rPr>
+          <w:rFonts w:ascii="Times New Roman" w:eastAsia="Times New Roman" w:hAnsi="Times New Roman" w:cs="Times New Roman"/>
+          <w:sz w:val="24"/>
+          <w:szCs w:val="24"/>
+          <w:u w:val="single"/>
+        </w:rPr>
+        <w:t>Task 1.3</w:t>
+      </w:r>
+      <w:r>
+        <w:rPr>
+          <w:rFonts w:ascii="Times New Roman" w:eastAsia="Times New Roman" w:hAnsi="Times New Roman" w:cs="Times New Roman"/>
+          <w:sz w:val="24"/>
+          <w:szCs w:val="24"/>
+        </w:rPr>
+        <w:t>:</w:t>
+      </w:r>
+    </w:p>
+    <w:p>
+      <w:pPr>
+        <w:rPr>
+          <w:rFonts w:ascii="Times New Roman" w:eastAsia="Times New Roman" w:hAnsi="Times New Roman" w:cs="Times New Roman"/>
+          <w:sz w:val="24"/>
+          <w:szCs w:val="24"/>
+        </w:rPr>
+      </w:pPr>
+      <w:r>
+        <w:rPr>
+          <w:rFonts w:ascii="Times New Roman" w:eastAsia="Times New Roman" w:hAnsi="Times New Roman" w:cs="Times New Roman"/>
+          <w:sz w:val="24"/>
+          <w:szCs w:val="24"/>
+        </w:rPr>
+        <w:t xml:space="preserve"> </w:t>
+      </w:r>
+    </w:p>
+    <w:p>
+      <w:pPr>
+        <w:rPr>
+          <w:rFonts w:ascii="Times New Roman" w:eastAsia="Times New Roman" w:hAnsi="Times New Roman" w:cs="Times New Roman"/>
+          <w:b/>
+          <w:sz w:val="24"/>
+          <w:szCs w:val="24"/>
+        </w:rPr>
+      </w:pPr>
+      <w:r>
+        <w:rPr>
+          <w:rFonts w:ascii="Times New Roman" w:eastAsia="Times New Roman" w:hAnsi="Times New Roman" w:cs="Times New Roman"/>
+          <w:sz w:val="24"/>
+          <w:szCs w:val="24"/>
+        </w:rPr>
+        <w:t>The components that you have added to your layout do not have a section of code designated to them. First you need to add a callback function that triggers when your button is pressed. Go to code view and create a callback functi</w:t>
+      </w:r>
+      <w:r>
+        <w:rPr>
+          <w:rFonts w:ascii="Times New Roman" w:eastAsia="Times New Roman" w:hAnsi="Times New Roman" w:cs="Times New Roman"/>
+          <w:sz w:val="24"/>
+          <w:szCs w:val="24"/>
+        </w:rPr>
+        <w:t xml:space="preserve">on for your button component, and a new section of editable code should appear. Write code that will plot a graph on your axes component based on which function (sin or cos) was selected in the </w:t>
       </w:r>
       <w:proofErr w:type="gramStart"/>
       <w:r>
         <w:rPr>
           <w:rFonts w:ascii="Times New Roman" w:eastAsia="Times New Roman" w:hAnsi="Times New Roman" w:cs="Times New Roman"/>
-          <w:color w:val="FF0000"/>
-          <w:sz w:val="24"/>
-          <w:szCs w:val="24"/>
-        </w:rPr>
-        <w:t>upload?</w:t>
-      </w:r>
-      <w:r>
-        <w:rPr>
-          <w:rFonts w:ascii="Times New Roman" w:eastAsia="Times New Roman" w:hAnsi="Times New Roman" w:cs="Times New Roman"/>
-          <w:sz w:val="24"/>
-          <w:szCs w:val="24"/>
-        </w:rPr>
-        <w:t>.</w:t>
+          <w:sz w:val="24"/>
+          <w:szCs w:val="24"/>
+        </w:rPr>
+        <w:t>drop down</w:t>
       </w:r>
       <w:proofErr w:type="gramEnd"/>
       <w:r>
@@ -2525,7 +2762,31 @@
           <w:sz w:val="24"/>
           <w:szCs w:val="24"/>
         </w:rPr>
-        <w:t xml:space="preserve"> The sin function follows the formula y = </w:t>
+        <w:t xml:space="preserve"> component. The graph should show the function on the</w:t>
+      </w:r>
+      <w:r>
+        <w:rPr>
+          <w:rFonts w:ascii="Times New Roman" w:eastAsia="Times New Roman" w:hAnsi="Times New Roman" w:cs="Times New Roman"/>
+          <w:sz w:val="24"/>
+          <w:szCs w:val="24"/>
+        </w:rPr>
+        <w:t xml:space="preserve"> interval [0, 4π]. Note: The x axis will have values beyond 4π, do not worry about this.</w:t>
+      </w:r>
+      <w:r>
+        <w:rPr>
+          <w:rFonts w:ascii="Times New Roman" w:eastAsia="Times New Roman" w:hAnsi="Times New Roman" w:cs="Times New Roman"/>
+          <w:sz w:val="24"/>
+          <w:szCs w:val="24"/>
+        </w:rPr>
+        <w:t xml:space="preserve"> </w:t>
+      </w:r>
+      <w:r>
+        <w:rPr>
+          <w:rFonts w:ascii="Times New Roman" w:eastAsia="Times New Roman" w:hAnsi="Times New Roman" w:cs="Times New Roman"/>
+          <w:sz w:val="24"/>
+          <w:szCs w:val="24"/>
+        </w:rPr>
+        <w:t xml:space="preserve">The sin function follows the formula y = </w:t>
       </w:r>
       <w:proofErr w:type="spellStart"/>
       <w:r>
@@ -2543,7 +2804,7 @@
           <w:sz w:val="24"/>
           <w:szCs w:val="24"/>
         </w:rPr>
-        <w:t xml:space="preserve">(Bx + C), where A is amplitude, B is frequency, and C is phase shift. </w:t>
+        <w:t>(Bx + C), where A is amplitude, B is frequency, and C is phase shift.</w:t>
       </w:r>
     </w:p>
     <w:p>
@@ -2576,9 +2837,73 @@
           <w:rFonts w:ascii="Times New Roman" w:eastAsia="Times New Roman" w:hAnsi="Times New Roman" w:cs="Times New Roman"/>
           <w:sz w:val="24"/>
           <w:szCs w:val="24"/>
+        </w:rPr>
+        <w:t xml:space="preserve">Hint: In order to reference the properties of components, you must use the following format: </w:t>
+      </w:r>
+      <w:proofErr w:type="spellStart"/>
+      <w:r>
+        <w:rPr>
+          <w:rFonts w:ascii="Times New Roman" w:eastAsia="Times New Roman" w:hAnsi="Times New Roman" w:cs="Times New Roman"/>
+          <w:b/>
+          <w:sz w:val="24"/>
+          <w:szCs w:val="24"/>
+        </w:rPr>
+        <w:t>app.ComponentName.PropertyName</w:t>
+      </w:r>
+      <w:proofErr w:type="spellEnd"/>
+      <w:r>
+        <w:rPr>
+          <w:rFonts w:ascii="Times New Roman" w:eastAsia="Times New Roman" w:hAnsi="Times New Roman" w:cs="Times New Roman"/>
+          <w:sz w:val="24"/>
+          <w:szCs w:val="24"/>
+        </w:rPr>
+        <w:t>. Use the plot(axes, X, Y) function to mak</w:t>
+      </w:r>
+      <w:r>
+        <w:rPr>
+          <w:rFonts w:ascii="Times New Roman" w:eastAsia="Times New Roman" w:hAnsi="Times New Roman" w:cs="Times New Roman"/>
+          <w:sz w:val="24"/>
+          <w:szCs w:val="24"/>
+        </w:rPr>
+        <w:t>e your graph. Remember that when referring to other variables and components, you must add the prefix “app.” before the name.</w:t>
+      </w:r>
+    </w:p>
+    <w:p>
+      <w:pPr>
+        <w:rPr>
+          <w:rFonts w:ascii="Times New Roman" w:eastAsia="Times New Roman" w:hAnsi="Times New Roman" w:cs="Times New Roman"/>
+          <w:sz w:val="24"/>
+          <w:szCs w:val="24"/>
           <w:u w:val="single"/>
         </w:rPr>
-        <w:t>Task 1.1</w:t>
+      </w:pPr>
+    </w:p>
+    <w:p>
+      <w:pPr>
+        <w:rPr>
+          <w:rFonts w:ascii="Times New Roman" w:eastAsia="Times New Roman" w:hAnsi="Times New Roman" w:cs="Times New Roman"/>
+          <w:sz w:val="24"/>
+          <w:szCs w:val="24"/>
+          <w:u w:val="single"/>
+        </w:rPr>
+      </w:pPr>
+    </w:p>
+    <w:p>
+      <w:pPr>
+        <w:rPr>
+          <w:rFonts w:ascii="Times New Roman" w:eastAsia="Times New Roman" w:hAnsi="Times New Roman" w:cs="Times New Roman"/>
+          <w:sz w:val="24"/>
+          <w:szCs w:val="24"/>
+        </w:rPr>
+      </w:pPr>
+      <w:r>
+        <w:rPr>
+          <w:rFonts w:ascii="Times New Roman" w:eastAsia="Times New Roman" w:hAnsi="Times New Roman" w:cs="Times New Roman"/>
+          <w:sz w:val="24"/>
+          <w:szCs w:val="24"/>
+          <w:u w:val="single"/>
+        </w:rPr>
+        <w:t>Task 1.4</w:t>
       </w:r>
       <w:r>
         <w:rPr>
@@ -2597,38 +2922,30 @@
           <w:szCs w:val="24"/>
         </w:rPr>
       </w:pPr>
-      <w:r>
-        <w:rPr>
-          <w:rFonts w:ascii="Times New Roman" w:eastAsia="Times New Roman" w:hAnsi="Times New Roman" w:cs="Times New Roman"/>
-          <w:sz w:val="24"/>
-          <w:szCs w:val="24"/>
-        </w:rPr>
-        <w:t xml:space="preserve"> </w:t>
-      </w:r>
-    </w:p>
-    <w:p>
-      <w:pPr>
-        <w:rPr>
-          <w:rFonts w:ascii="Times New Roman" w:eastAsia="Times New Roman" w:hAnsi="Times New Roman" w:cs="Times New Roman"/>
-          <w:sz w:val="24"/>
-          <w:szCs w:val="24"/>
-        </w:rPr>
-      </w:pPr>
-      <w:r>
-        <w:rPr>
-          <w:rFonts w:ascii="Times New Roman" w:eastAsia="Times New Roman" w:hAnsi="Times New Roman" w:cs="Times New Roman"/>
-          <w:sz w:val="24"/>
-          <w:szCs w:val="24"/>
-        </w:rPr>
-        <w:t>Open MATLAB, and navigate to cr</w:t>
-      </w:r>
-      <w:r>
-        <w:rPr>
-          <w:rFonts w:ascii="Times New Roman" w:eastAsia="Times New Roman" w:hAnsi="Times New Roman" w:cs="Times New Roman"/>
-          <w:sz w:val="24"/>
-          <w:szCs w:val="24"/>
-        </w:rPr>
-        <w:t>eate a new App. This will open up MATLAB’s App Designer, where all your work for this section will be done. Save this file as section1.mlapp.</w:t>
+    </w:p>
+    <w:p>
+      <w:pPr>
+        <w:rPr>
+          <w:rFonts w:ascii="Times New Roman" w:eastAsia="Times New Roman" w:hAnsi="Times New Roman" w:cs="Times New Roman"/>
+          <w:sz w:val="24"/>
+          <w:szCs w:val="24"/>
+        </w:rPr>
+      </w:pPr>
+      <w:r>
+        <w:rPr>
+          <w:rFonts w:ascii="Times New Roman" w:eastAsia="Times New Roman" w:hAnsi="Times New Roman" w:cs="Times New Roman"/>
+          <w:sz w:val="24"/>
+          <w:szCs w:val="24"/>
+        </w:rPr>
+        <w:t>Now you will add the ability to adjust the amplitude, frequency, and phase angle of the graph. Add three edit field (nu</w:t>
+      </w:r>
+      <w:r>
+        <w:rPr>
+          <w:rFonts w:ascii="Times New Roman" w:eastAsia="Times New Roman" w:hAnsi="Times New Roman" w:cs="Times New Roman"/>
+          <w:sz w:val="24"/>
+          <w:szCs w:val="24"/>
+        </w:rPr>
+        <w:t>meric) components to your app. Edit the callback function from the previous task so that the graph will reflect the initial input parameters when your button component is pressed.</w:t>
       </w:r>
     </w:p>
     <w:p>
@@ -2655,7 +2972,7 @@
           <w:szCs w:val="24"/>
           <w:u w:val="single"/>
         </w:rPr>
-        <w:t>Task 1.2</w:t>
+        <w:t>Task 1.5</w:t>
       </w:r>
       <w:r>
         <w:rPr>
@@ -2689,101 +3006,81 @@
           <w:sz w:val="24"/>
           <w:szCs w:val="24"/>
         </w:rPr>
-        <w:t>Add a button, axes, and a drop down from the components tab to your main app layout. Each component on</w:t>
-      </w:r>
-      <w:r>
-        <w:rPr>
-          <w:rFonts w:ascii="Times New Roman" w:eastAsia="Times New Roman" w:hAnsi="Times New Roman" w:cs="Times New Roman"/>
-          <w:sz w:val="24"/>
-          <w:szCs w:val="24"/>
-        </w:rPr>
-        <w:t xml:space="preserve"> your layout has certain properties which can be found and edited in the component properties tab. Edit the properties of the </w:t>
-      </w:r>
-      <w:proofErr w:type="gramStart"/>
-      <w:r>
-        <w:rPr>
-          <w:rFonts w:ascii="Times New Roman" w:eastAsia="Times New Roman" w:hAnsi="Times New Roman" w:cs="Times New Roman"/>
-          <w:sz w:val="24"/>
-          <w:szCs w:val="24"/>
-        </w:rPr>
-        <w:t>drop down</w:t>
-      </w:r>
-      <w:proofErr w:type="gramEnd"/>
-      <w:r>
-        <w:rPr>
-          <w:rFonts w:ascii="Times New Roman" w:eastAsia="Times New Roman" w:hAnsi="Times New Roman" w:cs="Times New Roman"/>
-          <w:sz w:val="24"/>
-          <w:szCs w:val="24"/>
-        </w:rPr>
-        <w:t xml:space="preserve"> component so that it has two options: sin and cos. The button will be used to plot the graph once your parameters have b</w:t>
-      </w:r>
-      <w:r>
-        <w:rPr>
-          <w:rFonts w:ascii="Times New Roman" w:eastAsia="Times New Roman" w:hAnsi="Times New Roman" w:cs="Times New Roman"/>
-          <w:sz w:val="24"/>
-          <w:szCs w:val="24"/>
-        </w:rPr>
-        <w:t>een entered.</w:t>
-      </w:r>
-    </w:p>
-    <w:p>
-      <w:pPr>
-        <w:rPr>
-          <w:rFonts w:ascii="Times New Roman" w:eastAsia="Times New Roman" w:hAnsi="Times New Roman" w:cs="Times New Roman"/>
-          <w:sz w:val="24"/>
-          <w:szCs w:val="24"/>
-        </w:rPr>
-      </w:pPr>
-      <w:r>
-        <w:rPr>
-          <w:rFonts w:ascii="Times New Roman" w:eastAsia="Times New Roman" w:hAnsi="Times New Roman" w:cs="Times New Roman"/>
-          <w:sz w:val="24"/>
-          <w:szCs w:val="24"/>
-        </w:rPr>
-        <w:t xml:space="preserve"> </w:t>
-      </w:r>
-    </w:p>
-    <w:p>
-      <w:pPr>
-        <w:rPr>
-          <w:rFonts w:ascii="Times New Roman" w:eastAsia="Times New Roman" w:hAnsi="Times New Roman" w:cs="Times New Roman"/>
-          <w:sz w:val="24"/>
-          <w:szCs w:val="24"/>
-        </w:rPr>
-      </w:pPr>
-      <w:r>
-        <w:rPr>
-          <w:rFonts w:ascii="Times New Roman" w:eastAsia="Times New Roman" w:hAnsi="Times New Roman" w:cs="Times New Roman"/>
-          <w:sz w:val="24"/>
-          <w:szCs w:val="24"/>
-          <w:u w:val="single"/>
-        </w:rPr>
-        <w:t>Task 1.3</w:t>
-      </w:r>
-      <w:r>
-        <w:rPr>
-          <w:rFonts w:ascii="Times New Roman" w:eastAsia="Times New Roman" w:hAnsi="Times New Roman" w:cs="Times New Roman"/>
-          <w:sz w:val="24"/>
-          <w:szCs w:val="24"/>
-        </w:rPr>
-        <w:t>:</w:t>
-      </w:r>
-    </w:p>
-    <w:p>
-      <w:pPr>
-        <w:rPr>
-          <w:rFonts w:ascii="Times New Roman" w:eastAsia="Times New Roman" w:hAnsi="Times New Roman" w:cs="Times New Roman"/>
-          <w:sz w:val="24"/>
-          <w:szCs w:val="24"/>
-        </w:rPr>
-      </w:pPr>
-      <w:r>
-        <w:rPr>
-          <w:rFonts w:ascii="Times New Roman" w:eastAsia="Times New Roman" w:hAnsi="Times New Roman" w:cs="Times New Roman"/>
-          <w:sz w:val="24"/>
-          <w:szCs w:val="24"/>
-        </w:rPr>
-        <w:t xml:space="preserve"> </w:t>
+        <w:t>Now you will add the ability to set the title, x-axis label, and y-axis label of the graph. Add three edit field (text) components. Again, edit your callback function so that the title and labels of the graph will update when your button is pressed.</w:t>
+      </w:r>
+    </w:p>
+    <w:p>
+      <w:pPr>
+        <w:rPr>
+          <w:rFonts w:ascii="Times New Roman" w:eastAsia="Times New Roman" w:hAnsi="Times New Roman" w:cs="Times New Roman"/>
+          <w:sz w:val="24"/>
+          <w:szCs w:val="24"/>
+        </w:rPr>
+      </w:pPr>
+    </w:p>
+    <w:p>
+      <w:pPr>
+        <w:rPr>
+          <w:rFonts w:ascii="Times New Roman" w:eastAsia="Times New Roman" w:hAnsi="Times New Roman" w:cs="Times New Roman"/>
+          <w:sz w:val="24"/>
+          <w:szCs w:val="24"/>
+        </w:rPr>
+      </w:pPr>
+      <w:r>
+        <w:rPr>
+          <w:rFonts w:ascii="Times New Roman" w:eastAsia="Times New Roman" w:hAnsi="Times New Roman" w:cs="Times New Roman"/>
+          <w:sz w:val="24"/>
+          <w:szCs w:val="24"/>
+        </w:rPr>
+        <w:t>*Th</w:t>
+      </w:r>
+      <w:r>
+        <w:rPr>
+          <w:rFonts w:ascii="Times New Roman" w:eastAsia="Times New Roman" w:hAnsi="Times New Roman" w:cs="Times New Roman"/>
+          <w:sz w:val="24"/>
+          <w:szCs w:val="24"/>
+        </w:rPr>
+        <w:t>e first picture shows the app before any parameters have been entered; the second show</w:t>
+      </w:r>
+      <w:r>
+        <w:rPr>
+          <w:rFonts w:ascii="Times New Roman" w:eastAsia="Times New Roman" w:hAnsi="Times New Roman" w:cs="Times New Roman"/>
+          <w:sz w:val="24"/>
+          <w:szCs w:val="24"/>
+        </w:rPr>
+        <w:t>s</w:t>
+      </w:r>
+      <w:r>
+        <w:rPr>
+          <w:rFonts w:ascii="Times New Roman" w:eastAsia="Times New Roman" w:hAnsi="Times New Roman" w:cs="Times New Roman"/>
+          <w:sz w:val="24"/>
+          <w:szCs w:val="24"/>
+        </w:rPr>
+        <w:t xml:space="preserve"> the app after parameters have been entered and the Plot button has been pushed. Note that this is </w:t>
+      </w:r>
+      <w:r>
+        <w:rPr>
+          <w:rFonts w:ascii="Times New Roman" w:eastAsia="Times New Roman" w:hAnsi="Times New Roman" w:cs="Times New Roman"/>
+          <w:sz w:val="24"/>
+          <w:szCs w:val="24"/>
+        </w:rPr>
+        <w:t xml:space="preserve">just an </w:t>
+      </w:r>
+      <w:r>
+        <w:rPr>
+          <w:rFonts w:ascii="Times New Roman" w:eastAsia="Times New Roman" w:hAnsi="Times New Roman" w:cs="Times New Roman"/>
+          <w:sz w:val="24"/>
+          <w:szCs w:val="24"/>
+        </w:rPr>
+        <w:t>example; your GUI does NOT need to look exactly like this one.</w:t>
+      </w:r>
+      <w:r>
+        <w:rPr>
+          <w:rFonts w:ascii="Times New Roman" w:eastAsia="Times New Roman" w:hAnsi="Times New Roman" w:cs="Times New Roman"/>
+          <w:sz w:val="24"/>
+          <w:szCs w:val="24"/>
+        </w:rPr>
+        <w:t>*</w:t>
       </w:r>
     </w:p>
     <w:p>
@@ -2798,286 +3095,124 @@
       <w:r>
         <w:rPr>
           <w:rFonts w:ascii="Times New Roman" w:eastAsia="Times New Roman" w:hAnsi="Times New Roman" w:cs="Times New Roman"/>
-          <w:sz w:val="24"/>
-          <w:szCs w:val="24"/>
-        </w:rPr>
-        <w:t>The components that you have added to your layout do not have a section of code designated to them. First you need to add a callback function that triggers when your button is pressed. Go to code view and create a callback functi</w:t>
-      </w:r>
-      <w:r>
-        <w:rPr>
-          <w:rFonts w:ascii="Times New Roman" w:eastAsia="Times New Roman" w:hAnsi="Times New Roman" w:cs="Times New Roman"/>
-          <w:sz w:val="24"/>
-          <w:szCs w:val="24"/>
-        </w:rPr>
-        <w:t xml:space="preserve">on for your button component, and a new section of editable code should appear. Write code that will plot a graph on your </w:t>
-      </w:r>
-      <w:proofErr w:type="gramStart"/>
-      <w:r>
-        <w:rPr>
-          <w:rFonts w:ascii="Times New Roman" w:eastAsia="Times New Roman" w:hAnsi="Times New Roman" w:cs="Times New Roman"/>
-          <w:sz w:val="24"/>
-          <w:szCs w:val="24"/>
-        </w:rPr>
-        <w:t>axes</w:t>
-      </w:r>
-      <w:proofErr w:type="gramEnd"/>
-      <w:r>
-        <w:rPr>
-          <w:rFonts w:ascii="Times New Roman" w:eastAsia="Times New Roman" w:hAnsi="Times New Roman" w:cs="Times New Roman"/>
-          <w:sz w:val="24"/>
-          <w:szCs w:val="24"/>
-        </w:rPr>
-        <w:t xml:space="preserve"> component based on which function (sin or cos) was selected in the drop down component. The graph should show the function on the</w:t>
-      </w:r>
-      <w:r>
-        <w:rPr>
-          <w:rFonts w:ascii="Times New Roman" w:eastAsia="Times New Roman" w:hAnsi="Times New Roman" w:cs="Times New Roman"/>
-          <w:sz w:val="24"/>
-          <w:szCs w:val="24"/>
-        </w:rPr>
-        <w:t xml:space="preserve"> interval [0, 4π]. Note: The x axis will have values beyond 4π, do not worry about this.</w:t>
-      </w:r>
-    </w:p>
-    <w:p>
-      <w:pPr>
-        <w:rPr>
-          <w:rFonts w:ascii="Times New Roman" w:eastAsia="Times New Roman" w:hAnsi="Times New Roman" w:cs="Times New Roman"/>
-          <w:sz w:val="24"/>
-          <w:szCs w:val="24"/>
-        </w:rPr>
-      </w:pPr>
-      <w:r>
-        <w:rPr>
-          <w:rFonts w:ascii="Times New Roman" w:eastAsia="Times New Roman" w:hAnsi="Times New Roman" w:cs="Times New Roman"/>
-          <w:sz w:val="24"/>
-          <w:szCs w:val="24"/>
-        </w:rPr>
-        <w:t xml:space="preserve"> </w:t>
-      </w:r>
-    </w:p>
-    <w:p>
-      <w:pPr>
-        <w:rPr>
-          <w:rFonts w:ascii="Times New Roman" w:eastAsia="Times New Roman" w:hAnsi="Times New Roman" w:cs="Times New Roman"/>
-          <w:sz w:val="24"/>
-          <w:szCs w:val="24"/>
-        </w:rPr>
-      </w:pPr>
-      <w:r>
-        <w:rPr>
-          <w:rFonts w:ascii="Times New Roman" w:eastAsia="Times New Roman" w:hAnsi="Times New Roman" w:cs="Times New Roman"/>
-          <w:sz w:val="24"/>
-          <w:szCs w:val="24"/>
-        </w:rPr>
-        <w:t xml:space="preserve">Hint: In order to reference the properties of components, you must use the following format: </w:t>
-      </w:r>
-      <w:proofErr w:type="spellStart"/>
-      <w:r>
-        <w:rPr>
-          <w:rFonts w:ascii="Times New Roman" w:eastAsia="Times New Roman" w:hAnsi="Times New Roman" w:cs="Times New Roman"/>
           <w:b/>
-          <w:sz w:val="24"/>
-          <w:szCs w:val="24"/>
-        </w:rPr>
-        <w:t>app.ComponentName.PropertyName</w:t>
-      </w:r>
-      <w:proofErr w:type="spellEnd"/>
-      <w:r>
-        <w:rPr>
-          <w:rFonts w:ascii="Times New Roman" w:eastAsia="Times New Roman" w:hAnsi="Times New Roman" w:cs="Times New Roman"/>
-          <w:sz w:val="24"/>
-          <w:szCs w:val="24"/>
-        </w:rPr>
-        <w:t>. Use the plot(axes, X, Y) function to mak</w:t>
-      </w:r>
-      <w:r>
-        <w:rPr>
-          <w:rFonts w:ascii="Times New Roman" w:eastAsia="Times New Roman" w:hAnsi="Times New Roman" w:cs="Times New Roman"/>
-          <w:sz w:val="24"/>
-          <w:szCs w:val="24"/>
-        </w:rPr>
-        <w:t>e your graph. Remember that when referring to other variables and components, you must add the prefix “app.” before the name.</w:t>
-      </w:r>
-    </w:p>
-    <w:p>
-      <w:pPr>
-        <w:rPr>
-          <w:rFonts w:ascii="Times New Roman" w:eastAsia="Times New Roman" w:hAnsi="Times New Roman" w:cs="Times New Roman"/>
-          <w:sz w:val="24"/>
-          <w:szCs w:val="24"/>
-        </w:rPr>
-      </w:pPr>
-      <w:r>
-        <w:rPr>
-          <w:rFonts w:ascii="Times New Roman" w:eastAsia="Times New Roman" w:hAnsi="Times New Roman" w:cs="Times New Roman"/>
-          <w:sz w:val="24"/>
-          <w:szCs w:val="24"/>
-          <w:u w:val="single"/>
-        </w:rPr>
-        <w:t>Task 1.4</w:t>
-      </w:r>
-      <w:r>
-        <w:rPr>
-          <w:rFonts w:ascii="Times New Roman" w:eastAsia="Times New Roman" w:hAnsi="Times New Roman" w:cs="Times New Roman"/>
-          <w:sz w:val="24"/>
-          <w:szCs w:val="24"/>
-        </w:rPr>
-        <w:t>:</w:t>
-      </w:r>
-    </w:p>
-    <w:p>
-      <w:pPr>
-        <w:rPr>
-          <w:rFonts w:ascii="Times New Roman" w:eastAsia="Times New Roman" w:hAnsi="Times New Roman" w:cs="Times New Roman"/>
-          <w:sz w:val="24"/>
-          <w:szCs w:val="24"/>
-        </w:rPr>
-      </w:pPr>
-    </w:p>
-    <w:p>
-      <w:pPr>
-        <w:rPr>
-          <w:rFonts w:ascii="Times New Roman" w:eastAsia="Times New Roman" w:hAnsi="Times New Roman" w:cs="Times New Roman"/>
-          <w:sz w:val="24"/>
-          <w:szCs w:val="24"/>
-        </w:rPr>
-      </w:pPr>
-      <w:r>
-        <w:rPr>
-          <w:rFonts w:ascii="Times New Roman" w:eastAsia="Times New Roman" w:hAnsi="Times New Roman" w:cs="Times New Roman"/>
-          <w:sz w:val="24"/>
-          <w:szCs w:val="24"/>
-        </w:rPr>
-        <w:t>Now you will add the ability to adjust the amplitude, frequency, and phase angle of the graph. Add three edit field (nu</w:t>
-      </w:r>
-      <w:r>
-        <w:rPr>
-          <w:rFonts w:ascii="Times New Roman" w:eastAsia="Times New Roman" w:hAnsi="Times New Roman" w:cs="Times New Roman"/>
-          <w:sz w:val="24"/>
-          <w:szCs w:val="24"/>
-        </w:rPr>
-        <w:t>meric) components to your app. Edit the callback function from the previous task so that the graph will reflect the initial input parameters when your button component is pressed.</w:t>
-      </w:r>
-    </w:p>
-    <w:p>
-      <w:pPr>
-        <w:rPr>
-          <w:rFonts w:ascii="Times New Roman" w:eastAsia="Times New Roman" w:hAnsi="Times New Roman" w:cs="Times New Roman"/>
-          <w:sz w:val="24"/>
-          <w:szCs w:val="24"/>
-        </w:rPr>
-      </w:pPr>
-    </w:p>
-    <w:p>
-      <w:pPr>
-        <w:rPr>
-          <w:rFonts w:ascii="Times New Roman" w:eastAsia="Times New Roman" w:hAnsi="Times New Roman" w:cs="Times New Roman"/>
-          <w:sz w:val="24"/>
-          <w:szCs w:val="24"/>
-        </w:rPr>
-      </w:pPr>
-      <w:r>
-        <w:rPr>
-          <w:rFonts w:ascii="Times New Roman" w:eastAsia="Times New Roman" w:hAnsi="Times New Roman" w:cs="Times New Roman"/>
-          <w:sz w:val="24"/>
-          <w:szCs w:val="24"/>
-          <w:u w:val="single"/>
-        </w:rPr>
-        <w:t>Task 1.5</w:t>
-      </w:r>
-      <w:r>
-        <w:rPr>
-          <w:rFonts w:ascii="Times New Roman" w:eastAsia="Times New Roman" w:hAnsi="Times New Roman" w:cs="Times New Roman"/>
-          <w:sz w:val="24"/>
-          <w:szCs w:val="24"/>
-        </w:rPr>
-        <w:t>:</w:t>
-      </w:r>
-    </w:p>
-    <w:p>
-      <w:pPr>
-        <w:rPr>
-          <w:rFonts w:ascii="Times New Roman" w:eastAsia="Times New Roman" w:hAnsi="Times New Roman" w:cs="Times New Roman"/>
-          <w:sz w:val="24"/>
-          <w:szCs w:val="24"/>
-        </w:rPr>
-      </w:pPr>
-    </w:p>
-    <w:p>
-      <w:pPr>
-        <w:rPr>
-          <w:rFonts w:ascii="Times New Roman" w:eastAsia="Times New Roman" w:hAnsi="Times New Roman" w:cs="Times New Roman"/>
-          <w:sz w:val="24"/>
-          <w:szCs w:val="24"/>
-        </w:rPr>
-      </w:pPr>
-      <w:r>
-        <w:rPr>
-          <w:rFonts w:ascii="Times New Roman" w:eastAsia="Times New Roman" w:hAnsi="Times New Roman" w:cs="Times New Roman"/>
-          <w:sz w:val="24"/>
-          <w:szCs w:val="24"/>
-        </w:rPr>
-        <w:t>Now you will add the ability to set the title, x-axis label, and y-axis label of the graph. Add three edit field (text) components. Again, edit your callback function so that the title and labels of the graph will update when your button is pressed.</w:t>
-      </w:r>
-    </w:p>
-    <w:p>
-      <w:pPr>
-        <w:rPr>
-          <w:rFonts w:ascii="Times New Roman" w:eastAsia="Times New Roman" w:hAnsi="Times New Roman" w:cs="Times New Roman"/>
-          <w:sz w:val="24"/>
-          <w:szCs w:val="24"/>
-        </w:rPr>
-      </w:pPr>
-    </w:p>
-    <w:p>
-      <w:pPr>
-        <w:rPr>
-          <w:rFonts w:ascii="Times New Roman" w:eastAsia="Times New Roman" w:hAnsi="Times New Roman" w:cs="Times New Roman"/>
-          <w:sz w:val="24"/>
-          <w:szCs w:val="24"/>
-        </w:rPr>
-      </w:pPr>
-    </w:p>
-    <w:p>
-      <w:pPr>
-        <w:rPr>
-          <w:rFonts w:ascii="Times New Roman" w:eastAsia="Times New Roman" w:hAnsi="Times New Roman" w:cs="Times New Roman"/>
-          <w:sz w:val="24"/>
-          <w:szCs w:val="24"/>
-        </w:rPr>
-      </w:pPr>
-    </w:p>
-    <w:p>
-      <w:pPr>
-        <w:rPr>
-          <w:rFonts w:ascii="Times New Roman" w:eastAsia="Times New Roman" w:hAnsi="Times New Roman" w:cs="Times New Roman"/>
-          <w:sz w:val="24"/>
-          <w:szCs w:val="24"/>
-        </w:rPr>
-      </w:pPr>
-      <w:r>
-        <w:rPr>
-          <w:rFonts w:ascii="Times New Roman" w:eastAsia="Times New Roman" w:hAnsi="Times New Roman" w:cs="Times New Roman"/>
-          <w:sz w:val="24"/>
-          <w:szCs w:val="24"/>
-        </w:rPr>
-        <w:t>*Th</w:t>
-      </w:r>
-      <w:r>
-        <w:rPr>
-          <w:rFonts w:ascii="Times New Roman" w:eastAsia="Times New Roman" w:hAnsi="Times New Roman" w:cs="Times New Roman"/>
-          <w:sz w:val="24"/>
-          <w:szCs w:val="24"/>
-        </w:rPr>
-        <w:t>e first picture shows the app before any parameters have been entered; the second show the app after parameters have been entered and the Plot button has been pushed. Note that this is a simple example; your GUI does NOT need to look exactly like this one.</w:t>
-      </w:r>
-      <w:r>
-        <w:rPr>
-          <w:rFonts w:ascii="Times New Roman" w:eastAsia="Times New Roman" w:hAnsi="Times New Roman" w:cs="Times New Roman"/>
-          <w:sz w:val="24"/>
-          <w:szCs w:val="24"/>
-        </w:rPr>
-        <w:t>*</w:t>
+          <w:noProof/>
+          <w:sz w:val="24"/>
+          <w:szCs w:val="24"/>
+        </w:rPr>
+        <mc:AlternateContent>
+          <mc:Choice Requires="wpg">
+            <w:drawing>
+              <wp:anchor distT="0" distB="0" distL="114300" distR="114300" simplePos="0" relativeHeight="251658240" behindDoc="0" locked="0" layoutInCell="1" allowOverlap="1" wp14:anchorId="380BE212" wp14:editId="60E18C63">
+                <wp:simplePos x="0" y="0"/>
+                <wp:positionH relativeFrom="column">
+                  <wp:posOffset>-495300</wp:posOffset>
+                </wp:positionH>
+                <wp:positionV relativeFrom="paragraph">
+                  <wp:posOffset>382905</wp:posOffset>
+                </wp:positionV>
+                <wp:extent cx="7067550" cy="2968625"/>
+                <wp:effectExtent l="0" t="0" r="0" b="0"/>
+                <wp:wrapSquare wrapText="bothSides"/>
+                <wp:docPr id="9" name="Group 9"/>
+                <wp:cNvGraphicFramePr/>
+                <a:graphic xmlns:a="http://schemas.openxmlformats.org/drawingml/2006/main">
+                  <a:graphicData uri="http://schemas.microsoft.com/office/word/2010/wordprocessingGroup">
+                    <wpg:wgp>
+                      <wpg:cNvGrpSpPr/>
+                      <wpg:grpSpPr>
+                        <a:xfrm>
+                          <a:off x="0" y="0"/>
+                          <a:ext cx="7067550" cy="2968625"/>
+                          <a:chOff x="0" y="0"/>
+                          <a:chExt cx="7067550" cy="2968625"/>
+                        </a:xfrm>
+                      </wpg:grpSpPr>
+                      <pic:pic xmlns:pic="http://schemas.openxmlformats.org/drawingml/2006/picture">
+                        <pic:nvPicPr>
+                          <pic:cNvPr id="1" name="image2.png"/>
+                          <pic:cNvPicPr/>
+                        </pic:nvPicPr>
+                        <pic:blipFill>
+                          <a:blip r:embed="rId5"/>
+                          <a:srcRect/>
+                          <a:stretch>
+                            <a:fillRect/>
+                          </a:stretch>
+                        </pic:blipFill>
+                        <pic:spPr>
+                          <a:xfrm>
+                            <a:off x="0" y="0"/>
+                            <a:ext cx="3638550" cy="2968625"/>
+                          </a:xfrm>
+                          <a:prstGeom prst="rect">
+                            <a:avLst/>
+                          </a:prstGeom>
+                          <a:ln/>
+                        </pic:spPr>
+                      </pic:pic>
+                      <pic:pic xmlns:pic="http://schemas.openxmlformats.org/drawingml/2006/picture">
+                        <pic:nvPicPr>
+                          <pic:cNvPr id="4" name="image3.png"/>
+                          <pic:cNvPicPr/>
+                        </pic:nvPicPr>
+                        <pic:blipFill>
+                          <a:blip r:embed="rId6"/>
+                          <a:srcRect/>
+                          <a:stretch>
+                            <a:fillRect/>
+                          </a:stretch>
+                        </pic:blipFill>
+                        <pic:spPr>
+                          <a:xfrm>
+                            <a:off x="3429000" y="3810"/>
+                            <a:ext cx="3638550" cy="2962910"/>
+                          </a:xfrm>
+                          <a:prstGeom prst="rect">
+                            <a:avLst/>
+                          </a:prstGeom>
+                          <a:ln/>
+                        </pic:spPr>
+                      </pic:pic>
+                    </wpg:wgp>
+                  </a:graphicData>
+                </a:graphic>
+              </wp:anchor>
+            </w:drawing>
+          </mc:Choice>
+          <mc:Fallback>
+            <w:pict>
+              <v:group w14:anchorId="062A2ADF" id="Group 9" o:spid="_x0000_s1026" style="position:absolute;margin-left:-39pt;margin-top:30.15pt;width:556.5pt;height:233.75pt;z-index:251658240" coordsize="70675,29686" o:gfxdata="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">
+                <v:shapetype id="_x0000_t75" coordsize="21600,21600" o:spt="75" o:preferrelative="t" path="m@4@5l@4@11@9@11@9@5xe" filled="f" stroked="f">
+                  <v:stroke joinstyle="miter"/>
+                  <v:formulas>
+                    <v:f eqn="if lineDrawn pixelLineWidth 0"/>
+                    <v:f eqn="sum @0 1 0"/>
+                    <v:f eqn="sum 0 0 @1"/>
+                    <v:f eqn="prod @2 1 2"/>
+                    <v:f eqn="prod @3 21600 pixelWidth"/>
+                    <v:f eqn="prod @3 21600 pixelHeight"/>
+                    <v:f eqn="sum @0 0 1"/>
+                    <v:f eqn="prod @6 1 2"/>
+                    <v:f eqn="prod @7 21600 pixelWidth"/>
+                    <v:f eqn="sum @8 21600 0"/>
+                    <v:f eqn="prod @7 21600 pixelHeight"/>
+                    <v:f eqn="sum @10 21600 0"/>
+                  </v:formulas>
+                  <v:path o:extrusionok="f" gradientshapeok="t" o:connecttype="rect"/>
+                  <o:lock v:ext="edit" aspectratio="t"/>
+                </v:shapetype>
+                <v:shape id="image2.png" o:spid="_x0000_s1027" type="#_x0000_t75" style="position:absolute;width:36385;height:29686;visibility:visible;mso-wrap-style:square" o:gfxdata="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">
+                  <v:imagedata r:id="rId7" o:title=""/>
+                </v:shape>
+                <v:shape id="image3.png" o:spid="_x0000_s1028" type="#_x0000_t75" style="position:absolute;left:34290;top:38;width:36385;height:29629;visibility:visible;mso-wrap-style:square" o:gfxdata="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">
+                  <v:imagedata r:id="rId8" o:title=""/>
+                </v:shape>
+                <w10:wrap type="square"/>
+              </v:group>
+            </w:pict>
+          </mc:Fallback>
+        </mc:AlternateContent>
       </w:r>
     </w:p>
     <w:p>
@@ -3090,103 +3225,13 @@
         </w:rPr>
       </w:pPr>
       <w:r>
+        <w:rPr>
+          <w:rFonts w:ascii="Times New Roman" w:eastAsia="Times New Roman" w:hAnsi="Times New Roman" w:cs="Times New Roman"/>
+          <w:b/>
+          <w:sz w:val="24"/>
+          <w:szCs w:val="24"/>
+        </w:rPr>
         <w:br w:type="page"/>
-      </w:r>
-      <w:r>
-        <w:rPr>
-          <w:noProof/>
-        </w:rPr>
-        <w:drawing>
-          <wp:anchor distT="114300" distB="114300" distL="114300" distR="114300" simplePos="0" relativeHeight="251658240" behindDoc="0" locked="0" layoutInCell="1" hidden="0" allowOverlap="1">
-            <wp:simplePos x="0" y="0"/>
-            <wp:positionH relativeFrom="column">
-              <wp:posOffset>-495299</wp:posOffset>
-            </wp:positionH>
-            <wp:positionV relativeFrom="paragraph">
-              <wp:posOffset>381000</wp:posOffset>
-            </wp:positionV>
-            <wp:extent cx="3638550" cy="2969194"/>
-            <wp:effectExtent l="0" t="0" r="0" b="0"/>
-            <wp:wrapSquare wrapText="bothSides" distT="114300" distB="114300" distL="114300" distR="114300"/>
-            <wp:docPr id="1" name="image2.png"/>
-            <wp:cNvGraphicFramePr/>
-            <a:graphic xmlns:a="http://schemas.openxmlformats.org/drawingml/2006/main">
-              <a:graphicData uri="http://schemas.openxmlformats.org/drawingml/2006/picture">
-                <pic:pic xmlns:pic="http://schemas.openxmlformats.org/drawingml/2006/picture">
-                  <pic:nvPicPr>
-                    <pic:cNvPr id="0" name="image2.png"/>
-                    <pic:cNvPicPr preferRelativeResize="0"/>
-                  </pic:nvPicPr>
-                  <pic:blipFill>
-                    <a:blip r:embed="rId5"/>
-                    <a:srcRect/>
-                    <a:stretch>
-                      <a:fillRect/>
-                    </a:stretch>
-                  </pic:blipFill>
-                  <pic:spPr>
-                    <a:xfrm>
-                      <a:off x="0" y="0"/>
-                      <a:ext cx="3638550" cy="2969194"/>
-                    </a:xfrm>
-                    <a:prstGeom prst="rect">
-                      <a:avLst/>
-                    </a:prstGeom>
-                    <a:ln/>
-                  </pic:spPr>
-                </pic:pic>
-              </a:graphicData>
-            </a:graphic>
-          </wp:anchor>
-        </w:drawing>
-      </w:r>
-      <w:r>
-        <w:rPr>
-          <w:noProof/>
-        </w:rPr>
-        <w:drawing>
-          <wp:anchor distT="114300" distB="114300" distL="114300" distR="114300" simplePos="0" relativeHeight="251659264" behindDoc="0" locked="0" layoutInCell="1" hidden="0" allowOverlap="1">
-            <wp:simplePos x="0" y="0"/>
-            <wp:positionH relativeFrom="column">
-              <wp:posOffset>2933700</wp:posOffset>
-            </wp:positionH>
-            <wp:positionV relativeFrom="paragraph">
-              <wp:posOffset>385763</wp:posOffset>
-            </wp:positionV>
-            <wp:extent cx="3638550" cy="2963355"/>
-            <wp:effectExtent l="0" t="0" r="0" b="0"/>
-            <wp:wrapSquare wrapText="bothSides" distT="114300" distB="114300" distL="114300" distR="114300"/>
-            <wp:docPr id="4" name="image3.png"/>
-            <wp:cNvGraphicFramePr/>
-            <a:graphic xmlns:a="http://schemas.openxmlformats.org/drawingml/2006/main">
-              <a:graphicData uri="http://schemas.openxmlformats.org/drawingml/2006/picture">
-                <pic:pic xmlns:pic="http://schemas.openxmlformats.org/drawingml/2006/picture">
-                  <pic:nvPicPr>
-                    <pic:cNvPr id="0" name="image3.png"/>
-                    <pic:cNvPicPr preferRelativeResize="0"/>
-                  </pic:nvPicPr>
-                  <pic:blipFill>
-                    <a:blip r:embed="rId6"/>
-                    <a:srcRect/>
-                    <a:stretch>
-                      <a:fillRect/>
-                    </a:stretch>
-                  </pic:blipFill>
-                  <pic:spPr>
-                    <a:xfrm>
-                      <a:off x="0" y="0"/>
-                      <a:ext cx="3638550" cy="2963355"/>
-                    </a:xfrm>
-                    <a:prstGeom prst="rect">
-                      <a:avLst/>
-                    </a:prstGeom>
-                    <a:ln/>
-                  </pic:spPr>
-                </pic:pic>
-              </a:graphicData>
-            </a:graphic>
-          </wp:anchor>
-        </w:drawing>
       </w:r>
     </w:p>
     <w:p>
@@ -3333,7 +3378,7 @@
         </w:rPr>
         <w:t xml:space="preserve">Make sure you have all of the required materials for the project. If you are missing something, you need to buy it ASAP or ask the TAs for a replacement. If you bought the </w:t>
       </w:r>
-      <w:hyperlink r:id="rId7">
+      <w:hyperlink r:id="rId9">
         <w:r>
           <w:rPr>
             <w:rFonts w:ascii="Times New Roman" w:eastAsia="Times New Roman" w:hAnsi="Times New Roman" w:cs="Times New Roman"/>
@@ -3353,7 +3398,7 @@
         </w:rPr>
         <w:t xml:space="preserve">, you should have everything you need. You will also need to download the </w:t>
       </w:r>
-      <w:hyperlink r:id="rId8">
+      <w:hyperlink r:id="rId10">
         <w:r>
           <w:rPr>
             <w:rFonts w:ascii="Times New Roman" w:eastAsia="Times New Roman" w:hAnsi="Times New Roman" w:cs="Times New Roman"/>
@@ -3411,15 +3456,7 @@
     </w:p>
     <w:p>
       <w:pPr>
-        <w:rPr>
-          <w:rFonts w:ascii="Times New Roman" w:eastAsia="Times New Roman" w:hAnsi="Times New Roman" w:cs="Times New Roman"/>
-          <w:sz w:val="24"/>
-          <w:szCs w:val="24"/>
-        </w:rPr>
-      </w:pPr>
-    </w:p>
-    <w:p>
-      <w:pPr>
+        <w:spacing w:before="240" w:after="240"/>
         <w:rPr>
           <w:rFonts w:ascii="Times New Roman" w:eastAsia="Times New Roman" w:hAnsi="Times New Roman" w:cs="Times New Roman"/>
           <w:sz w:val="24"/>
@@ -3452,29 +3489,18 @@
         </w:rPr>
         <w:t xml:space="preserve"> resistor on one side of your breadboard. </w:t>
       </w:r>
-      <w:hyperlink r:id="rId9">
-        <w:r>
-          <w:rPr>
-            <w:rFonts w:ascii="Times New Roman" w:eastAsia="Times New Roman" w:hAnsi="Times New Roman" w:cs="Times New Roman"/>
-            <w:color w:val="1155CC"/>
-            <w:sz w:val="24"/>
-            <w:szCs w:val="24"/>
-            <w:u w:val="single"/>
-          </w:rPr>
-          <w:t>You can use this link to help you visualize the circuit</w:t>
-        </w:r>
-      </w:hyperlink>
-      <w:r>
-        <w:rPr>
-          <w:rFonts w:ascii="Times New Roman" w:eastAsia="Times New Roman" w:hAnsi="Times New Roman" w:cs="Times New Roman"/>
-          <w:sz w:val="24"/>
-          <w:szCs w:val="24"/>
-        </w:rPr>
-        <w:t>. Below is a sample of what one LED circuit should look like.</w:t>
-      </w:r>
-    </w:p>
-    <w:p>
-      <w:pPr>
+      <w:r>
+        <w:rPr>
+          <w:rFonts w:ascii="Times New Roman" w:eastAsia="Times New Roman" w:hAnsi="Times New Roman" w:cs="Times New Roman"/>
+          <w:sz w:val="24"/>
+          <w:szCs w:val="24"/>
+        </w:rPr>
+        <w:t>Below is a sample of what one LED circuit should look like.</w:t>
+      </w:r>
+    </w:p>
+    <w:p>
+      <w:pPr>
+        <w:spacing w:after="240"/>
         <w:jc w:val="center"/>
         <w:rPr>
           <w:rFonts w:ascii="Times New Roman" w:eastAsia="Times New Roman" w:hAnsi="Times New Roman" w:cs="Times New Roman"/>
@@ -3490,21 +3516,36 @@
           <w:szCs w:val="24"/>
         </w:rPr>
         <w:drawing>
-          <wp:inline distT="114300" distB="114300" distL="114300" distR="114300">
-            <wp:extent cx="2938463" cy="2380527"/>
+          <wp:inline distT="0" distB="0" distL="0" distR="0" wp14:anchorId="68E07E2E" wp14:editId="47D38D4D">
+            <wp:extent cx="2632710" cy="2325151"/>
             <wp:effectExtent l="0" t="0" r="0" b="0"/>
-            <wp:docPr id="6" name="image7.jpg"/>
-            <wp:cNvGraphicFramePr/>
+            <wp:docPr id="10" name="Picture 4">
+              <a:extLst xmlns:a="http://schemas.openxmlformats.org/drawingml/2006/main">
+                <a:ext uri="{FF2B5EF4-FFF2-40B4-BE49-F238E27FC236}">
+                  <a16:creationId xmlns:a16="http://schemas.microsoft.com/office/drawing/2014/main" id="{96D0D13F-7FDF-4121-86C8-71D4DA0E2548}"/>
+                </a:ext>
+              </a:extLst>
+            </wp:docPr>
+            <wp:cNvGraphicFramePr>
+              <a:graphicFrameLocks xmlns:a="http://schemas.openxmlformats.org/drawingml/2006/main" noChangeAspect="1"/>
+            </wp:cNvGraphicFramePr>
             <a:graphic xmlns:a="http://schemas.openxmlformats.org/drawingml/2006/main">
               <a:graphicData uri="http://schemas.openxmlformats.org/drawingml/2006/picture">
                 <pic:pic xmlns:pic="http://schemas.openxmlformats.org/drawingml/2006/picture">
                   <pic:nvPicPr>
-                    <pic:cNvPr id="0" name="image7.jpg"/>
-                    <pic:cNvPicPr preferRelativeResize="0"/>
+                    <pic:cNvPr id="5" name="Picture 4">
+                      <a:extLst>
+                        <a:ext uri="{FF2B5EF4-FFF2-40B4-BE49-F238E27FC236}">
+                          <a16:creationId xmlns:a16="http://schemas.microsoft.com/office/drawing/2014/main" id="{96D0D13F-7FDF-4121-86C8-71D4DA0E2548}"/>
+                        </a:ext>
+                      </a:extLst>
+                    </pic:cNvPr>
+                    <pic:cNvPicPr>
+                      <a:picLocks noChangeAspect="1"/>
+                    </pic:cNvPicPr>
                   </pic:nvPicPr>
                   <pic:blipFill>
-                    <a:blip r:embed="rId10"/>
-                    <a:srcRect l="10043" r="21385"/>
+                    <a:blip r:embed="rId11"/>
                     <a:stretch>
                       <a:fillRect/>
                     </a:stretch>
@@ -3512,12 +3553,11 @@
                   <pic:spPr>
                     <a:xfrm>
                       <a:off x="0" y="0"/>
-                      <a:ext cx="2938463" cy="2380527"/>
+                      <a:ext cx="2638139" cy="2329946"/>
                     </a:xfrm>
                     <a:prstGeom prst="rect">
                       <a:avLst/>
                     </a:prstGeom>
-                    <a:ln/>
                   </pic:spPr>
                 </pic:pic>
               </a:graphicData>
@@ -3575,7 +3615,41 @@
           <w:sz w:val="24"/>
           <w:szCs w:val="24"/>
         </w:rPr>
-        <w:t xml:space="preserve">In the command window of MATLAB, create your Arduino object. Use the </w:t>
+        <w:t>In the command window of MATLAB, create your Arduino object</w:t>
+      </w:r>
+      <w:r>
+        <w:rPr>
+          <w:rFonts w:ascii="Times New Roman" w:eastAsia="Times New Roman" w:hAnsi="Times New Roman" w:cs="Times New Roman"/>
+          <w:sz w:val="24"/>
+          <w:szCs w:val="24"/>
+        </w:rPr>
+        <w:t xml:space="preserve"> using the </w:t>
+      </w:r>
+      <w:proofErr w:type="spellStart"/>
+      <w:r>
+        <w:rPr>
+          <w:rFonts w:ascii="Times New Roman" w:eastAsia="Times New Roman" w:hAnsi="Times New Roman" w:cs="Times New Roman"/>
+          <w:sz w:val="24"/>
+          <w:szCs w:val="24"/>
+        </w:rPr>
+        <w:t>arduino</w:t>
+      </w:r>
+      <w:proofErr w:type="spellEnd"/>
+      <w:r>
+        <w:rPr>
+          <w:rFonts w:ascii="Times New Roman" w:eastAsia="Times New Roman" w:hAnsi="Times New Roman" w:cs="Times New Roman"/>
+          <w:sz w:val="24"/>
+          <w:szCs w:val="24"/>
+        </w:rPr>
+        <w:t>() function</w:t>
+      </w:r>
+      <w:r>
+        <w:rPr>
+          <w:rFonts w:ascii="Times New Roman" w:eastAsia="Times New Roman" w:hAnsi="Times New Roman" w:cs="Times New Roman"/>
+          <w:sz w:val="24"/>
+          <w:szCs w:val="24"/>
+        </w:rPr>
+        <w:t xml:space="preserve">. Use the </w:t>
       </w:r>
       <w:proofErr w:type="spellStart"/>
       <w:r>
@@ -3694,6 +3768,7 @@
     <w:p>
       <w:pPr>
         <w:spacing w:after="200"/>
+        <w:jc w:val="center"/>
         <w:rPr>
           <w:rFonts w:ascii="Times New Roman" w:eastAsia="Times New Roman" w:hAnsi="Times New Roman" w:cs="Times New Roman"/>
           <w:sz w:val="24"/>
@@ -3712,6 +3787,7 @@
     <w:p>
       <w:pPr>
         <w:spacing w:after="200"/>
+        <w:jc w:val="center"/>
         <w:rPr>
           <w:rFonts w:ascii="Times New Roman" w:eastAsia="Times New Roman" w:hAnsi="Times New Roman" w:cs="Times New Roman"/>
           <w:sz w:val="24"/>
@@ -3729,7 +3805,8 @@
     </w:p>
     <w:p>
       <w:pPr>
-        <w:spacing w:after="200"/>
+        <w:spacing w:after="240"/>
+        <w:jc w:val="center"/>
         <w:rPr>
           <w:rFonts w:ascii="Times New Roman" w:eastAsia="Times New Roman" w:hAnsi="Times New Roman" w:cs="Times New Roman"/>
           <w:sz w:val="24"/>
@@ -3747,15 +3824,6 @@
     </w:p>
     <w:p>
       <w:pPr>
-        <w:rPr>
-          <w:rFonts w:ascii="Times New Roman" w:eastAsia="Times New Roman" w:hAnsi="Times New Roman" w:cs="Times New Roman"/>
-          <w:sz w:val="24"/>
-          <w:szCs w:val="24"/>
-        </w:rPr>
-      </w:pPr>
-    </w:p>
-    <w:p>
-      <w:pPr>
         <w:jc w:val="center"/>
         <w:rPr>
           <w:rFonts w:ascii="Times New Roman" w:eastAsia="Times New Roman" w:hAnsi="Times New Roman" w:cs="Times New Roman"/>
@@ -3771,7 +3839,7 @@
           <w:szCs w:val="24"/>
         </w:rPr>
         <w:drawing>
-          <wp:inline distT="114300" distB="114300" distL="114300" distR="114300">
+          <wp:inline distT="114300" distB="114300" distL="114300" distR="114300" wp14:anchorId="326E5E35" wp14:editId="19E0ACED">
             <wp:extent cx="3552825" cy="4152900"/>
             <wp:effectExtent l="300037" t="-300037" r="300037" b="-300037"/>
             <wp:docPr id="3" name="image8.jpg"/>
@@ -3784,7 +3852,7 @@
                     <pic:cNvPicPr preferRelativeResize="0"/>
                   </pic:nvPicPr>
                   <pic:blipFill>
-                    <a:blip r:embed="rId11"/>
+                    <a:blip r:embed="rId12"/>
                     <a:srcRect t="7680" b="26656"/>
                     <a:stretch>
                       <a:fillRect/>
@@ -3855,7 +3923,6 @@
       <w:pPr>
         <w:rPr>
           <w:rFonts w:ascii="Times New Roman" w:eastAsia="Times New Roman" w:hAnsi="Times New Roman" w:cs="Times New Roman"/>
-          <w:b/>
           <w:sz w:val="24"/>
           <w:szCs w:val="24"/>
         </w:rPr>
@@ -3884,32 +3951,107 @@
           <w:sz w:val="24"/>
           <w:szCs w:val="24"/>
         </w:rPr>
-        <w:t>() function. DO NOT continue with the project until you are sure that every light is wired correctly and lights up when prompted. You will not be able to complete</w:t>
-      </w:r>
-      <w:r>
-        <w:rPr>
-          <w:rFonts w:ascii="Times New Roman" w:eastAsia="Times New Roman" w:hAnsi="Times New Roman" w:cs="Times New Roman"/>
-          <w:sz w:val="24"/>
-          <w:szCs w:val="24"/>
-        </w:rPr>
-        <w:t xml:space="preserve"> the project if your setup is not functioning correctly. You must visit one of the TAs by </w:t>
-      </w:r>
-      <w:r>
-        <w:rPr>
-          <w:rFonts w:ascii="Times New Roman" w:eastAsia="Times New Roman" w:hAnsi="Times New Roman" w:cs="Times New Roman"/>
-          <w:color w:val="FF0000"/>
-          <w:sz w:val="24"/>
-          <w:szCs w:val="24"/>
-        </w:rPr>
-        <w:t>[DATE PLACEHOLDER]</w:t>
-      </w:r>
-      <w:r>
-        <w:rPr>
-          <w:rFonts w:ascii="Times New Roman" w:eastAsia="Times New Roman" w:hAnsi="Times New Roman" w:cs="Times New Roman"/>
-          <w:sz w:val="24"/>
-          <w:szCs w:val="24"/>
-        </w:rPr>
-        <w:t xml:space="preserve"> so that they can check your Arduino setup and let you continue with the project.</w:t>
+        <w:t xml:space="preserve">() function. </w:t>
+      </w:r>
+      <w:r>
+        <w:rPr>
+          <w:rFonts w:ascii="Times New Roman" w:eastAsia="Times New Roman" w:hAnsi="Times New Roman" w:cs="Times New Roman"/>
+          <w:sz w:val="24"/>
+          <w:szCs w:val="24"/>
+        </w:rPr>
+        <w:t>You must visit one of the TAs by April 16</w:t>
+      </w:r>
+      <w:r>
+        <w:rPr>
+          <w:rFonts w:ascii="Times New Roman" w:eastAsia="Times New Roman" w:hAnsi="Times New Roman" w:cs="Times New Roman"/>
+          <w:sz w:val="24"/>
+          <w:szCs w:val="24"/>
+          <w:vertAlign w:val="superscript"/>
+        </w:rPr>
+        <w:t>th</w:t>
+      </w:r>
+      <w:r>
+        <w:rPr>
+          <w:rFonts w:ascii="Times New Roman" w:eastAsia="Times New Roman" w:hAnsi="Times New Roman" w:cs="Times New Roman"/>
+          <w:sz w:val="24"/>
+          <w:szCs w:val="24"/>
+        </w:rPr>
+        <w:t xml:space="preserve"> if you are in the </w:t>
+      </w:r>
+      <w:proofErr w:type="spellStart"/>
+      <w:r>
+        <w:rPr>
+          <w:rFonts w:ascii="Times New Roman" w:eastAsia="Times New Roman" w:hAnsi="Times New Roman" w:cs="Times New Roman"/>
+          <w:sz w:val="24"/>
+          <w:szCs w:val="24"/>
+        </w:rPr>
+        <w:t>TTh</w:t>
+      </w:r>
+      <w:proofErr w:type="spellEnd"/>
+      <w:r>
+        <w:rPr>
+          <w:rFonts w:ascii="Times New Roman" w:eastAsia="Times New Roman" w:hAnsi="Times New Roman" w:cs="Times New Roman"/>
+          <w:sz w:val="24"/>
+          <w:szCs w:val="24"/>
+        </w:rPr>
+        <w:t xml:space="preserve"> section or April 17</w:t>
+      </w:r>
+      <w:r>
+        <w:rPr>
+          <w:rFonts w:ascii="Times New Roman" w:eastAsia="Times New Roman" w:hAnsi="Times New Roman" w:cs="Times New Roman"/>
+          <w:sz w:val="24"/>
+          <w:szCs w:val="24"/>
+          <w:vertAlign w:val="superscript"/>
+        </w:rPr>
+        <w:t>th</w:t>
+      </w:r>
+      <w:r>
+        <w:rPr>
+          <w:rFonts w:ascii="Times New Roman" w:eastAsia="Times New Roman" w:hAnsi="Times New Roman" w:cs="Times New Roman"/>
+          <w:sz w:val="24"/>
+          <w:szCs w:val="24"/>
+        </w:rPr>
+        <w:t xml:space="preserve"> if you are in the Wednesday section</w:t>
+      </w:r>
+      <w:r>
+        <w:rPr>
+          <w:rFonts w:ascii="Times New Roman" w:eastAsia="Times New Roman" w:hAnsi="Times New Roman" w:cs="Times New Roman"/>
+          <w:sz w:val="24"/>
+          <w:szCs w:val="24"/>
+        </w:rPr>
+        <w:t xml:space="preserve"> </w:t>
+      </w:r>
+      <w:r>
+        <w:rPr>
+          <w:rFonts w:ascii="Times New Roman" w:eastAsia="Times New Roman" w:hAnsi="Times New Roman" w:cs="Times New Roman"/>
+          <w:sz w:val="24"/>
+          <w:szCs w:val="24"/>
+        </w:rPr>
+        <w:t xml:space="preserve">so that they can check your hardware setup. It is recommended that you DO NOT WAIT until the deadline to check this part. We also encourage you to </w:t>
+      </w:r>
+      <w:r>
+        <w:rPr>
+          <w:rFonts w:ascii="Times New Roman" w:eastAsia="Times New Roman" w:hAnsi="Times New Roman" w:cs="Times New Roman"/>
+          <w:sz w:val="24"/>
+          <w:szCs w:val="24"/>
+        </w:rPr>
+        <w:t>start working on the next sections as soon as possible, even if your hardware has not been checked</w:t>
+      </w:r>
+      <w:r>
+        <w:rPr>
+          <w:rFonts w:ascii="Times New Roman" w:eastAsia="Times New Roman" w:hAnsi="Times New Roman" w:cs="Times New Roman"/>
+          <w:sz w:val="24"/>
+          <w:szCs w:val="24"/>
+        </w:rPr>
+        <w:t xml:space="preserve"> yet</w:t>
+      </w:r>
+      <w:r>
+        <w:rPr>
+          <w:rFonts w:ascii="Times New Roman" w:eastAsia="Times New Roman" w:hAnsi="Times New Roman" w:cs="Times New Roman"/>
+          <w:sz w:val="24"/>
+          <w:szCs w:val="24"/>
+        </w:rPr>
+        <w:t>.</w:t>
       </w:r>
       <w:r>
         <w:br w:type="page"/>
@@ -4074,7 +4216,49 @@
           <w:sz w:val="24"/>
           <w:szCs w:val="24"/>
         </w:rPr>
-        <w:t xml:space="preserve"> file, create an Arduino object and assign it to your Arduino. Create a 3x3 matrix containing the pin labels for each LED. The position</w:t>
+        <w:t xml:space="preserve"> file, create an Arduino object and assign it to your Arduino. Create a 3x3 matrix </w:t>
+      </w:r>
+      <w:r>
+        <w:rPr>
+          <w:rFonts w:ascii="Times New Roman" w:eastAsia="Times New Roman" w:hAnsi="Times New Roman" w:cs="Times New Roman"/>
+          <w:sz w:val="24"/>
+          <w:szCs w:val="24"/>
+        </w:rPr>
+        <w:t xml:space="preserve">called </w:t>
+      </w:r>
+      <w:r>
+        <w:rPr>
+          <w:rFonts w:ascii="Times New Roman" w:eastAsia="Times New Roman" w:hAnsi="Times New Roman" w:cs="Times New Roman"/>
+          <w:i/>
+          <w:sz w:val="24"/>
+          <w:szCs w:val="24"/>
+        </w:rPr>
+        <w:t>pins</w:t>
+      </w:r>
+      <w:r>
+        <w:rPr>
+          <w:rFonts w:ascii="Times New Roman" w:eastAsia="Times New Roman" w:hAnsi="Times New Roman" w:cs="Times New Roman"/>
+          <w:i/>
+          <w:sz w:val="24"/>
+          <w:szCs w:val="24"/>
+        </w:rPr>
+        <w:t xml:space="preserve"> </w:t>
+      </w:r>
+      <w:r>
+        <w:rPr>
+          <w:rFonts w:ascii="Times New Roman" w:eastAsia="Times New Roman" w:hAnsi="Times New Roman" w:cs="Times New Roman"/>
+          <w:sz w:val="24"/>
+          <w:szCs w:val="24"/>
+        </w:rPr>
+        <w:t>containing</w:t>
+      </w:r>
+      <w:r>
+        <w:rPr>
+          <w:rFonts w:ascii="Times New Roman" w:eastAsia="Times New Roman" w:hAnsi="Times New Roman" w:cs="Times New Roman"/>
+          <w:sz w:val="24"/>
+          <w:szCs w:val="24"/>
+        </w:rPr>
+        <w:t xml:space="preserve"> the pin labels for each LED. The position</w:t>
       </w:r>
       <w:r>
         <w:rPr>
@@ -4161,7 +4345,31 @@
           <w:sz w:val="24"/>
           <w:szCs w:val="24"/>
         </w:rPr>
-        <w:t xml:space="preserve">ix that represents the status of the LEDs on the grid using the values 0 and 1. Store this matrix in a variable called </w:t>
+        <w:t xml:space="preserve">ix </w:t>
+      </w:r>
+      <w:r>
+        <w:rPr>
+          <w:rFonts w:ascii="Times New Roman" w:eastAsia="Times New Roman" w:hAnsi="Times New Roman" w:cs="Times New Roman"/>
+          <w:sz w:val="24"/>
+          <w:szCs w:val="24"/>
+        </w:rPr>
+        <w:t xml:space="preserve">that represents the status of the LEDs on the grid using the values 0 and 1. </w:t>
+      </w:r>
+      <w:r>
+        <w:rPr>
+          <w:rFonts w:ascii="Times New Roman" w:eastAsia="Times New Roman" w:hAnsi="Times New Roman" w:cs="Times New Roman"/>
+          <w:sz w:val="24"/>
+          <w:szCs w:val="24"/>
+        </w:rPr>
+        <w:t>Store this matrix</w:t>
+      </w:r>
+      <w:r>
+        <w:rPr>
+          <w:rFonts w:ascii="Times New Roman" w:eastAsia="Times New Roman" w:hAnsi="Times New Roman" w:cs="Times New Roman"/>
+          <w:sz w:val="24"/>
+          <w:szCs w:val="24"/>
+        </w:rPr>
+        <w:t xml:space="preserve"> in a variable called </w:t>
       </w:r>
       <w:r>
         <w:rPr>
@@ -4178,7 +4386,101 @@
           <w:sz w:val="24"/>
           <w:szCs w:val="24"/>
         </w:rPr>
-        <w:t xml:space="preserve">. We use 1s and 0s because digital pins can only output two values: 1 and 0. The </w:t>
+        <w:t xml:space="preserve">. </w:t>
+      </w:r>
+      <w:r>
+        <w:rPr>
+          <w:rFonts w:ascii="Times New Roman" w:eastAsia="Times New Roman" w:hAnsi="Times New Roman" w:cs="Times New Roman"/>
+          <w:sz w:val="24"/>
+          <w:szCs w:val="24"/>
+        </w:rPr>
+        <w:t xml:space="preserve">It does not matter what values are stored in the matrix </w:t>
+      </w:r>
+      <w:r>
+        <w:rPr>
+          <w:rFonts w:ascii="Times New Roman" w:eastAsia="Times New Roman" w:hAnsi="Times New Roman" w:cs="Times New Roman"/>
+          <w:i/>
+          <w:sz w:val="24"/>
+          <w:szCs w:val="24"/>
+        </w:rPr>
+        <w:t>board</w:t>
+      </w:r>
+      <w:r>
+        <w:rPr>
+          <w:rFonts w:ascii="Times New Roman" w:eastAsia="Times New Roman" w:hAnsi="Times New Roman" w:cs="Times New Roman"/>
+          <w:sz w:val="24"/>
+          <w:szCs w:val="24"/>
+        </w:rPr>
+        <w:t xml:space="preserve"> in this task.</w:t>
+      </w:r>
+      <w:r>
+        <w:rPr>
+          <w:rFonts w:ascii="Times New Roman" w:eastAsia="Times New Roman" w:hAnsi="Times New Roman" w:cs="Times New Roman"/>
+          <w:sz w:val="24"/>
+          <w:szCs w:val="24"/>
+        </w:rPr>
+        <w:t xml:space="preserve"> </w:t>
+      </w:r>
+    </w:p>
+    <w:p>
+      <w:pPr>
+        <w:rPr>
+          <w:rFonts w:ascii="Times New Roman" w:eastAsia="Times New Roman" w:hAnsi="Times New Roman" w:cs="Times New Roman"/>
+          <w:sz w:val="24"/>
+          <w:szCs w:val="24"/>
+        </w:rPr>
+      </w:pPr>
+    </w:p>
+    <w:p>
+      <w:pPr>
+        <w:rPr>
+          <w:rFonts w:ascii="Times New Roman" w:eastAsia="Times New Roman" w:hAnsi="Times New Roman" w:cs="Times New Roman"/>
+          <w:sz w:val="24"/>
+          <w:szCs w:val="24"/>
+        </w:rPr>
+      </w:pPr>
+      <w:r>
+        <w:rPr>
+          <w:rFonts w:ascii="Times New Roman" w:eastAsia="Times New Roman" w:hAnsi="Times New Roman" w:cs="Times New Roman"/>
+          <w:sz w:val="24"/>
+          <w:szCs w:val="24"/>
+          <w:u w:val="single"/>
+        </w:rPr>
+        <w:t>Task 3.2</w:t>
+      </w:r>
+      <w:r>
+        <w:rPr>
+          <w:rFonts w:ascii="Times New Roman" w:eastAsia="Times New Roman" w:hAnsi="Times New Roman" w:cs="Times New Roman"/>
+          <w:sz w:val="24"/>
+          <w:szCs w:val="24"/>
+        </w:rPr>
+        <w:t>:</w:t>
+      </w:r>
+    </w:p>
+    <w:p>
+      <w:pPr>
+        <w:rPr>
+          <w:rFonts w:ascii="Times New Roman" w:eastAsia="Times New Roman" w:hAnsi="Times New Roman" w:cs="Times New Roman"/>
+          <w:sz w:val="24"/>
+          <w:szCs w:val="24"/>
+        </w:rPr>
+      </w:pPr>
+    </w:p>
+    <w:p>
+      <w:pPr>
+        <w:rPr>
+          <w:rFonts w:ascii="Times New Roman" w:eastAsia="Times New Roman" w:hAnsi="Times New Roman" w:cs="Times New Roman"/>
+          <w:sz w:val="24"/>
+          <w:szCs w:val="24"/>
+        </w:rPr>
+      </w:pPr>
+      <w:r>
+        <w:rPr>
+          <w:rFonts w:ascii="Times New Roman" w:eastAsia="Times New Roman" w:hAnsi="Times New Roman" w:cs="Times New Roman"/>
+          <w:sz w:val="24"/>
+          <w:szCs w:val="24"/>
+        </w:rPr>
+        <w:t xml:space="preserve">Create a user defined function </w:t>
       </w:r>
       <w:proofErr w:type="spellStart"/>
       <w:r>
@@ -4187,7 +4489,7 @@
           <w:sz w:val="24"/>
           <w:szCs w:val="24"/>
         </w:rPr>
-        <w:t>writeDigitalPin</w:t>
+        <w:t>UpdateBoard</w:t>
       </w:r>
       <w:proofErr w:type="spellEnd"/>
       <w:r>
@@ -4196,15 +4498,166 @@
           <w:sz w:val="24"/>
           <w:szCs w:val="24"/>
         </w:rPr>
-        <w:t xml:space="preserve"> function treats 1 as on and 0 as of</w:t>
-      </w:r>
-      <w:r>
-        <w:rPr>
-          <w:rFonts w:ascii="Times New Roman" w:eastAsia="Times New Roman" w:hAnsi="Times New Roman" w:cs="Times New Roman"/>
-          <w:sz w:val="24"/>
-          <w:szCs w:val="24"/>
-        </w:rPr>
-        <w:t>f.</w:t>
+        <w:t xml:space="preserve">() that “updates” the LEDs on your breadboard in order to reflect the values in the </w:t>
+      </w:r>
+      <w:r>
+        <w:rPr>
+          <w:rFonts w:ascii="Times New Roman" w:eastAsia="Times New Roman" w:hAnsi="Times New Roman" w:cs="Times New Roman"/>
+          <w:i/>
+          <w:sz w:val="24"/>
+          <w:szCs w:val="24"/>
+        </w:rPr>
+        <w:t>board</w:t>
+      </w:r>
+      <w:r>
+        <w:rPr>
+          <w:rFonts w:ascii="Times New Roman" w:eastAsia="Times New Roman" w:hAnsi="Times New Roman" w:cs="Times New Roman"/>
+          <w:sz w:val="24"/>
+          <w:szCs w:val="24"/>
+        </w:rPr>
+        <w:t xml:space="preserve"> matrix. </w:t>
+      </w:r>
+      <w:r>
+        <w:rPr>
+          <w:rFonts w:ascii="Times New Roman" w:eastAsia="Times New Roman" w:hAnsi="Times New Roman" w:cs="Times New Roman"/>
+          <w:sz w:val="24"/>
+          <w:szCs w:val="24"/>
+        </w:rPr>
+        <w:t>This function should only re</w:t>
+      </w:r>
+      <w:r>
+        <w:rPr>
+          <w:rFonts w:ascii="Times New Roman" w:eastAsia="Times New Roman" w:hAnsi="Times New Roman" w:cs="Times New Roman"/>
+          <w:sz w:val="24"/>
+          <w:szCs w:val="24"/>
+        </w:rPr>
+        <w:t>quire a single for loop and should have no output. Make sure that this function is working properly, as you will use it in almost every other task.</w:t>
+      </w:r>
+      <w:r>
+        <w:rPr>
+          <w:rFonts w:ascii="Times New Roman" w:eastAsia="Times New Roman" w:hAnsi="Times New Roman" w:cs="Times New Roman"/>
+          <w:sz w:val="24"/>
+          <w:szCs w:val="24"/>
+        </w:rPr>
+        <w:t xml:space="preserve"> For this task, you need to make sure that an LED will turn </w:t>
+      </w:r>
+      <w:r>
+        <w:rPr>
+          <w:rFonts w:ascii="Times New Roman" w:eastAsia="Times New Roman" w:hAnsi="Times New Roman" w:cs="Times New Roman"/>
+          <w:b/>
+          <w:sz w:val="24"/>
+          <w:szCs w:val="24"/>
+        </w:rPr>
+        <w:t>off</w:t>
+      </w:r>
+      <w:r>
+        <w:rPr>
+          <w:rFonts w:ascii="Times New Roman" w:eastAsia="Times New Roman" w:hAnsi="Times New Roman" w:cs="Times New Roman"/>
+          <w:sz w:val="24"/>
+          <w:szCs w:val="24"/>
+        </w:rPr>
+        <w:t xml:space="preserve"> if its corresponding element in </w:t>
+      </w:r>
+      <w:r>
+        <w:rPr>
+          <w:rFonts w:ascii="Times New Roman" w:eastAsia="Times New Roman" w:hAnsi="Times New Roman" w:cs="Times New Roman"/>
+          <w:i/>
+          <w:sz w:val="24"/>
+          <w:szCs w:val="24"/>
+        </w:rPr>
+        <w:t>board</w:t>
+      </w:r>
+      <w:r>
+        <w:rPr>
+          <w:rFonts w:ascii="Times New Roman" w:eastAsia="Times New Roman" w:hAnsi="Times New Roman" w:cs="Times New Roman"/>
+          <w:sz w:val="24"/>
+          <w:szCs w:val="24"/>
+        </w:rPr>
+        <w:t xml:space="preserve"> is set to </w:t>
+      </w:r>
+      <w:r>
+        <w:rPr>
+          <w:rFonts w:ascii="Times New Roman" w:eastAsia="Times New Roman" w:hAnsi="Times New Roman" w:cs="Times New Roman"/>
+          <w:b/>
+          <w:sz w:val="24"/>
+          <w:szCs w:val="24"/>
+        </w:rPr>
+        <w:t>0</w:t>
+      </w:r>
+      <w:r>
+        <w:rPr>
+          <w:rFonts w:ascii="Times New Roman" w:eastAsia="Times New Roman" w:hAnsi="Times New Roman" w:cs="Times New Roman"/>
+          <w:sz w:val="24"/>
+          <w:szCs w:val="24"/>
+        </w:rPr>
+        <w:t xml:space="preserve">, and </w:t>
+      </w:r>
+      <w:r>
+        <w:rPr>
+          <w:rFonts w:ascii="Times New Roman" w:eastAsia="Times New Roman" w:hAnsi="Times New Roman" w:cs="Times New Roman"/>
+          <w:b/>
+          <w:sz w:val="24"/>
+          <w:szCs w:val="24"/>
+        </w:rPr>
+        <w:t>on</w:t>
+      </w:r>
+      <w:r>
+        <w:rPr>
+          <w:rFonts w:ascii="Times New Roman" w:eastAsia="Times New Roman" w:hAnsi="Times New Roman" w:cs="Times New Roman"/>
+          <w:sz w:val="24"/>
+          <w:szCs w:val="24"/>
+        </w:rPr>
+        <w:t xml:space="preserve"> if that element is set to </w:t>
+      </w:r>
+      <w:r>
+        <w:rPr>
+          <w:rFonts w:ascii="Times New Roman" w:eastAsia="Times New Roman" w:hAnsi="Times New Roman" w:cs="Times New Roman"/>
+          <w:b/>
+          <w:sz w:val="24"/>
+          <w:szCs w:val="24"/>
+        </w:rPr>
+        <w:t>1</w:t>
+      </w:r>
+      <w:r>
+        <w:rPr>
+          <w:rFonts w:ascii="Times New Roman" w:eastAsia="Times New Roman" w:hAnsi="Times New Roman" w:cs="Times New Roman"/>
+          <w:sz w:val="24"/>
+          <w:szCs w:val="24"/>
+        </w:rPr>
+        <w:t>.</w:t>
+      </w:r>
+    </w:p>
+    <w:p>
+      <w:pPr>
+        <w:rPr>
+          <w:rFonts w:ascii="Times New Roman" w:eastAsia="Times New Roman" w:hAnsi="Times New Roman" w:cs="Times New Roman"/>
+          <w:sz w:val="24"/>
+          <w:szCs w:val="24"/>
+        </w:rPr>
+      </w:pPr>
+      <w:r>
+        <w:rPr>
+          <w:rFonts w:ascii="Times New Roman" w:eastAsia="Times New Roman" w:hAnsi="Times New Roman" w:cs="Times New Roman"/>
+          <w:sz w:val="24"/>
+          <w:szCs w:val="24"/>
+        </w:rPr>
+        <w:t xml:space="preserve">Hint: </w:t>
+      </w:r>
+      <w:r>
+        <w:rPr>
+          <w:rFonts w:ascii="Times New Roman" w:eastAsia="Times New Roman" w:hAnsi="Times New Roman" w:cs="Times New Roman"/>
+          <w:sz w:val="24"/>
+          <w:szCs w:val="24"/>
+        </w:rPr>
+        <w:t>Y</w:t>
+      </w:r>
+      <w:r>
+        <w:rPr>
+          <w:rFonts w:ascii="Times New Roman" w:eastAsia="Times New Roman" w:hAnsi="Times New Roman" w:cs="Times New Roman"/>
+          <w:sz w:val="24"/>
+          <w:szCs w:val="24"/>
+        </w:rPr>
+        <w:t>ou will have to have your Arduino object as one of your inputs.</w:t>
       </w:r>
     </w:p>
     <w:p>
@@ -4231,7 +4684,7 @@
           <w:szCs w:val="24"/>
           <w:u w:val="single"/>
         </w:rPr>
-        <w:t>Task 3.2</w:t>
+        <w:t>Task 3.3</w:t>
       </w:r>
       <w:r>
         <w:rPr>
@@ -4265,6 +4718,267 @@
           <w:sz w:val="24"/>
           <w:szCs w:val="24"/>
         </w:rPr>
+        <w:t>Now that you have all required code, you should be able to manipulate the LEDs of your Arduino e</w:t>
+      </w:r>
+      <w:r>
+        <w:rPr>
+          <w:rFonts w:ascii="Times New Roman" w:eastAsia="Times New Roman" w:hAnsi="Times New Roman" w:cs="Times New Roman"/>
+          <w:sz w:val="24"/>
+          <w:szCs w:val="24"/>
+        </w:rPr>
+        <w:t xml:space="preserve">asily. </w:t>
+      </w:r>
+      <w:r>
+        <w:rPr>
+          <w:rFonts w:ascii="Times New Roman" w:eastAsia="Times New Roman" w:hAnsi="Times New Roman" w:cs="Times New Roman"/>
+          <w:sz w:val="24"/>
+          <w:szCs w:val="24"/>
+        </w:rPr>
+        <w:t>Use a loop to make all of the LEDs blink simultaneously three times (turn on for 1 second, then turn off for 1 second). It is ok if there is a minor cascading effect when the LEDs turn on and off.</w:t>
+      </w:r>
+    </w:p>
+    <w:p>
+      <w:pPr>
+        <w:rPr>
+          <w:rFonts w:ascii="Times New Roman" w:eastAsia="Times New Roman" w:hAnsi="Times New Roman" w:cs="Times New Roman"/>
+          <w:sz w:val="24"/>
+          <w:szCs w:val="24"/>
+        </w:rPr>
+      </w:pPr>
+    </w:p>
+    <w:p>
+      <w:pPr>
+        <w:rPr>
+          <w:rFonts w:ascii="Times New Roman" w:eastAsia="Times New Roman" w:hAnsi="Times New Roman" w:cs="Times New Roman"/>
+          <w:sz w:val="24"/>
+          <w:szCs w:val="24"/>
+          <w:u w:val="single"/>
+        </w:rPr>
+      </w:pPr>
+    </w:p>
+    <w:p>
+      <w:pPr>
+        <w:rPr>
+          <w:rFonts w:ascii="Times New Roman" w:eastAsia="Times New Roman" w:hAnsi="Times New Roman" w:cs="Times New Roman"/>
+          <w:sz w:val="24"/>
+          <w:szCs w:val="24"/>
+        </w:rPr>
+      </w:pPr>
+      <w:r>
+        <w:rPr>
+          <w:rFonts w:ascii="Times New Roman" w:eastAsia="Times New Roman" w:hAnsi="Times New Roman" w:cs="Times New Roman"/>
+          <w:sz w:val="24"/>
+          <w:szCs w:val="24"/>
+          <w:u w:val="single"/>
+        </w:rPr>
+        <w:lastRenderedPageBreak/>
+        <w:t>Task 3.4</w:t>
+      </w:r>
+      <w:r>
+        <w:rPr>
+          <w:rFonts w:ascii="Times New Roman" w:eastAsia="Times New Roman" w:hAnsi="Times New Roman" w:cs="Times New Roman"/>
+          <w:sz w:val="24"/>
+          <w:szCs w:val="24"/>
+        </w:rPr>
+        <w:t>:</w:t>
+      </w:r>
+    </w:p>
+    <w:p>
+      <w:pPr>
+        <w:rPr>
+          <w:rFonts w:ascii="Times New Roman" w:eastAsia="Times New Roman" w:hAnsi="Times New Roman" w:cs="Times New Roman"/>
+          <w:sz w:val="24"/>
+          <w:szCs w:val="24"/>
+        </w:rPr>
+      </w:pPr>
+    </w:p>
+    <w:p>
+      <w:pPr>
+        <w:rPr>
+          <w:rFonts w:ascii="Times New Roman" w:eastAsia="Times New Roman" w:hAnsi="Times New Roman" w:cs="Times New Roman"/>
+          <w:sz w:val="24"/>
+          <w:szCs w:val="24"/>
+        </w:rPr>
+      </w:pPr>
+      <w:r>
+        <w:rPr>
+          <w:rFonts w:ascii="Times New Roman" w:eastAsia="Times New Roman" w:hAnsi="Times New Roman" w:cs="Times New Roman"/>
+          <w:sz w:val="24"/>
+          <w:szCs w:val="24"/>
+        </w:rPr>
+        <w:t xml:space="preserve">Read in </w:t>
+      </w:r>
+      <w:r>
+        <w:rPr>
+          <w:rFonts w:ascii="Times New Roman" w:eastAsia="Times New Roman" w:hAnsi="Times New Roman" w:cs="Times New Roman"/>
+          <w:b/>
+          <w:sz w:val="24"/>
+          <w:szCs w:val="24"/>
+        </w:rPr>
+        <w:t>light_sequence.csv</w:t>
+      </w:r>
+      <w:r>
+        <w:rPr>
+          <w:rFonts w:ascii="Times New Roman" w:eastAsia="Times New Roman" w:hAnsi="Times New Roman" w:cs="Times New Roman"/>
+          <w:sz w:val="24"/>
+          <w:szCs w:val="24"/>
+        </w:rPr>
+        <w:t xml:space="preserve"> to your </w:t>
+      </w:r>
+      <w:proofErr w:type="spellStart"/>
+      <w:r>
+        <w:rPr>
+          <w:rFonts w:ascii="Times New Roman" w:eastAsia="Times New Roman" w:hAnsi="Times New Roman" w:cs="Times New Roman"/>
+          <w:sz w:val="24"/>
+          <w:szCs w:val="24"/>
+        </w:rPr>
+        <w:t>main.m</w:t>
+      </w:r>
+      <w:proofErr w:type="spellEnd"/>
+      <w:r>
+        <w:rPr>
+          <w:rFonts w:ascii="Times New Roman" w:eastAsia="Times New Roman" w:hAnsi="Times New Roman" w:cs="Times New Roman"/>
+          <w:sz w:val="24"/>
+          <w:szCs w:val="24"/>
+        </w:rPr>
+        <w:t xml:space="preserve"> file. This file contains a 3x3 matrix of the integers 1-9 positioned randomly. Make your LEDs light up in an order that follows the numbers in the matrix. For example, if the value in (3,2) of the data matrix is 6,</w:t>
+      </w:r>
+      <w:r>
+        <w:rPr>
+          <w:rFonts w:ascii="Times New Roman" w:eastAsia="Times New Roman" w:hAnsi="Times New Roman" w:cs="Times New Roman"/>
+          <w:sz w:val="24"/>
+          <w:szCs w:val="24"/>
+        </w:rPr>
+        <w:t xml:space="preserve"> then the LED in the third row and second column should be the sixth LED to light up. A new LED should light up every 2 seconds.</w:t>
+      </w:r>
+    </w:p>
+    <w:p>
+      <w:pPr>
+        <w:rPr>
+          <w:rFonts w:ascii="Times New Roman" w:eastAsia="Times New Roman" w:hAnsi="Times New Roman" w:cs="Times New Roman"/>
+          <w:sz w:val="24"/>
+          <w:szCs w:val="24"/>
+        </w:rPr>
+      </w:pPr>
+    </w:p>
+    <w:p>
+      <w:pPr>
+        <w:rPr>
+          <w:rFonts w:ascii="Times New Roman" w:eastAsia="Times New Roman" w:hAnsi="Times New Roman" w:cs="Times New Roman"/>
+          <w:sz w:val="24"/>
+          <w:szCs w:val="24"/>
+        </w:rPr>
+      </w:pPr>
+      <w:r>
+        <w:rPr>
+          <w:rFonts w:ascii="Times New Roman" w:eastAsia="Times New Roman" w:hAnsi="Times New Roman" w:cs="Times New Roman"/>
+          <w:sz w:val="24"/>
+          <w:szCs w:val="24"/>
+          <w:u w:val="single"/>
+        </w:rPr>
+        <w:t>Task 3.5</w:t>
+      </w:r>
+      <w:r>
+        <w:rPr>
+          <w:rFonts w:ascii="Times New Roman" w:eastAsia="Times New Roman" w:hAnsi="Times New Roman" w:cs="Times New Roman"/>
+          <w:sz w:val="24"/>
+          <w:szCs w:val="24"/>
+        </w:rPr>
+        <w:t>:</w:t>
+      </w:r>
+    </w:p>
+    <w:p>
+      <w:pPr>
+        <w:rPr>
+          <w:rFonts w:ascii="Times New Roman" w:eastAsia="Times New Roman" w:hAnsi="Times New Roman" w:cs="Times New Roman"/>
+          <w:sz w:val="24"/>
+          <w:szCs w:val="24"/>
+        </w:rPr>
+      </w:pPr>
+    </w:p>
+    <w:p>
+      <w:pPr>
+        <w:rPr>
+          <w:rFonts w:ascii="Times New Roman" w:eastAsia="Times New Roman" w:hAnsi="Times New Roman" w:cs="Times New Roman"/>
+          <w:sz w:val="24"/>
+          <w:szCs w:val="24"/>
+        </w:rPr>
+      </w:pPr>
+      <w:r>
+        <w:rPr>
+          <w:rFonts w:ascii="Times New Roman" w:eastAsia="Times New Roman" w:hAnsi="Times New Roman" w:cs="Times New Roman"/>
+          <w:sz w:val="24"/>
+          <w:szCs w:val="24"/>
+        </w:rPr>
+        <w:t>Ask for the user to input a row number and column number corresponding to a position on the grid. Light the selecte</w:t>
+      </w:r>
+      <w:r>
+        <w:rPr>
+          <w:rFonts w:ascii="Times New Roman" w:eastAsia="Times New Roman" w:hAnsi="Times New Roman" w:cs="Times New Roman"/>
+          <w:sz w:val="24"/>
+          <w:szCs w:val="24"/>
+        </w:rPr>
+        <w:t>d LED up. Then make the 8 remaining LEDs light up in a random order, with a new LED lighting up every 2 second until all the LEDs are lit. This random order should be different each time the program is run.</w:t>
+      </w:r>
+    </w:p>
+    <w:p>
+      <w:pPr>
+        <w:rPr>
+          <w:rFonts w:ascii="Times New Roman" w:eastAsia="Times New Roman" w:hAnsi="Times New Roman" w:cs="Times New Roman"/>
+          <w:sz w:val="24"/>
+          <w:szCs w:val="24"/>
+        </w:rPr>
+      </w:pPr>
+    </w:p>
+    <w:p>
+      <w:pPr>
+        <w:rPr>
+          <w:rFonts w:ascii="Times New Roman" w:eastAsia="Times New Roman" w:hAnsi="Times New Roman" w:cs="Times New Roman"/>
+          <w:sz w:val="24"/>
+          <w:szCs w:val="24"/>
+        </w:rPr>
+      </w:pPr>
+      <w:r>
+        <w:rPr>
+          <w:rFonts w:ascii="Times New Roman" w:eastAsia="Times New Roman" w:hAnsi="Times New Roman" w:cs="Times New Roman"/>
+          <w:sz w:val="24"/>
+          <w:szCs w:val="24"/>
+          <w:u w:val="single"/>
+        </w:rPr>
+        <w:t>Task 3.6</w:t>
+      </w:r>
+      <w:r>
+        <w:rPr>
+          <w:rFonts w:ascii="Times New Roman" w:eastAsia="Times New Roman" w:hAnsi="Times New Roman" w:cs="Times New Roman"/>
+          <w:sz w:val="24"/>
+          <w:szCs w:val="24"/>
+        </w:rPr>
+        <w:t>:</w:t>
+      </w:r>
+    </w:p>
+    <w:p>
+      <w:pPr>
+        <w:rPr>
+          <w:rFonts w:ascii="Times New Roman" w:eastAsia="Times New Roman" w:hAnsi="Times New Roman" w:cs="Times New Roman"/>
+          <w:sz w:val="24"/>
+          <w:szCs w:val="24"/>
+        </w:rPr>
+      </w:pPr>
+    </w:p>
+    <w:p>
+      <w:pPr>
+        <w:rPr>
+          <w:rFonts w:ascii="Times New Roman" w:eastAsia="Times New Roman" w:hAnsi="Times New Roman" w:cs="Times New Roman"/>
+          <w:sz w:val="24"/>
+          <w:szCs w:val="24"/>
+        </w:rPr>
+      </w:pPr>
+      <w:r>
+        <w:rPr>
+          <w:rFonts w:ascii="Times New Roman" w:eastAsia="Times New Roman" w:hAnsi="Times New Roman" w:cs="Times New Roman"/>
+          <w:sz w:val="24"/>
+          <w:szCs w:val="24"/>
+        </w:rPr>
         <w:t xml:space="preserve">Create a user defined function </w:t>
       </w:r>
       <w:proofErr w:type="spellStart"/>
@@ -4274,7 +4988,15 @@
           <w:sz w:val="24"/>
           <w:szCs w:val="24"/>
         </w:rPr>
-        <w:t>UpdateBoard</w:t>
+        <w:t>RandLi</w:t>
+      </w:r>
+      <w:r>
+        <w:rPr>
+          <w:rFonts w:ascii="Times New Roman" w:eastAsia="Times New Roman" w:hAnsi="Times New Roman" w:cs="Times New Roman"/>
+          <w:sz w:val="24"/>
+          <w:szCs w:val="24"/>
+        </w:rPr>
+        <w:t>ght</w:t>
       </w:r>
       <w:proofErr w:type="spellEnd"/>
       <w:r>
@@ -4283,32 +5005,15 @@
           <w:sz w:val="24"/>
           <w:szCs w:val="24"/>
         </w:rPr>
-        <w:t xml:space="preserve">() that “updates” the LEDs on your breadboard in order to reflect the values in the </w:t>
-      </w:r>
-      <w:r>
-        <w:rPr>
-          <w:rFonts w:ascii="Times New Roman" w:eastAsia="Times New Roman" w:hAnsi="Times New Roman" w:cs="Times New Roman"/>
-          <w:i/>
-          <w:sz w:val="24"/>
-          <w:szCs w:val="24"/>
-        </w:rPr>
-        <w:t>board</w:t>
-      </w:r>
-      <w:r>
-        <w:rPr>
-          <w:rFonts w:ascii="Times New Roman" w:eastAsia="Times New Roman" w:hAnsi="Times New Roman" w:cs="Times New Roman"/>
-          <w:sz w:val="24"/>
-          <w:szCs w:val="24"/>
-        </w:rPr>
-        <w:t xml:space="preserve"> matrix. (Hint: you will have to have your Arduino object as one of your inputs). This function should only re</w:t>
-      </w:r>
-      <w:r>
-        <w:rPr>
-          <w:rFonts w:ascii="Times New Roman" w:eastAsia="Times New Roman" w:hAnsi="Times New Roman" w:cs="Times New Roman"/>
-          <w:sz w:val="24"/>
-          <w:szCs w:val="24"/>
-        </w:rPr>
-        <w:t>quire a single for loop and should have no output. Make sure that this function is working properly, as you will use it in almost every other task.</w:t>
+        <w:t>() that will light up a random number of LEDs (1-9) in random locations on your breadboard. Your function should display the randomly selected number of LEDs each time it runs to the command window. Call the function 5 times, with a 5 second delay betwe</w:t>
+      </w:r>
+      <w:r>
+        <w:rPr>
+          <w:rFonts w:ascii="Times New Roman" w:eastAsia="Times New Roman" w:hAnsi="Times New Roman" w:cs="Times New Roman"/>
+          <w:sz w:val="24"/>
+          <w:szCs w:val="24"/>
+        </w:rPr>
+        <w:t>en each iteration.</w:t>
       </w:r>
     </w:p>
     <w:p>
@@ -4335,7 +5040,7 @@
           <w:szCs w:val="24"/>
           <w:u w:val="single"/>
         </w:rPr>
-        <w:t>Task 3.3</w:t>
+        <w:t>Task 3.7</w:t>
       </w:r>
       <w:r>
         <w:rPr>
@@ -4359,356 +5064,42 @@
       <w:pPr>
         <w:rPr>
           <w:rFonts w:ascii="Times New Roman" w:eastAsia="Times New Roman" w:hAnsi="Times New Roman" w:cs="Times New Roman"/>
-          <w:sz w:val="24"/>
-          <w:szCs w:val="24"/>
-        </w:rPr>
-      </w:pPr>
-      <w:r>
-        <w:rPr>
-          <w:rFonts w:ascii="Times New Roman" w:eastAsia="Times New Roman" w:hAnsi="Times New Roman" w:cs="Times New Roman"/>
-          <w:sz w:val="24"/>
-          <w:szCs w:val="24"/>
-        </w:rPr>
-        <w:t>Now that you have all required code, you should be able to manipulate the LEDs of your Arduino e</w:t>
-      </w:r>
-      <w:r>
-        <w:rPr>
-          <w:rFonts w:ascii="Times New Roman" w:eastAsia="Times New Roman" w:hAnsi="Times New Roman" w:cs="Times New Roman"/>
-          <w:sz w:val="24"/>
-          <w:szCs w:val="24"/>
-        </w:rPr>
-        <w:t>asily. Begin with all LEDs turned off. Use a loop to make all of the LEDs blink simultaneously three times (turn on for 1 second, then turn off for 1 second). It is ok if there is a minor cascading effect when the LEDs turn on and off.</w:t>
-      </w:r>
-    </w:p>
-    <w:p>
-      <w:pPr>
-        <w:rPr>
-          <w:rFonts w:ascii="Times New Roman" w:eastAsia="Times New Roman" w:hAnsi="Times New Roman" w:cs="Times New Roman"/>
-          <w:sz w:val="24"/>
-          <w:szCs w:val="24"/>
-        </w:rPr>
-      </w:pPr>
-    </w:p>
-    <w:p>
-      <w:pPr>
-        <w:rPr>
-          <w:rFonts w:ascii="Times New Roman" w:eastAsia="Times New Roman" w:hAnsi="Times New Roman" w:cs="Times New Roman"/>
-          <w:sz w:val="24"/>
-          <w:szCs w:val="24"/>
-        </w:rPr>
-      </w:pPr>
-      <w:r>
-        <w:rPr>
-          <w:rFonts w:ascii="Times New Roman" w:eastAsia="Times New Roman" w:hAnsi="Times New Roman" w:cs="Times New Roman"/>
-          <w:sz w:val="24"/>
-          <w:szCs w:val="24"/>
-          <w:u w:val="single"/>
-        </w:rPr>
-        <w:t>Task 3.4</w:t>
-      </w:r>
-      <w:r>
-        <w:rPr>
-          <w:rFonts w:ascii="Times New Roman" w:eastAsia="Times New Roman" w:hAnsi="Times New Roman" w:cs="Times New Roman"/>
-          <w:sz w:val="24"/>
-          <w:szCs w:val="24"/>
-        </w:rPr>
-        <w:t>:</w:t>
-      </w:r>
-    </w:p>
-    <w:p>
-      <w:pPr>
-        <w:rPr>
-          <w:rFonts w:ascii="Times New Roman" w:eastAsia="Times New Roman" w:hAnsi="Times New Roman" w:cs="Times New Roman"/>
-          <w:sz w:val="24"/>
-          <w:szCs w:val="24"/>
-        </w:rPr>
-      </w:pPr>
-    </w:p>
-    <w:p>
-      <w:pPr>
-        <w:rPr>
-          <w:rFonts w:ascii="Times New Roman" w:eastAsia="Times New Roman" w:hAnsi="Times New Roman" w:cs="Times New Roman"/>
-          <w:sz w:val="24"/>
-          <w:szCs w:val="24"/>
-        </w:rPr>
-      </w:pPr>
-      <w:r>
-        <w:rPr>
-          <w:rFonts w:ascii="Times New Roman" w:eastAsia="Times New Roman" w:hAnsi="Times New Roman" w:cs="Times New Roman"/>
-          <w:sz w:val="24"/>
-          <w:szCs w:val="24"/>
-        </w:rPr>
-        <w:lastRenderedPageBreak/>
-        <w:t xml:space="preserve">Read in </w:t>
-      </w:r>
-      <w:r>
-        <w:rPr>
-          <w:rFonts w:ascii="Times New Roman" w:eastAsia="Times New Roman" w:hAnsi="Times New Roman" w:cs="Times New Roman"/>
           <w:b/>
           <w:sz w:val="24"/>
           <w:szCs w:val="24"/>
         </w:rPr>
-        <w:t>light_sequence.csv</w:t>
-      </w:r>
-      <w:r>
-        <w:rPr>
-          <w:rFonts w:ascii="Times New Roman" w:eastAsia="Times New Roman" w:hAnsi="Times New Roman" w:cs="Times New Roman"/>
-          <w:sz w:val="24"/>
-          <w:szCs w:val="24"/>
-        </w:rPr>
-        <w:t xml:space="preserve"> to your </w:t>
-      </w:r>
-      <w:proofErr w:type="spellStart"/>
-      <w:r>
-        <w:rPr>
-          <w:rFonts w:ascii="Times New Roman" w:eastAsia="Times New Roman" w:hAnsi="Times New Roman" w:cs="Times New Roman"/>
-          <w:sz w:val="24"/>
-          <w:szCs w:val="24"/>
-        </w:rPr>
-        <w:t>main.m</w:t>
-      </w:r>
-      <w:proofErr w:type="spellEnd"/>
-      <w:r>
-        <w:rPr>
-          <w:rFonts w:ascii="Times New Roman" w:eastAsia="Times New Roman" w:hAnsi="Times New Roman" w:cs="Times New Roman"/>
-          <w:sz w:val="24"/>
-          <w:szCs w:val="24"/>
-        </w:rPr>
-        <w:t xml:space="preserve"> file. This file contains a 3x3 matrix of the integers 1-9 positioned randomly. Make your LEDs light up in an order that follows the numbers in the matrix. For example, if the value in (3,2) of the data matrix is 6,</w:t>
-      </w:r>
-      <w:r>
-        <w:rPr>
-          <w:rFonts w:ascii="Times New Roman" w:eastAsia="Times New Roman" w:hAnsi="Times New Roman" w:cs="Times New Roman"/>
-          <w:sz w:val="24"/>
-          <w:szCs w:val="24"/>
-        </w:rPr>
-        <w:t xml:space="preserve"> then the LED in the third row and second column should be the sixth LED to light up. A new LED should light up every 2 seconds.</w:t>
-      </w:r>
-    </w:p>
-    <w:p>
-      <w:pPr>
-        <w:rPr>
-          <w:rFonts w:ascii="Times New Roman" w:eastAsia="Times New Roman" w:hAnsi="Times New Roman" w:cs="Times New Roman"/>
-          <w:sz w:val="24"/>
-          <w:szCs w:val="24"/>
-        </w:rPr>
-      </w:pPr>
-    </w:p>
-    <w:p>
-      <w:pPr>
-        <w:rPr>
-          <w:rFonts w:ascii="Times New Roman" w:eastAsia="Times New Roman" w:hAnsi="Times New Roman" w:cs="Times New Roman"/>
-          <w:sz w:val="24"/>
-          <w:szCs w:val="24"/>
-        </w:rPr>
-      </w:pPr>
-      <w:r>
-        <w:rPr>
-          <w:rFonts w:ascii="Times New Roman" w:eastAsia="Times New Roman" w:hAnsi="Times New Roman" w:cs="Times New Roman"/>
-          <w:sz w:val="24"/>
-          <w:szCs w:val="24"/>
-          <w:u w:val="single"/>
-        </w:rPr>
-        <w:t>Task 3.5</w:t>
-      </w:r>
-      <w:r>
-        <w:rPr>
-          <w:rFonts w:ascii="Times New Roman" w:eastAsia="Times New Roman" w:hAnsi="Times New Roman" w:cs="Times New Roman"/>
-          <w:sz w:val="24"/>
-          <w:szCs w:val="24"/>
-        </w:rPr>
-        <w:t>:</w:t>
-      </w:r>
-    </w:p>
-    <w:p>
-      <w:pPr>
-        <w:rPr>
-          <w:rFonts w:ascii="Times New Roman" w:eastAsia="Times New Roman" w:hAnsi="Times New Roman" w:cs="Times New Roman"/>
-          <w:sz w:val="24"/>
-          <w:szCs w:val="24"/>
-        </w:rPr>
-      </w:pPr>
-    </w:p>
-    <w:p>
-      <w:pPr>
-        <w:rPr>
-          <w:rFonts w:ascii="Times New Roman" w:eastAsia="Times New Roman" w:hAnsi="Times New Roman" w:cs="Times New Roman"/>
-          <w:sz w:val="24"/>
-          <w:szCs w:val="24"/>
-        </w:rPr>
-      </w:pPr>
-      <w:r>
-        <w:rPr>
-          <w:rFonts w:ascii="Times New Roman" w:eastAsia="Times New Roman" w:hAnsi="Times New Roman" w:cs="Times New Roman"/>
-          <w:sz w:val="24"/>
-          <w:szCs w:val="24"/>
-        </w:rPr>
-        <w:t>Ask for the user to input a row number and column number corresponding to a position on the grid. Light the selecte</w:t>
-      </w:r>
-      <w:r>
-        <w:rPr>
-          <w:rFonts w:ascii="Times New Roman" w:eastAsia="Times New Roman" w:hAnsi="Times New Roman" w:cs="Times New Roman"/>
-          <w:sz w:val="24"/>
-          <w:szCs w:val="24"/>
-        </w:rPr>
-        <w:t>d LED up. Then make the 8 remaining LEDs light up in a random order, with a new LED lighting up every 2 second until all the LEDs are lit. This random order should be different each time the program is run.</w:t>
-      </w:r>
-    </w:p>
-    <w:p>
-      <w:pPr>
-        <w:rPr>
-          <w:rFonts w:ascii="Times New Roman" w:eastAsia="Times New Roman" w:hAnsi="Times New Roman" w:cs="Times New Roman"/>
-          <w:sz w:val="24"/>
-          <w:szCs w:val="24"/>
-        </w:rPr>
-      </w:pPr>
-    </w:p>
-    <w:p>
-      <w:pPr>
-        <w:rPr>
-          <w:rFonts w:ascii="Times New Roman" w:eastAsia="Times New Roman" w:hAnsi="Times New Roman" w:cs="Times New Roman"/>
-          <w:sz w:val="24"/>
-          <w:szCs w:val="24"/>
-        </w:rPr>
-      </w:pPr>
-      <w:r>
-        <w:rPr>
-          <w:rFonts w:ascii="Times New Roman" w:eastAsia="Times New Roman" w:hAnsi="Times New Roman" w:cs="Times New Roman"/>
-          <w:sz w:val="24"/>
-          <w:szCs w:val="24"/>
-          <w:u w:val="single"/>
-        </w:rPr>
-        <w:t>Task 3.6</w:t>
-      </w:r>
-      <w:r>
-        <w:rPr>
-          <w:rFonts w:ascii="Times New Roman" w:eastAsia="Times New Roman" w:hAnsi="Times New Roman" w:cs="Times New Roman"/>
-          <w:sz w:val="24"/>
-          <w:szCs w:val="24"/>
-        </w:rPr>
-        <w:t>:</w:t>
-      </w:r>
-    </w:p>
-    <w:p>
-      <w:pPr>
-        <w:rPr>
-          <w:rFonts w:ascii="Times New Roman" w:eastAsia="Times New Roman" w:hAnsi="Times New Roman" w:cs="Times New Roman"/>
-          <w:sz w:val="24"/>
-          <w:szCs w:val="24"/>
-        </w:rPr>
-      </w:pPr>
-    </w:p>
-    <w:p>
-      <w:pPr>
-        <w:rPr>
-          <w:rFonts w:ascii="Times New Roman" w:eastAsia="Times New Roman" w:hAnsi="Times New Roman" w:cs="Times New Roman"/>
-          <w:sz w:val="24"/>
-          <w:szCs w:val="24"/>
-        </w:rPr>
-      </w:pPr>
-      <w:r>
-        <w:rPr>
-          <w:rFonts w:ascii="Times New Roman" w:eastAsia="Times New Roman" w:hAnsi="Times New Roman" w:cs="Times New Roman"/>
-          <w:sz w:val="24"/>
-          <w:szCs w:val="24"/>
-        </w:rPr>
-        <w:t xml:space="preserve">Create a user defined function </w:t>
-      </w:r>
-      <w:proofErr w:type="spellStart"/>
-      <w:r>
-        <w:rPr>
-          <w:rFonts w:ascii="Times New Roman" w:eastAsia="Times New Roman" w:hAnsi="Times New Roman" w:cs="Times New Roman"/>
-          <w:sz w:val="24"/>
-          <w:szCs w:val="24"/>
-        </w:rPr>
-        <w:t>RandLi</w:t>
-      </w:r>
-      <w:r>
-        <w:rPr>
-          <w:rFonts w:ascii="Times New Roman" w:eastAsia="Times New Roman" w:hAnsi="Times New Roman" w:cs="Times New Roman"/>
-          <w:sz w:val="24"/>
-          <w:szCs w:val="24"/>
-        </w:rPr>
-        <w:t>ght</w:t>
-      </w:r>
-      <w:proofErr w:type="spellEnd"/>
-      <w:r>
-        <w:rPr>
-          <w:rFonts w:ascii="Times New Roman" w:eastAsia="Times New Roman" w:hAnsi="Times New Roman" w:cs="Times New Roman"/>
-          <w:sz w:val="24"/>
-          <w:szCs w:val="24"/>
-        </w:rPr>
-        <w:t>() that will light up a random number of LEDs (1-9) in random locations on your breadboard. Your function should display the randomly selected number of LEDs each time it runs to the command window. Call the function 5 times, with a 5 second delay betwe</w:t>
-      </w:r>
-      <w:r>
-        <w:rPr>
-          <w:rFonts w:ascii="Times New Roman" w:eastAsia="Times New Roman" w:hAnsi="Times New Roman" w:cs="Times New Roman"/>
-          <w:sz w:val="24"/>
-          <w:szCs w:val="24"/>
-        </w:rPr>
-        <w:t>en each iteration.</w:t>
-      </w:r>
-    </w:p>
-    <w:p>
-      <w:pPr>
-        <w:rPr>
-          <w:rFonts w:ascii="Times New Roman" w:eastAsia="Times New Roman" w:hAnsi="Times New Roman" w:cs="Times New Roman"/>
-          <w:sz w:val="24"/>
-          <w:szCs w:val="24"/>
-        </w:rPr>
-      </w:pPr>
-    </w:p>
-    <w:p>
-      <w:pPr>
-        <w:rPr>
-          <w:rFonts w:ascii="Times New Roman" w:eastAsia="Times New Roman" w:hAnsi="Times New Roman" w:cs="Times New Roman"/>
-          <w:sz w:val="24"/>
-          <w:szCs w:val="24"/>
-        </w:rPr>
-      </w:pPr>
-      <w:r>
-        <w:rPr>
-          <w:rFonts w:ascii="Times New Roman" w:eastAsia="Times New Roman" w:hAnsi="Times New Roman" w:cs="Times New Roman"/>
-          <w:sz w:val="24"/>
-          <w:szCs w:val="24"/>
-          <w:u w:val="single"/>
-        </w:rPr>
-        <w:t>Task 3.7</w:t>
-      </w:r>
-      <w:r>
-        <w:rPr>
-          <w:rFonts w:ascii="Times New Roman" w:eastAsia="Times New Roman" w:hAnsi="Times New Roman" w:cs="Times New Roman"/>
-          <w:sz w:val="24"/>
-          <w:szCs w:val="24"/>
-        </w:rPr>
-        <w:t>:</w:t>
-      </w:r>
-    </w:p>
-    <w:p>
-      <w:pPr>
-        <w:rPr>
-          <w:rFonts w:ascii="Times New Roman" w:eastAsia="Times New Roman" w:hAnsi="Times New Roman" w:cs="Times New Roman"/>
-          <w:sz w:val="24"/>
-          <w:szCs w:val="24"/>
-        </w:rPr>
-      </w:pPr>
-    </w:p>
-    <w:p>
-      <w:pPr>
-        <w:rPr>
-          <w:rFonts w:ascii="Times New Roman" w:eastAsia="Times New Roman" w:hAnsi="Times New Roman" w:cs="Times New Roman"/>
-          <w:b/>
-          <w:sz w:val="24"/>
-          <w:szCs w:val="24"/>
-        </w:rPr>
-      </w:pPr>
-      <w:r>
-        <w:rPr>
-          <w:rFonts w:ascii="Times New Roman" w:eastAsia="Times New Roman" w:hAnsi="Times New Roman" w:cs="Times New Roman"/>
-          <w:sz w:val="24"/>
-          <w:szCs w:val="24"/>
-        </w:rPr>
-        <w:t>Ask for the user to input a row number and column number corresponding to a position on the grid. Light the selected LED up. Make the program wait 5 seconds and then light up all LEDs directly adjacent (diagonals don’t count) to a currently lit LED. Repeat</w:t>
+      </w:pPr>
+      <w:r>
+        <w:rPr>
+          <w:rFonts w:ascii="Times New Roman" w:eastAsia="Times New Roman" w:hAnsi="Times New Roman" w:cs="Times New Roman"/>
+          <w:sz w:val="24"/>
+          <w:szCs w:val="24"/>
+        </w:rPr>
+        <w:t>Ask for the user to input a row number and column number corresponding to a position on the grid. Light the selected LED up. Make the program wait 5 seconds and then</w:t>
+      </w:r>
+      <w:r>
+        <w:rPr>
+          <w:rFonts w:ascii="Times New Roman" w:eastAsia="Times New Roman" w:hAnsi="Times New Roman" w:cs="Times New Roman"/>
+          <w:sz w:val="24"/>
+          <w:szCs w:val="24"/>
+        </w:rPr>
+        <w:t xml:space="preserve"> simultaneously</w:t>
+      </w:r>
+      <w:r>
+        <w:rPr>
+          <w:rFonts w:ascii="Times New Roman" w:eastAsia="Times New Roman" w:hAnsi="Times New Roman" w:cs="Times New Roman"/>
+          <w:sz w:val="24"/>
+          <w:szCs w:val="24"/>
+        </w:rPr>
+        <w:t xml:space="preserve"> light up all LEDs directly adjacent (diagonals don’t count) to a currently lit LED</w:t>
+      </w:r>
+      <w:r>
+        <w:rPr>
+          <w:rFonts w:ascii="Times New Roman" w:eastAsia="Times New Roman" w:hAnsi="Times New Roman" w:cs="Times New Roman"/>
+          <w:sz w:val="24"/>
+          <w:szCs w:val="24"/>
+        </w:rPr>
+        <w:t>. Repeat</w:t>
       </w:r>
       <w:r>
         <w:rPr>
@@ -5406,6 +5797,7 @@
           <w:ilvl w:val="0"/>
           <w:numId w:val="5"/>
         </w:numPr>
+        <w:spacing w:after="240"/>
         <w:rPr>
           <w:rFonts w:ascii="Times New Roman" w:eastAsia="Times New Roman" w:hAnsi="Times New Roman" w:cs="Times New Roman"/>
           <w:sz w:val="24"/>
@@ -5432,7 +5824,7 @@
     </w:p>
     <w:p>
       <w:pPr>
-        <w:jc w:val="center"/>
+        <w:jc w:val="right"/>
         <w:rPr>
           <w:rFonts w:ascii="Times New Roman" w:eastAsia="Times New Roman" w:hAnsi="Times New Roman" w:cs="Times New Roman"/>
           <w:sz w:val="24"/>
@@ -5446,127 +5838,136 @@
           <w:sz w:val="24"/>
           <w:szCs w:val="24"/>
         </w:rPr>
-        <w:drawing>
-          <wp:inline distT="114300" distB="114300" distL="114300" distR="114300">
-            <wp:extent cx="1500188" cy="1805781"/>
-            <wp:effectExtent l="152796" t="-152796" r="152796" b="-152796"/>
-            <wp:docPr id="7" name="image6.jpg"/>
-            <wp:cNvGraphicFramePr/>
-            <a:graphic xmlns:a="http://schemas.openxmlformats.org/drawingml/2006/main">
-              <a:graphicData uri="http://schemas.openxmlformats.org/drawingml/2006/picture">
-                <pic:pic xmlns:pic="http://schemas.openxmlformats.org/drawingml/2006/picture">
-                  <pic:nvPicPr>
-                    <pic:cNvPr id="0" name="image6.jpg"/>
-                    <pic:cNvPicPr preferRelativeResize="0"/>
-                  </pic:nvPicPr>
-                  <pic:blipFill>
-                    <a:blip r:embed="rId12"/>
-                    <a:srcRect l="22596" r="30769"/>
-                    <a:stretch>
-                      <a:fillRect/>
-                    </a:stretch>
-                  </pic:blipFill>
-                  <pic:spPr>
-                    <a:xfrm rot="5400000">
-                      <a:off x="0" y="0"/>
-                      <a:ext cx="1500188" cy="1805781"/>
-                    </a:xfrm>
-                    <a:prstGeom prst="rect">
-                      <a:avLst/>
-                    </a:prstGeom>
-                    <a:ln/>
-                  </pic:spPr>
-                </pic:pic>
-              </a:graphicData>
-            </a:graphic>
-          </wp:inline>
-        </w:drawing>
-      </w:r>
-      <w:r>
-        <w:rPr>
-          <w:rFonts w:ascii="Times New Roman" w:eastAsia="Times New Roman" w:hAnsi="Times New Roman" w:cs="Times New Roman"/>
-          <w:noProof/>
-          <w:sz w:val="24"/>
-          <w:szCs w:val="24"/>
-        </w:rPr>
-        <w:drawing>
-          <wp:inline distT="114300" distB="114300" distL="114300" distR="114300">
-            <wp:extent cx="1509712" cy="1694233"/>
-            <wp:effectExtent l="92260" t="-92260" r="92260" b="-92260"/>
-            <wp:docPr id="5" name="image4.jpg"/>
-            <wp:cNvGraphicFramePr/>
-            <a:graphic xmlns:a="http://schemas.openxmlformats.org/drawingml/2006/main">
-              <a:graphicData uri="http://schemas.openxmlformats.org/drawingml/2006/picture">
-                <pic:pic xmlns:pic="http://schemas.openxmlformats.org/drawingml/2006/picture">
-                  <pic:nvPicPr>
-                    <pic:cNvPr id="0" name="image4.jpg"/>
-                    <pic:cNvPicPr preferRelativeResize="0"/>
-                  </pic:nvPicPr>
-                  <pic:blipFill>
-                    <a:blip r:embed="rId13"/>
-                    <a:srcRect l="26282" r="23237"/>
-                    <a:stretch>
-                      <a:fillRect/>
-                    </a:stretch>
-                  </pic:blipFill>
-                  <pic:spPr>
-                    <a:xfrm rot="5400000">
-                      <a:off x="0" y="0"/>
-                      <a:ext cx="1509712" cy="1694233"/>
-                    </a:xfrm>
-                    <a:prstGeom prst="rect">
-                      <a:avLst/>
-                    </a:prstGeom>
-                    <a:ln/>
-                  </pic:spPr>
-                </pic:pic>
-              </a:graphicData>
-            </a:graphic>
-          </wp:inline>
-        </w:drawing>
-      </w:r>
-      <w:r>
-        <w:rPr>
-          <w:rFonts w:ascii="Times New Roman" w:eastAsia="Times New Roman" w:hAnsi="Times New Roman" w:cs="Times New Roman"/>
-          <w:noProof/>
-          <w:sz w:val="24"/>
-          <w:szCs w:val="24"/>
-        </w:rPr>
-        <w:drawing>
-          <wp:inline distT="114300" distB="114300" distL="114300" distR="114300">
-            <wp:extent cx="1498538" cy="1776412"/>
-            <wp:effectExtent l="138937" t="-138936" r="138937" b="-138936"/>
-            <wp:docPr id="2" name="image5.jpg"/>
-            <wp:cNvGraphicFramePr/>
-            <a:graphic xmlns:a="http://schemas.openxmlformats.org/drawingml/2006/main">
-              <a:graphicData uri="http://schemas.openxmlformats.org/drawingml/2006/picture">
-                <pic:pic xmlns:pic="http://schemas.openxmlformats.org/drawingml/2006/picture">
-                  <pic:nvPicPr>
-                    <pic:cNvPr id="0" name="image5.jpg"/>
-                    <pic:cNvPicPr preferRelativeResize="0"/>
-                  </pic:nvPicPr>
-                  <pic:blipFill>
-                    <a:blip r:embed="rId14"/>
-                    <a:srcRect l="28205" r="24198"/>
-                    <a:stretch>
-                      <a:fillRect/>
-                    </a:stretch>
-                  </pic:blipFill>
-                  <pic:spPr>
-                    <a:xfrm rot="5400000">
-                      <a:off x="0" y="0"/>
-                      <a:ext cx="1498538" cy="1776412"/>
-                    </a:xfrm>
-                    <a:prstGeom prst="rect">
-                      <a:avLst/>
-                    </a:prstGeom>
-                    <a:ln/>
-                  </pic:spPr>
-                </pic:pic>
-              </a:graphicData>
-            </a:graphic>
-          </wp:inline>
-        </w:drawing>
+        <mc:AlternateContent>
+          <mc:Choice Requires="wpg">
+            <w:drawing>
+              <wp:inline distT="0" distB="0" distL="0" distR="0" wp14:anchorId="578552B2" wp14:editId="663CCC78">
+                <wp:extent cx="5768657" cy="1459865"/>
+                <wp:effectExtent l="0" t="0" r="3810" b="6985"/>
+                <wp:docPr id="11" name="Group 11"/>
+                <wp:cNvGraphicFramePr/>
+                <a:graphic xmlns:a="http://schemas.openxmlformats.org/drawingml/2006/main">
+                  <a:graphicData uri="http://schemas.microsoft.com/office/word/2010/wordprocessingGroup">
+                    <wpg:wgp>
+                      <wpg:cNvGrpSpPr/>
+                      <wpg:grpSpPr>
+                        <a:xfrm>
+                          <a:off x="0" y="0"/>
+                          <a:ext cx="5768657" cy="1459865"/>
+                          <a:chOff x="0" y="0"/>
+                          <a:chExt cx="5768657" cy="1459865"/>
+                        </a:xfrm>
+                      </wpg:grpSpPr>
+                      <pic:pic xmlns:pic="http://schemas.openxmlformats.org/drawingml/2006/picture">
+                        <pic:nvPicPr>
+                          <pic:cNvPr id="7" name="image6.jpg"/>
+                          <pic:cNvPicPr/>
+                        </pic:nvPicPr>
+                        <pic:blipFill>
+                          <a:blip r:embed="rId13" cstate="print">
+                            <a:extLst>
+                              <a:ext uri="{28A0092B-C50C-407E-A947-70E740481C1C}">
+                                <a14:useLocalDpi xmlns:a14="http://schemas.microsoft.com/office/drawing/2010/main" val="0"/>
+                              </a:ext>
+                            </a:extLst>
+                          </a:blip>
+                          <a:srcRect l="22596" r="30769"/>
+                          <a:stretch>
+                            <a:fillRect/>
+                          </a:stretch>
+                        </pic:blipFill>
+                        <pic:spPr>
+                          <a:xfrm rot="5400000">
+                            <a:off x="105092" y="-92710"/>
+                            <a:ext cx="1447165" cy="1657350"/>
+                          </a:xfrm>
+                          <a:prstGeom prst="rect">
+                            <a:avLst/>
+                          </a:prstGeom>
+                          <a:ln/>
+                        </pic:spPr>
+                      </pic:pic>
+                      <pic:pic xmlns:pic="http://schemas.openxmlformats.org/drawingml/2006/picture">
+                        <pic:nvPicPr>
+                          <pic:cNvPr id="2" name="image5.jpg"/>
+                          <pic:cNvPicPr/>
+                        </pic:nvPicPr>
+                        <pic:blipFill>
+                          <a:blip r:embed="rId14" cstate="print">
+                            <a:extLst>
+                              <a:ext uri="{28A0092B-C50C-407E-A947-70E740481C1C}">
+                                <a14:useLocalDpi xmlns:a14="http://schemas.microsoft.com/office/drawing/2010/main" val="0"/>
+                              </a:ext>
+                            </a:extLst>
+                          </a:blip>
+                          <a:srcRect l="28205" r="24198"/>
+                          <a:stretch>
+                            <a:fillRect/>
+                          </a:stretch>
+                        </pic:blipFill>
+                        <pic:spPr>
+                          <a:xfrm rot="5400000">
+                            <a:off x="4147502" y="-161290"/>
+                            <a:ext cx="1459865" cy="1782445"/>
+                          </a:xfrm>
+                          <a:prstGeom prst="rect">
+                            <a:avLst/>
+                          </a:prstGeom>
+                          <a:ln/>
+                        </pic:spPr>
+                      </pic:pic>
+                      <pic:pic xmlns:pic="http://schemas.openxmlformats.org/drawingml/2006/picture">
+                        <pic:nvPicPr>
+                          <pic:cNvPr id="5" name="image4.jpg"/>
+                          <pic:cNvPicPr/>
+                        </pic:nvPicPr>
+                        <pic:blipFill>
+                          <a:blip r:embed="rId15" cstate="print">
+                            <a:extLst>
+                              <a:ext uri="{28A0092B-C50C-407E-A947-70E740481C1C}">
+                                <a14:useLocalDpi xmlns:a14="http://schemas.microsoft.com/office/drawing/2010/main" val="0"/>
+                              </a:ext>
+                            </a:extLst>
+                          </a:blip>
+                          <a:srcRect l="26282" r="23237"/>
+                          <a:stretch>
+                            <a:fillRect/>
+                          </a:stretch>
+                        </pic:blipFill>
+                        <pic:spPr>
+                          <a:xfrm rot="5400000">
+                            <a:off x="2102802" y="-125730"/>
+                            <a:ext cx="1451610" cy="1710055"/>
+                          </a:xfrm>
+                          <a:prstGeom prst="rect">
+                            <a:avLst/>
+                          </a:prstGeom>
+                          <a:ln/>
+                        </pic:spPr>
+                      </pic:pic>
+                    </wpg:wgp>
+                  </a:graphicData>
+                </a:graphic>
+              </wp:inline>
+            </w:drawing>
+          </mc:Choice>
+          <mc:Fallback>
+            <w:pict>
+              <v:group w14:anchorId="2E1C2D62" id="Group 11" o:spid="_x0000_s1026" style="width:454.2pt;height:114.95pt;mso-position-horizontal-relative:char;mso-position-vertical-relative:line" coordsize="57686,14598" o:gfxdata="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">
+                <v:shape id="image6.jpg" o:spid="_x0000_s1027" type="#_x0000_t75" style="position:absolute;left:1051;top:-928;width:14472;height:16573;rotation:90;visibility:visible;mso-wrap-style:square" o:gfxdata="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">
+                  <v:imagedata r:id="rId16" o:title="" cropleft="14809f" cropright="20165f"/>
+                </v:shape>
+                <v:shape id="image5.jpg" o:spid="_x0000_s1028" type="#_x0000_t75" style="position:absolute;left:41475;top:-1613;width:14598;height:17824;rotation:90;visibility:visible;mso-wrap-style:square" o:gfxdata="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">
+                  <v:imagedata r:id="rId17" o:title="" cropleft="18484f" cropright="15858f"/>
+                </v:shape>
+                <v:shape id="image4.jpg" o:spid="_x0000_s1029" type="#_x0000_t75" style="position:absolute;left:21027;top:-1258;width:14517;height:17101;rotation:90;visibility:visible;mso-wrap-style:square" o:gfxdata="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">
+                  <v:imagedata r:id="rId18" o:title="" cropleft="17224f" cropright="15229f"/>
+                </v:shape>
+                <w10:anchorlock/>
+              </v:group>
+            </w:pict>
+          </mc:Fallback>
+        </mc:AlternateContent>
       </w:r>
     </w:p>
     <w:p>
@@ -5584,7 +5985,6 @@
           <w:sz w:val="18"/>
           <w:szCs w:val="18"/>
         </w:rPr>
-        <w:lastRenderedPageBreak/>
         <w:t>The cursor starts at the center, then we move up and to the left. The currently lit LED changes in response to our commands.</w:t>
       </w:r>
     </w:p>
@@ -5629,15 +6029,6 @@
     </w:p>
     <w:p>
       <w:pPr>
-        <w:rPr>
-          <w:rFonts w:ascii="Times New Roman" w:eastAsia="Times New Roman" w:hAnsi="Times New Roman" w:cs="Times New Roman"/>
-          <w:sz w:val="24"/>
-          <w:szCs w:val="24"/>
-        </w:rPr>
-      </w:pPr>
-    </w:p>
-    <w:p>
-      <w:pPr>
         <w:numPr>
           <w:ilvl w:val="0"/>
           <w:numId w:val="15"/>
@@ -5654,6 +6045,7 @@
           <w:sz w:val="24"/>
           <w:szCs w:val="24"/>
         </w:rPr>
+        <w:lastRenderedPageBreak/>
         <w:t>Game End Responses</w:t>
       </w:r>
     </w:p>
@@ -5712,25 +6104,15 @@
           <w:sz w:val="24"/>
           <w:szCs w:val="24"/>
         </w:rPr>
-        <w:t xml:space="preserve">ining), the board should blink in a special pattern commemorating the player’s </w:t>
-      </w:r>
-      <w:proofErr w:type="spellStart"/>
-      <w:r>
-        <w:rPr>
-          <w:rFonts w:ascii="Times New Roman" w:eastAsia="Times New Roman" w:hAnsi="Times New Roman" w:cs="Times New Roman"/>
-          <w:sz w:val="24"/>
-          <w:szCs w:val="24"/>
-        </w:rPr>
-        <w:t>failure.The</w:t>
-      </w:r>
-      <w:proofErr w:type="spellEnd"/>
-      <w:r>
-        <w:rPr>
-          <w:rFonts w:ascii="Times New Roman" w:eastAsia="Times New Roman" w:hAnsi="Times New Roman" w:cs="Times New Roman"/>
-          <w:sz w:val="24"/>
-          <w:szCs w:val="24"/>
-        </w:rPr>
-        <w:t xml:space="preserve"> GUI should also print a display statement in the MATLAB command window saying that the game has ended in a loss. (You can choose this pattern, but make sure you desc</w:t>
+        <w:t xml:space="preserve">ining), the board should blink in a special pattern commemorating the player’s failure. </w:t>
+      </w:r>
+      <w:r>
+        <w:rPr>
+          <w:rFonts w:ascii="Times New Roman" w:eastAsia="Times New Roman" w:hAnsi="Times New Roman" w:cs="Times New Roman"/>
+          <w:sz w:val="24"/>
+          <w:szCs w:val="24"/>
+        </w:rPr>
+        <w:t>The GUI should also print a display statement in the MATLAB command window saying that the game has ended in a loss. (You can choose this pattern, but make sure you desc</w:t>
       </w:r>
       <w:r>
         <w:rPr>
@@ -5806,7 +6188,17 @@
           <w:sz w:val="24"/>
           <w:szCs w:val="24"/>
         </w:rPr>
-        <w:t xml:space="preserve"> The lamps should also remember past guesses (If you make a guess at a specific spot, and then leave that spot and come back to it, the lamp should still display the information </w:t>
+        <w:t xml:space="preserve"> The lamps should also remember past guesses (If you make a guess at a specific spot, and then leave that spot and come b</w:t>
+      </w:r>
+      <w:bookmarkStart w:id="0" w:name="_GoBack"/>
+      <w:bookmarkEnd w:id="0"/>
+      <w:r>
+        <w:rPr>
+          <w:rFonts w:ascii="Times New Roman" w:eastAsia="Times New Roman" w:hAnsi="Times New Roman" w:cs="Times New Roman"/>
+          <w:sz w:val="24"/>
+          <w:szCs w:val="24"/>
+        </w:rPr>
+        <w:t xml:space="preserve">ack to it, the lamp should still display the information </w:t>
       </w:r>
       <w:r>
         <w:rPr>
@@ -6053,8 +6445,9 @@
           <w:sz w:val="24"/>
           <w:szCs w:val="24"/>
         </w:rPr>
+        <w:lastRenderedPageBreak/>
         <w:drawing>
-          <wp:inline distT="114300" distB="114300" distL="114300" distR="114300">
+          <wp:inline distT="114300" distB="114300" distL="114300" distR="114300" wp14:anchorId="0B7FB843" wp14:editId="3DCCA94C">
             <wp:extent cx="5943600" cy="3733800"/>
             <wp:effectExtent l="0" t="0" r="0" b="0"/>
             <wp:docPr id="8" name="image1.png"/>
@@ -6067,7 +6460,7 @@
                     <pic:cNvPicPr preferRelativeResize="0"/>
                   </pic:nvPicPr>
                   <pic:blipFill>
-                    <a:blip r:embed="rId15"/>
+                    <a:blip r:embed="rId19"/>
                     <a:srcRect/>
                     <a:stretch>
                       <a:fillRect/>
@@ -8359,7 +8752,6 @@
   <w:style w:type="character" w:default="1" w:styleId="DefaultParagraphFont">
     <w:name w:val="Default Paragraph Font"/>
     <w:uiPriority w:val="1"/>
-    <w:semiHidden/>
     <w:unhideWhenUsed/>
   </w:style>
   <w:style w:type="table" w:default="1" w:styleId="TableNormal">

--- a/P4 Instruction File.docx
+++ b/P4 Instruction File.docx
@@ -3103,7 +3103,7 @@
         <mc:AlternateContent>
           <mc:Choice Requires="wpg">
             <w:drawing>
-              <wp:anchor distT="0" distB="0" distL="114300" distR="114300" simplePos="0" relativeHeight="251658240" behindDoc="0" locked="0" layoutInCell="1" allowOverlap="1" wp14:anchorId="380BE212" wp14:editId="60E18C63">
+              <wp:anchor distT="0" distB="0" distL="114300" distR="114300" simplePos="0" relativeHeight="251657216" behindDoc="0" locked="0" layoutInCell="1" allowOverlap="1" wp14:anchorId="380BE212" wp14:editId="20638B1F">
                 <wp:simplePos x="0" y="0"/>
                 <wp:positionH relativeFrom="column">
                   <wp:posOffset>-495300</wp:posOffset>
@@ -3182,7 +3182,7 @@
           </mc:Choice>
           <mc:Fallback>
             <w:pict>
-              <v:group w14:anchorId="062A2ADF" id="Group 9" o:spid="_x0000_s1026" style="position:absolute;margin-left:-39pt;margin-top:30.15pt;width:556.5pt;height:233.75pt;z-index:251658240" coordsize="70675,29686" o:gfxdata="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">
+              <v:group w14:anchorId="7A85439E" id="Group 9" o:spid="_x0000_s1026" style="position:absolute;margin-left:-39pt;margin-top:30.15pt;width:556.5pt;height:233.75pt;z-index:251657216" coordsize="70675,29686" o:gfxdata="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">
                 <v:shapetype id="_x0000_t75" coordsize="21600,21600" o:spt="75" o:preferrelative="t" path="m@4@5l@4@11@9@11@9@5xe" filled="f" stroked="f">
                   <v:stroke joinstyle="miter"/>
                   <v:formulas>
@@ -3516,7 +3516,7 @@
           <w:szCs w:val="24"/>
         </w:rPr>
         <w:drawing>
-          <wp:inline distT="0" distB="0" distL="0" distR="0" wp14:anchorId="68E07E2E" wp14:editId="47D38D4D">
+          <wp:inline distT="0" distB="0" distL="0" distR="0" wp14:anchorId="68E07E2E" wp14:editId="25DCE8F9">
             <wp:extent cx="2632710" cy="2325151"/>
             <wp:effectExtent l="0" t="0" r="0" b="0"/>
             <wp:docPr id="10" name="Picture 4">
@@ -3839,7 +3839,7 @@
           <w:szCs w:val="24"/>
         </w:rPr>
         <w:drawing>
-          <wp:inline distT="114300" distB="114300" distL="114300" distR="114300" wp14:anchorId="326E5E35" wp14:editId="19E0ACED">
+          <wp:inline distT="114300" distB="114300" distL="114300" distR="114300" wp14:anchorId="326E5E35" wp14:editId="26E26197">
             <wp:extent cx="3552825" cy="4152900"/>
             <wp:effectExtent l="300037" t="-300037" r="300037" b="-300037"/>
             <wp:docPr id="3" name="image8.jpg"/>
@@ -5841,7 +5841,7 @@
         <mc:AlternateContent>
           <mc:Choice Requires="wpg">
             <w:drawing>
-              <wp:inline distT="0" distB="0" distL="0" distR="0" wp14:anchorId="578552B2" wp14:editId="663CCC78">
+              <wp:inline distT="0" distB="0" distL="0" distR="0" wp14:anchorId="578552B2" wp14:editId="55C69C1F">
                 <wp:extent cx="5768657" cy="1459865"/>
                 <wp:effectExtent l="0" t="0" r="3810" b="6985"/>
                 <wp:docPr id="11" name="Group 11"/>
@@ -5953,7 +5953,7 @@
           </mc:Choice>
           <mc:Fallback>
             <w:pict>
-              <v:group w14:anchorId="2E1C2D62" id="Group 11" o:spid="_x0000_s1026" style="width:454.2pt;height:114.95pt;mso-position-horizontal-relative:char;mso-position-vertical-relative:line" coordsize="57686,14598" o:gfxdata="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">
+              <v:group w14:anchorId="1B2EB513" id="Group 11" o:spid="_x0000_s1026" style="width:454.2pt;height:114.95pt;mso-position-horizontal-relative:char;mso-position-vertical-relative:line" coordsize="57686,14598" o:gfxdata="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